--- a/Weather_Final Report.docx
+++ b/Weather_Final Report.docx
@@ -1,6 +1,6 @@
 
 <file path=word/document.xml><?xml version="1.0" encoding="utf-8"?>
-<w:document xmlns:wpc="http://schemas.microsoft.com/office/word/2010/wordprocessingCanvas" xmlns:cx="http://schemas.microsoft.com/office/drawing/2014/chartex" xmlns:cx1="http://schemas.microsoft.com/office/drawing/2015/9/8/chartex" xmlns:cx2="http://schemas.microsoft.com/office/drawing/2015/10/21/chartex" xmlns:cx3="http://schemas.microsoft.com/office/drawing/2016/5/9/chartex" xmlns:cx4="http://schemas.microsoft.com/office/drawing/2016/5/10/chartex" xmlns:cx5="http://schemas.microsoft.com/office/drawing/2016/5/11/chartex" xmlns:cx6="http://schemas.microsoft.com/office/drawing/2016/5/12/chartex" xmlns:cx7="http://schemas.microsoft.com/office/drawing/2016/5/13/chartex" xmlns:cx8="http://schemas.microsoft.com/office/drawing/2016/5/14/chartex" xmlns:mc="http://schemas.openxmlformats.org/markup-compatibility/2006" xmlns:aink="http://schemas.microsoft.com/office/drawing/2016/ink" xmlns:am3d="http://schemas.microsoft.com/office/drawing/2017/model3d" xmlns:o="urn:schemas-microsoft-com:office:office" xmlns:oel="http://schemas.microsoft.com/office/2019/extlst" xmlns:r="http://schemas.openxmlformats.org/officeDocument/2006/relationships" xmlns:m="http://schemas.openxmlformats.org/officeDocument/2006/math" xmlns:v="urn:schemas-microsoft-com:vml" xmlns:wp14="http://schemas.microsoft.com/office/word/2010/wordprocessingDrawing" xmlns:wp="http://schemas.openxmlformats.org/drawingml/2006/wordprocessingDrawing" xmlns:w10="urn:schemas-microsoft-com:office:word" xmlns:w="http://schemas.openxmlformats.org/wordprocessingml/2006/main" xmlns:w14="http://schemas.microsoft.com/office/word/2010/wordml" xmlns:w15="http://schemas.microsoft.com/office/word/2012/wordml" xmlns:w16cex="http://schemas.microsoft.com/office/word/2018/wordml/cex" xmlns:w16cid="http://schemas.microsoft.com/office/word/2016/wordml/cid" xmlns:w16="http://schemas.microsoft.com/office/word/2018/wordml" xmlns:w16du="http://schemas.microsoft.com/office/word/2023/wordml/word16du" xmlns:w16sdtdh="http://schemas.microsoft.com/office/word/2020/wordml/sdtdatahash" xmlns:w16se="http://schemas.microsoft.com/office/word/2015/wordml/symex" xmlns:wpg="http://schemas.microsoft.com/office/word/2010/wordprocessingGroup" xmlns:wpi="http://schemas.microsoft.com/office/word/2010/wordprocessingInk" xmlns:wne="http://schemas.microsoft.com/office/word/2006/wordml" xmlns:wps="http://schemas.microsoft.com/office/word/2010/wordprocessingShape" mc:Ignorable="w14 w15 w16se w16cid w16 w16cex w16sdtdh w16du wp14">
+<w:document xmlns:wpc="http://schemas.microsoft.com/office/word/2010/wordprocessingCanvas" xmlns:cx="http://schemas.microsoft.com/office/drawing/2014/chartex" xmlns:cx1="http://schemas.microsoft.com/office/drawing/2015/9/8/chartex" xmlns:cx2="http://schemas.microsoft.com/office/drawing/2015/10/21/chartex" xmlns:cx3="http://schemas.microsoft.com/office/drawing/2016/5/9/chartex" xmlns:cx4="http://schemas.microsoft.com/office/drawing/2016/5/10/chartex" xmlns:cx5="http://schemas.microsoft.com/office/drawing/2016/5/11/chartex" xmlns:cx6="http://schemas.microsoft.com/office/drawing/2016/5/12/chartex" xmlns:cx7="http://schemas.microsoft.com/office/drawing/2016/5/13/chartex" xmlns:cx8="http://schemas.microsoft.com/office/drawing/2016/5/14/chartex" xmlns:mc="http://schemas.openxmlformats.org/markup-compatibility/2006" xmlns:aink="http://schemas.microsoft.com/office/drawing/2016/ink" xmlns:am3d="http://schemas.microsoft.com/office/drawing/2017/model3d" xmlns:o="urn:schemas-microsoft-com:office:office" xmlns:oel="http://schemas.microsoft.com/office/2019/extlst" xmlns:r="http://schemas.openxmlformats.org/officeDocument/2006/relationships" xmlns:m="http://schemas.openxmlformats.org/officeDocument/2006/math" xmlns:v="urn:schemas-microsoft-com:vml" xmlns:wp14="http://schemas.microsoft.com/office/word/2010/wordprocessingDrawing" xmlns:wp="http://schemas.openxmlformats.org/drawingml/2006/wordprocessingDrawing" xmlns:w10="urn:schemas-microsoft-com:office:word" xmlns:w="http://schemas.openxmlformats.org/wordprocessingml/2006/main" xmlns:w14="http://schemas.microsoft.com/office/word/2010/wordml" xmlns:w15="http://schemas.microsoft.com/office/word/2012/wordml" xmlns:w16cex="http://schemas.microsoft.com/office/word/2018/wordml/cex" xmlns:w16cid="http://schemas.microsoft.com/office/word/2016/wordml/cid" xmlns:w16="http://schemas.microsoft.com/office/word/2018/wordml" xmlns:w16du="http://schemas.microsoft.com/office/word/2023/wordml/word16du" xmlns:w16sdtdh="http://schemas.microsoft.com/office/word/2020/wordml/sdtdatahash" xmlns:w16sdtfl="http://schemas.microsoft.com/office/word/2024/wordml/sdtformatlock" xmlns:w16se="http://schemas.microsoft.com/office/word/2015/wordml/symex" xmlns:wpg="http://schemas.microsoft.com/office/word/2010/wordprocessingGroup" xmlns:wpi="http://schemas.microsoft.com/office/word/2010/wordprocessingInk" xmlns:wne="http://schemas.microsoft.com/office/word/2006/wordml" xmlns:wps="http://schemas.microsoft.com/office/word/2010/wordprocessingShape" mc:Ignorable="w14 w15 w16se w16cid w16 w16cex w16sdtdh w16sdtfl w16du wp14">
   <w:body>
     <w:p>
       <w:pPr>
@@ -164,14 +164,7 @@
         <w:rPr>
           <w:i/>
         </w:rPr>
-        <w:t xml:space="preserve">Amirthavarshini Vimaleshwara </w:t>
-      </w:r>
-      <w:proofErr w:type="gramStart"/>
-      <w:r>
-        <w:rPr>
-          <w:i/>
-        </w:rPr>
-        <w:t>Raja</w:t>
+        <w:t>Amirthavarshini Vimaleshwara Raja</w:t>
       </w:r>
       <w:r>
         <w:rPr>
@@ -185,7 +178,6 @@
         </w:rPr>
         <w:t>23025191</w:t>
       </w:r>
-      <w:proofErr w:type="gramEnd"/>
     </w:p>
     <w:p>
       <w:pPr>
@@ -352,6 +344,1014 @@
         <w:spacing w:before="60" w:line="240" w:lineRule="auto"/>
       </w:pPr>
     </w:p>
+    <w:p/>
+    <w:p/>
+    <w:p/>
+    <w:p/>
+    <w:p/>
+    <w:p/>
+    <w:p/>
+    <w:p>
+      <w:pPr>
+        <w:jc w:val="center"/>
+        <w:rPr>
+          <w:b/>
+        </w:rPr>
+      </w:pPr>
+      <w:r>
+        <w:rPr>
+          <w:b/>
+        </w:rPr>
+        <w:lastRenderedPageBreak/>
+        <w:t xml:space="preserve">Table of Contents </w:t>
+      </w:r>
+    </w:p>
+    <w:p>
+      <w:pPr>
+        <w:jc w:val="center"/>
+      </w:pPr>
+    </w:p>
+    <w:sdt>
+      <w:sdtPr>
+        <w:id w:val="1578785578"/>
+        <w:docPartObj>
+          <w:docPartGallery w:val="Table of Contents"/>
+          <w:docPartUnique/>
+        </w:docPartObj>
+      </w:sdtPr>
+      <w:sdtContent>
+        <w:p>
+          <w:pPr>
+            <w:widowControl w:val="0"/>
+            <w:tabs>
+              <w:tab w:val="right" w:pos="12000"/>
+            </w:tabs>
+            <w:spacing w:before="60" w:line="240" w:lineRule="auto"/>
+            <w:rPr>
+              <w:b/>
+              <w:color w:val="000000"/>
+            </w:rPr>
+          </w:pPr>
+          <w:r>
+            <w:fldChar w:fldCharType="begin"/>
+          </w:r>
+          <w:r>
+            <w:instrText xml:space="preserve"> TOC \h \u \z \t "Heading 1,1,Heading 2,2,Heading 3,3,Heading 4,4,Heading 5,5,Heading 6,6,"</w:instrText>
+          </w:r>
+          <w:r>
+            <w:fldChar w:fldCharType="separate"/>
+          </w:r>
+          <w:hyperlink w:anchor="_heading=h.30j0zll">
+            <w:r>
+              <w:rPr>
+                <w:b/>
+                <w:color w:val="000000"/>
+              </w:rPr>
+              <w:t>1. Introduction</w:t>
+            </w:r>
+            <w:r>
+              <w:rPr>
+                <w:b/>
+                <w:color w:val="000000"/>
+              </w:rPr>
+              <w:tab/>
+              <w:t>3</w:t>
+            </w:r>
+          </w:hyperlink>
+        </w:p>
+        <w:p>
+          <w:pPr>
+            <w:widowControl w:val="0"/>
+            <w:tabs>
+              <w:tab w:val="right" w:pos="12000"/>
+            </w:tabs>
+            <w:spacing w:before="60" w:line="240" w:lineRule="auto"/>
+            <w:ind w:left="360"/>
+            <w:rPr>
+              <w:color w:val="000000"/>
+            </w:rPr>
+          </w:pPr>
+          <w:hyperlink w:anchor="_heading=h.1fob9te">
+            <w:r>
+              <w:rPr>
+                <w:color w:val="000000"/>
+              </w:rPr>
+              <w:t>1.1 Problem Statement and Research Motivation</w:t>
+            </w:r>
+            <w:r>
+              <w:rPr>
+                <w:color w:val="000000"/>
+              </w:rPr>
+              <w:tab/>
+              <w:t>3</w:t>
+            </w:r>
+          </w:hyperlink>
+        </w:p>
+        <w:p>
+          <w:pPr>
+            <w:widowControl w:val="0"/>
+            <w:tabs>
+              <w:tab w:val="right" w:pos="12000"/>
+            </w:tabs>
+            <w:spacing w:before="60" w:line="240" w:lineRule="auto"/>
+            <w:ind w:left="360"/>
+            <w:rPr>
+              <w:color w:val="000000"/>
+            </w:rPr>
+          </w:pPr>
+          <w:hyperlink w:anchor="_heading=h.3znysh7">
+            <w:r>
+              <w:rPr>
+                <w:color w:val="000000"/>
+              </w:rPr>
+              <w:t>1.2 The Dataset</w:t>
+            </w:r>
+            <w:r>
+              <w:rPr>
+                <w:color w:val="000000"/>
+              </w:rPr>
+              <w:tab/>
+              <w:t>3</w:t>
+            </w:r>
+          </w:hyperlink>
+        </w:p>
+        <w:p>
+          <w:pPr>
+            <w:widowControl w:val="0"/>
+            <w:tabs>
+              <w:tab w:val="right" w:pos="12000"/>
+            </w:tabs>
+            <w:spacing w:before="60" w:line="240" w:lineRule="auto"/>
+            <w:ind w:left="360"/>
+            <w:rPr>
+              <w:color w:val="000000"/>
+            </w:rPr>
+          </w:pPr>
+          <w:hyperlink w:anchor="_heading=h.2et92p0">
+            <w:r>
+              <w:rPr>
+                <w:color w:val="000000"/>
+              </w:rPr>
+              <w:t>1.3 Research Question</w:t>
+            </w:r>
+            <w:r>
+              <w:rPr>
+                <w:color w:val="000000"/>
+              </w:rPr>
+              <w:tab/>
+              <w:t>3</w:t>
+            </w:r>
+          </w:hyperlink>
+        </w:p>
+        <w:p>
+          <w:pPr>
+            <w:widowControl w:val="0"/>
+            <w:tabs>
+              <w:tab w:val="right" w:pos="12000"/>
+            </w:tabs>
+            <w:spacing w:before="60" w:line="240" w:lineRule="auto"/>
+            <w:ind w:left="360"/>
+            <w:rPr>
+              <w:color w:val="000000"/>
+            </w:rPr>
+          </w:pPr>
+          <w:hyperlink w:anchor="_heading=h.tyjcwt">
+            <w:r>
+              <w:rPr>
+                <w:color w:val="000000"/>
+              </w:rPr>
+              <w:t>1.4 Hypotheses</w:t>
+            </w:r>
+            <w:r>
+              <w:rPr>
+                <w:color w:val="000000"/>
+              </w:rPr>
+              <w:tab/>
+            </w:r>
+          </w:hyperlink>
+          <w:r>
+            <w:rPr>
+              <w:color w:val="000000"/>
+            </w:rPr>
+            <w:t>4</w:t>
+          </w:r>
+        </w:p>
+        <w:p>
+          <w:pPr>
+            <w:widowControl w:val="0"/>
+            <w:tabs>
+              <w:tab w:val="right" w:pos="12000"/>
+            </w:tabs>
+            <w:spacing w:before="60" w:line="240" w:lineRule="auto"/>
+            <w:rPr>
+              <w:b/>
+              <w:color w:val="000000"/>
+            </w:rPr>
+          </w:pPr>
+          <w:hyperlink w:anchor="_heading=h.3dy6vkm">
+            <w:r>
+              <w:rPr>
+                <w:b/>
+                <w:color w:val="000000"/>
+              </w:rPr>
+              <w:t>2. Background Research</w:t>
+            </w:r>
+            <w:r>
+              <w:rPr>
+                <w:b/>
+                <w:color w:val="000000"/>
+              </w:rPr>
+              <w:tab/>
+              <w:t>4</w:t>
+            </w:r>
+          </w:hyperlink>
+        </w:p>
+        <w:p>
+          <w:pPr>
+            <w:widowControl w:val="0"/>
+            <w:tabs>
+              <w:tab w:val="right" w:pos="12000"/>
+            </w:tabs>
+            <w:spacing w:before="60" w:line="240" w:lineRule="auto"/>
+            <w:ind w:left="360"/>
+            <w:rPr>
+              <w:color w:val="000000"/>
+            </w:rPr>
+          </w:pPr>
+          <w:hyperlink w:anchor="_heading=h.1t3h5sf">
+            <w:r>
+              <w:rPr>
+                <w:color w:val="000000"/>
+              </w:rPr>
+              <w:t>2.1 Research Papers</w:t>
+            </w:r>
+            <w:r>
+              <w:rPr>
+                <w:color w:val="000000"/>
+              </w:rPr>
+              <w:tab/>
+              <w:t>4</w:t>
+            </w:r>
+          </w:hyperlink>
+        </w:p>
+        <w:p>
+          <w:pPr>
+            <w:widowControl w:val="0"/>
+            <w:tabs>
+              <w:tab w:val="right" w:pos="12000"/>
+            </w:tabs>
+            <w:spacing w:before="60" w:line="240" w:lineRule="auto"/>
+            <w:ind w:left="360"/>
+            <w:rPr>
+              <w:color w:val="000000"/>
+            </w:rPr>
+          </w:pPr>
+          <w:hyperlink w:anchor="_heading=h.4d34og8">
+            <w:r>
+              <w:rPr>
+                <w:color w:val="000000"/>
+              </w:rPr>
+              <w:t>2.2  Why the Research Question is of Interest</w:t>
+            </w:r>
+            <w:r>
+              <w:rPr>
+                <w:color w:val="000000"/>
+              </w:rPr>
+              <w:tab/>
+            </w:r>
+          </w:hyperlink>
+          <w:r>
+            <w:rPr>
+              <w:color w:val="000000"/>
+            </w:rPr>
+            <w:t>5</w:t>
+          </w:r>
+        </w:p>
+        <w:p>
+          <w:pPr>
+            <w:widowControl w:val="0"/>
+            <w:tabs>
+              <w:tab w:val="right" w:pos="12000"/>
+            </w:tabs>
+            <w:spacing w:before="60" w:line="240" w:lineRule="auto"/>
+            <w:rPr>
+              <w:b/>
+              <w:color w:val="000000"/>
+            </w:rPr>
+          </w:pPr>
+          <w:hyperlink w:anchor="_heading=h.2s8eyo1">
+            <w:r>
+              <w:rPr>
+                <w:b/>
+                <w:color w:val="000000"/>
+              </w:rPr>
+              <w:t>3. Visualization</w:t>
+            </w:r>
+            <w:r>
+              <w:rPr>
+                <w:b/>
+                <w:color w:val="000000"/>
+              </w:rPr>
+              <w:tab/>
+              <w:t>5</w:t>
+            </w:r>
+          </w:hyperlink>
+        </w:p>
+        <w:p>
+          <w:pPr>
+            <w:widowControl w:val="0"/>
+            <w:tabs>
+              <w:tab w:val="right" w:pos="12000"/>
+            </w:tabs>
+            <w:spacing w:before="60" w:line="240" w:lineRule="auto"/>
+            <w:ind w:left="360"/>
+            <w:rPr>
+              <w:color w:val="000000"/>
+            </w:rPr>
+          </w:pPr>
+          <w:hyperlink w:anchor="_heading=h.17dp8vu">
+            <w:r>
+              <w:rPr>
+                <w:color w:val="000000"/>
+              </w:rPr>
+              <w:t>3.1 Proper Method of Presenting the Information for the Research Question</w:t>
+            </w:r>
+            <w:r>
+              <w:rPr>
+                <w:color w:val="000000"/>
+              </w:rPr>
+              <w:tab/>
+              <w:t>5</w:t>
+            </w:r>
+          </w:hyperlink>
+        </w:p>
+        <w:p>
+          <w:pPr>
+            <w:widowControl w:val="0"/>
+            <w:tabs>
+              <w:tab w:val="right" w:pos="12000"/>
+            </w:tabs>
+            <w:spacing w:before="60" w:line="240" w:lineRule="auto"/>
+            <w:ind w:left="360"/>
+            <w:rPr>
+              <w:color w:val="000000"/>
+            </w:rPr>
+          </w:pPr>
+          <w:hyperlink w:anchor="_heading=h.3rdcrjn">
+            <w:r>
+              <w:rPr>
+                <w:color w:val="000000"/>
+              </w:rPr>
+              <w:t>3.2 Further Information Regarding the Concept of Understanding the Data</w:t>
+            </w:r>
+            <w:r>
+              <w:rPr>
+                <w:color w:val="000000"/>
+              </w:rPr>
+              <w:tab/>
+              <w:t>6</w:t>
+            </w:r>
+          </w:hyperlink>
+        </w:p>
+        <w:p>
+          <w:pPr>
+            <w:widowControl w:val="0"/>
+            <w:tabs>
+              <w:tab w:val="right" w:pos="12000"/>
+            </w:tabs>
+            <w:spacing w:before="60" w:line="240" w:lineRule="auto"/>
+            <w:ind w:left="360"/>
+            <w:rPr>
+              <w:color w:val="000000"/>
+            </w:rPr>
+          </w:pPr>
+          <w:hyperlink w:anchor="_heading=h.26in1rg">
+            <w:r>
+              <w:rPr>
+                <w:color w:val="000000"/>
+              </w:rPr>
+              <w:t>3.3 Useful information for data understanding</w:t>
+            </w:r>
+            <w:r>
+              <w:rPr>
+                <w:color w:val="000000"/>
+              </w:rPr>
+              <w:tab/>
+            </w:r>
+          </w:hyperlink>
+          <w:r>
+            <w:rPr>
+              <w:color w:val="000000"/>
+            </w:rPr>
+            <w:t>7</w:t>
+          </w:r>
+        </w:p>
+        <w:p>
+          <w:pPr>
+            <w:widowControl w:val="0"/>
+            <w:tabs>
+              <w:tab w:val="right" w:pos="12000"/>
+            </w:tabs>
+            <w:spacing w:before="60" w:line="240" w:lineRule="auto"/>
+            <w:rPr>
+              <w:b/>
+              <w:color w:val="000000"/>
+            </w:rPr>
+          </w:pPr>
+          <w:hyperlink w:anchor="_heading=h.lnxbz9">
+            <w:r>
+              <w:rPr>
+                <w:b/>
+                <w:color w:val="000000"/>
+              </w:rPr>
+              <w:t>4. Analysis</w:t>
+            </w:r>
+            <w:r>
+              <w:rPr>
+                <w:b/>
+                <w:color w:val="000000"/>
+              </w:rPr>
+              <w:tab/>
+            </w:r>
+          </w:hyperlink>
+          <w:r>
+            <w:rPr>
+              <w:b/>
+              <w:color w:val="000000"/>
+            </w:rPr>
+            <w:t>8</w:t>
+          </w:r>
+        </w:p>
+        <w:p>
+          <w:pPr>
+            <w:widowControl w:val="0"/>
+            <w:tabs>
+              <w:tab w:val="right" w:pos="12000"/>
+            </w:tabs>
+            <w:spacing w:before="60" w:line="240" w:lineRule="auto"/>
+            <w:ind w:left="360"/>
+            <w:rPr>
+              <w:color w:val="000000"/>
+            </w:rPr>
+          </w:pPr>
+          <w:hyperlink w:anchor="_heading=h.35nkun2">
+            <w:r>
+              <w:rPr>
+                <w:color w:val="000000"/>
+              </w:rPr>
+              <w:t>4.1 Statistical tests used to test the hypotheses and output</w:t>
+            </w:r>
+            <w:r>
+              <w:rPr>
+                <w:color w:val="000000"/>
+              </w:rPr>
+              <w:tab/>
+            </w:r>
+          </w:hyperlink>
+          <w:r>
+            <w:rPr>
+              <w:color w:val="000000"/>
+            </w:rPr>
+            <w:t>8</w:t>
+          </w:r>
+        </w:p>
+        <w:p>
+          <w:pPr>
+            <w:widowControl w:val="0"/>
+            <w:tabs>
+              <w:tab w:val="right" w:pos="12000"/>
+            </w:tabs>
+            <w:spacing w:before="60" w:line="240" w:lineRule="auto"/>
+            <w:ind w:left="360"/>
+            <w:rPr>
+              <w:color w:val="000000"/>
+            </w:rPr>
+          </w:pPr>
+          <w:hyperlink w:anchor="_heading=h.1ksv4uv">
+            <w:r>
+              <w:rPr>
+                <w:color w:val="000000"/>
+              </w:rPr>
+              <w:t>4.2 Reject Null Hypothesis</w:t>
+            </w:r>
+            <w:r>
+              <w:rPr>
+                <w:color w:val="000000"/>
+              </w:rPr>
+              <w:tab/>
+            </w:r>
+          </w:hyperlink>
+          <w:r>
+            <w:rPr>
+              <w:color w:val="000000"/>
+            </w:rPr>
+            <w:t>9</w:t>
+          </w:r>
+        </w:p>
+        <w:p>
+          <w:pPr>
+            <w:widowControl w:val="0"/>
+            <w:tabs>
+              <w:tab w:val="right" w:pos="12000"/>
+            </w:tabs>
+            <w:spacing w:before="60" w:line="240" w:lineRule="auto"/>
+            <w:rPr>
+              <w:b/>
+              <w:color w:val="000000"/>
+            </w:rPr>
+          </w:pPr>
+          <w:hyperlink w:anchor="_heading=h.44sinio">
+            <w:r>
+              <w:rPr>
+                <w:b/>
+                <w:color w:val="000000"/>
+              </w:rPr>
+              <w:t>5. Evaluation</w:t>
+            </w:r>
+            <w:r>
+              <w:rPr>
+                <w:b/>
+                <w:color w:val="000000"/>
+              </w:rPr>
+              <w:tab/>
+            </w:r>
+          </w:hyperlink>
+          <w:r>
+            <w:rPr>
+              <w:b/>
+              <w:color w:val="000000"/>
+            </w:rPr>
+            <w:t>9</w:t>
+          </w:r>
+        </w:p>
+        <w:p>
+          <w:pPr>
+            <w:widowControl w:val="0"/>
+            <w:tabs>
+              <w:tab w:val="right" w:pos="12000"/>
+            </w:tabs>
+            <w:spacing w:before="60" w:line="240" w:lineRule="auto"/>
+            <w:ind w:left="360"/>
+            <w:rPr>
+              <w:color w:val="000000"/>
+            </w:rPr>
+          </w:pPr>
+          <w:hyperlink w:anchor="_heading=h.2jxsxqh">
+            <w:r>
+              <w:rPr>
+                <w:color w:val="000000"/>
+              </w:rPr>
+              <w:t>5.1 What went well</w:t>
+            </w:r>
+            <w:r>
+              <w:rPr>
+                <w:color w:val="000000"/>
+              </w:rPr>
+              <w:tab/>
+            </w:r>
+          </w:hyperlink>
+          <w:r>
+            <w:rPr>
+              <w:color w:val="000000"/>
+            </w:rPr>
+            <w:t>9</w:t>
+          </w:r>
+        </w:p>
+        <w:p>
+          <w:pPr>
+            <w:widowControl w:val="0"/>
+            <w:tabs>
+              <w:tab w:val="right" w:pos="12000"/>
+            </w:tabs>
+            <w:spacing w:before="60" w:line="240" w:lineRule="auto"/>
+            <w:ind w:left="360"/>
+            <w:rPr>
+              <w:color w:val="000000"/>
+            </w:rPr>
+          </w:pPr>
+          <w:hyperlink w:anchor="_heading=h.z337ya">
+            <w:r>
+              <w:rPr>
+                <w:color w:val="000000"/>
+              </w:rPr>
+              <w:t>5.2 Points for improvement</w:t>
+            </w:r>
+            <w:r>
+              <w:rPr>
+                <w:color w:val="000000"/>
+              </w:rPr>
+              <w:tab/>
+            </w:r>
+          </w:hyperlink>
+          <w:r>
+            <w:rPr>
+              <w:color w:val="000000"/>
+            </w:rPr>
+            <w:t>10</w:t>
+          </w:r>
+        </w:p>
+        <w:p>
+          <w:pPr>
+            <w:widowControl w:val="0"/>
+            <w:tabs>
+              <w:tab w:val="right" w:pos="12000"/>
+            </w:tabs>
+            <w:spacing w:before="60" w:line="240" w:lineRule="auto"/>
+            <w:ind w:left="360"/>
+            <w:rPr>
+              <w:color w:val="000000"/>
+            </w:rPr>
+          </w:pPr>
+          <w:hyperlink w:anchor="_heading=h.3j2qqm3">
+            <w:r>
+              <w:rPr>
+                <w:color w:val="000000"/>
+              </w:rPr>
+              <w:t>5.3 Group’s time management</w:t>
+            </w:r>
+            <w:r>
+              <w:rPr>
+                <w:color w:val="000000"/>
+              </w:rPr>
+              <w:tab/>
+            </w:r>
+          </w:hyperlink>
+          <w:r>
+            <w:rPr>
+              <w:color w:val="000000"/>
+            </w:rPr>
+            <w:t>10</w:t>
+          </w:r>
+        </w:p>
+        <w:p>
+          <w:pPr>
+            <w:widowControl w:val="0"/>
+            <w:tabs>
+              <w:tab w:val="right" w:pos="12000"/>
+            </w:tabs>
+            <w:spacing w:before="60" w:line="240" w:lineRule="auto"/>
+            <w:ind w:left="360"/>
+            <w:rPr>
+              <w:color w:val="000000"/>
+            </w:rPr>
+          </w:pPr>
+          <w:hyperlink w:anchor="_heading=h.1y810tw">
+            <w:r>
+              <w:rPr>
+                <w:color w:val="000000"/>
+              </w:rPr>
+              <w:t>5.4 Project’s Overall Judgement</w:t>
+            </w:r>
+            <w:r>
+              <w:rPr>
+                <w:color w:val="000000"/>
+              </w:rPr>
+              <w:tab/>
+            </w:r>
+          </w:hyperlink>
+          <w:r>
+            <w:rPr>
+              <w:color w:val="000000"/>
+            </w:rPr>
+            <w:t>10</w:t>
+          </w:r>
+        </w:p>
+        <w:p>
+          <w:pPr>
+            <w:widowControl w:val="0"/>
+            <w:tabs>
+              <w:tab w:val="right" w:pos="12000"/>
+            </w:tabs>
+            <w:spacing w:before="60" w:line="240" w:lineRule="auto"/>
+            <w:ind w:left="360"/>
+            <w:rPr>
+              <w:color w:val="000000"/>
+            </w:rPr>
+          </w:pPr>
+          <w:hyperlink w:anchor="_heading=h.4i7ojhp">
+            <w:r>
+              <w:rPr>
+                <w:color w:val="000000"/>
+              </w:rPr>
+              <w:t>5.5 Highlight and explain any changes in the group since the submission of Assignment 1</w:t>
+            </w:r>
+            <w:r>
+              <w:rPr>
+                <w:color w:val="000000"/>
+              </w:rPr>
+              <w:tab/>
+            </w:r>
+          </w:hyperlink>
+          <w:r>
+            <w:rPr>
+              <w:color w:val="000000"/>
+            </w:rPr>
+            <w:t>10</w:t>
+          </w:r>
+        </w:p>
+        <w:p>
+          <w:pPr>
+            <w:widowControl w:val="0"/>
+            <w:tabs>
+              <w:tab w:val="right" w:pos="12000"/>
+            </w:tabs>
+            <w:spacing w:before="60" w:line="240" w:lineRule="auto"/>
+            <w:ind w:left="360"/>
+            <w:rPr>
+              <w:color w:val="000000"/>
+            </w:rPr>
+          </w:pPr>
+          <w:hyperlink w:anchor="_heading=h.2xcytpi">
+            <w:r>
+              <w:rPr>
+                <w:color w:val="000000"/>
+              </w:rPr>
+              <w:t>5.6 Understand what is the output of the GitHub log</w:t>
+            </w:r>
+            <w:r>
+              <w:rPr>
+                <w:color w:val="000000"/>
+              </w:rPr>
+              <w:tab/>
+            </w:r>
+          </w:hyperlink>
+          <w:r>
+            <w:rPr>
+              <w:color w:val="000000"/>
+            </w:rPr>
+            <w:t>10</w:t>
+          </w:r>
+        </w:p>
+        <w:p>
+          <w:pPr>
+            <w:widowControl w:val="0"/>
+            <w:tabs>
+              <w:tab w:val="right" w:pos="12000"/>
+            </w:tabs>
+            <w:spacing w:before="60" w:line="240" w:lineRule="auto"/>
+            <w:rPr>
+              <w:b/>
+              <w:color w:val="000000"/>
+            </w:rPr>
+          </w:pPr>
+          <w:hyperlink w:anchor="_heading=h.1ci93xb">
+            <w:r>
+              <w:rPr>
+                <w:b/>
+                <w:color w:val="000000"/>
+              </w:rPr>
+              <w:t>6. Conclusion</w:t>
+            </w:r>
+            <w:r>
+              <w:rPr>
+                <w:b/>
+                <w:color w:val="000000"/>
+              </w:rPr>
+              <w:tab/>
+              <w:t>1</w:t>
+            </w:r>
+          </w:hyperlink>
+          <w:r>
+            <w:rPr>
+              <w:b/>
+              <w:color w:val="000000"/>
+            </w:rPr>
+            <w:t>1</w:t>
+          </w:r>
+        </w:p>
+        <w:p>
+          <w:pPr>
+            <w:widowControl w:val="0"/>
+            <w:tabs>
+              <w:tab w:val="right" w:pos="12000"/>
+            </w:tabs>
+            <w:spacing w:before="60" w:line="240" w:lineRule="auto"/>
+            <w:ind w:left="360"/>
+            <w:rPr>
+              <w:color w:val="000000"/>
+            </w:rPr>
+          </w:pPr>
+          <w:hyperlink w:anchor="_heading=h.3whwml4">
+            <w:r>
+              <w:rPr>
+                <w:color w:val="000000"/>
+              </w:rPr>
+              <w:t>6.1 Results Explained</w:t>
+            </w:r>
+            <w:r>
+              <w:rPr>
+                <w:color w:val="000000"/>
+              </w:rPr>
+              <w:tab/>
+              <w:t>1</w:t>
+            </w:r>
+          </w:hyperlink>
+          <w:r>
+            <w:rPr>
+              <w:color w:val="000000"/>
+            </w:rPr>
+            <w:t>1</w:t>
+          </w:r>
+        </w:p>
+        <w:p>
+          <w:pPr>
+            <w:widowControl w:val="0"/>
+            <w:tabs>
+              <w:tab w:val="right" w:pos="12000"/>
+            </w:tabs>
+            <w:spacing w:before="60" w:line="240" w:lineRule="auto"/>
+            <w:ind w:left="360"/>
+            <w:rPr>
+              <w:color w:val="000000"/>
+            </w:rPr>
+          </w:pPr>
+          <w:hyperlink w:anchor="_heading=h.2bn6wsx">
+            <w:r>
+              <w:rPr>
+                <w:color w:val="000000"/>
+              </w:rPr>
+              <w:t>6.2 Interpretation of the results</w:t>
+            </w:r>
+            <w:r>
+              <w:rPr>
+                <w:color w:val="000000"/>
+              </w:rPr>
+              <w:tab/>
+              <w:t>1</w:t>
+            </w:r>
+          </w:hyperlink>
+          <w:r>
+            <w:rPr>
+              <w:color w:val="000000"/>
+            </w:rPr>
+            <w:t>2</w:t>
+          </w:r>
+        </w:p>
+        <w:p>
+          <w:pPr>
+            <w:widowControl w:val="0"/>
+            <w:tabs>
+              <w:tab w:val="right" w:pos="12000"/>
+            </w:tabs>
+            <w:spacing w:before="60" w:line="240" w:lineRule="auto"/>
+            <w:ind w:left="360"/>
+            <w:rPr>
+              <w:color w:val="000000"/>
+            </w:rPr>
+          </w:pPr>
+          <w:hyperlink w:anchor="_heading=h.qsh70q">
+            <w:r>
+              <w:rPr>
+                <w:color w:val="000000"/>
+              </w:rPr>
+              <w:t>6.3 Implication and Limitation</w:t>
+            </w:r>
+            <w:r>
+              <w:rPr>
+                <w:color w:val="000000"/>
+              </w:rPr>
+              <w:tab/>
+              <w:t>1</w:t>
+            </w:r>
+          </w:hyperlink>
+          <w:r>
+            <w:rPr>
+              <w:color w:val="000000"/>
+            </w:rPr>
+            <w:t>2</w:t>
+          </w:r>
+        </w:p>
+        <w:p>
+          <w:pPr>
+            <w:widowControl w:val="0"/>
+            <w:tabs>
+              <w:tab w:val="right" w:pos="12000"/>
+            </w:tabs>
+            <w:spacing w:before="60" w:line="240" w:lineRule="auto"/>
+            <w:rPr>
+              <w:b/>
+              <w:color w:val="000000"/>
+            </w:rPr>
+          </w:pPr>
+          <w:hyperlink w:anchor="_heading=h.3as4poj">
+            <w:r>
+              <w:rPr>
+                <w:b/>
+                <w:color w:val="000000"/>
+              </w:rPr>
+              <w:t>7. References</w:t>
+            </w:r>
+            <w:r>
+              <w:rPr>
+                <w:b/>
+                <w:color w:val="000000"/>
+              </w:rPr>
+              <w:tab/>
+              <w:t>1</w:t>
+            </w:r>
+          </w:hyperlink>
+          <w:r>
+            <w:rPr>
+              <w:b/>
+              <w:color w:val="000000"/>
+            </w:rPr>
+            <w:t>3</w:t>
+          </w:r>
+        </w:p>
+        <w:p>
+          <w:pPr>
+            <w:widowControl w:val="0"/>
+            <w:tabs>
+              <w:tab w:val="right" w:pos="12000"/>
+            </w:tabs>
+            <w:spacing w:before="60" w:line="240" w:lineRule="auto"/>
+            <w:rPr>
+              <w:b/>
+              <w:color w:val="000000"/>
+            </w:rPr>
+          </w:pPr>
+          <w:hyperlink w:anchor="_heading=h.1pxezwc">
+            <w:r>
+              <w:rPr>
+                <w:b/>
+                <w:color w:val="000000"/>
+              </w:rPr>
+              <w:t>8. Appendix</w:t>
+            </w:r>
+            <w:r>
+              <w:rPr>
+                <w:b/>
+                <w:color w:val="000000"/>
+              </w:rPr>
+              <w:tab/>
+            </w:r>
+          </w:hyperlink>
+          <w:r>
+            <w:rPr>
+              <w:b/>
+              <w:color w:val="000000"/>
+            </w:rPr>
+            <w:t>14</w:t>
+          </w:r>
+        </w:p>
+        <w:p>
+          <w:pPr>
+            <w:widowControl w:val="0"/>
+            <w:tabs>
+              <w:tab w:val="right" w:pos="12000"/>
+            </w:tabs>
+            <w:spacing w:before="60" w:line="240" w:lineRule="auto"/>
+            <w:ind w:left="360"/>
+            <w:rPr>
+              <w:color w:val="000000"/>
+            </w:rPr>
+          </w:pPr>
+          <w:hyperlink w:anchor="_heading=h.49x2ik5">
+            <w:r>
+              <w:rPr>
+                <w:color w:val="000000"/>
+              </w:rPr>
+              <w:t>8.1 Code screenshot</w:t>
+            </w:r>
+            <w:r>
+              <w:rPr>
+                <w:color w:val="000000"/>
+              </w:rPr>
+              <w:tab/>
+              <w:t>14</w:t>
+            </w:r>
+          </w:hyperlink>
+        </w:p>
+        <w:p>
+          <w:hyperlink w:anchor="_heading=h.2p2csry">
+            <w:r>
+              <w:rPr>
+                <w:color w:val="000000"/>
+              </w:rPr>
+              <w:t>8.2 Log output</w:t>
+            </w:r>
+            <w:r>
+              <w:rPr>
+                <w:color w:val="000000"/>
+              </w:rPr>
+              <w:tab/>
+              <w:t>1</w:t>
+            </w:r>
+          </w:hyperlink>
+          <w:r>
+            <w:fldChar w:fldCharType="end"/>
+          </w:r>
+          <w:r>
+            <w:t>6</w:t>
+          </w:r>
+        </w:p>
+      </w:sdtContent>
+    </w:sdt>
+    <w:p/>
+    <w:p/>
+    <w:p/>
+    <w:p/>
+    <w:p/>
     <w:p/>
     <w:sectPr>
       <w:footerReference w:type="default" r:id="rId8"/>
@@ -367,7 +1367,7 @@
 </file>
 
 <file path=word/endnotes.xml><?xml version="1.0" encoding="utf-8"?>
-<w:endnotes xmlns:wpc="http://schemas.microsoft.com/office/word/2010/wordprocessingCanvas" xmlns:cx="http://schemas.microsoft.com/office/drawing/2014/chartex" xmlns:cx1="http://schemas.microsoft.com/office/drawing/2015/9/8/chartex" xmlns:cx2="http://schemas.microsoft.com/office/drawing/2015/10/21/chartex" xmlns:cx3="http://schemas.microsoft.com/office/drawing/2016/5/9/chartex" xmlns:cx4="http://schemas.microsoft.com/office/drawing/2016/5/10/chartex" xmlns:cx5="http://schemas.microsoft.com/office/drawing/2016/5/11/chartex" xmlns:cx6="http://schemas.microsoft.com/office/drawing/2016/5/12/chartex" xmlns:cx7="http://schemas.microsoft.com/office/drawing/2016/5/13/chartex" xmlns:cx8="http://schemas.microsoft.com/office/drawing/2016/5/14/chartex" xmlns:mc="http://schemas.openxmlformats.org/markup-compatibility/2006" xmlns:aink="http://schemas.microsoft.com/office/drawing/2016/ink" xmlns:am3d="http://schemas.microsoft.com/office/drawing/2017/model3d" xmlns:o="urn:schemas-microsoft-com:office:office" xmlns:oel="http://schemas.microsoft.com/office/2019/extlst" xmlns:r="http://schemas.openxmlformats.org/officeDocument/2006/relationships" xmlns:m="http://schemas.openxmlformats.org/officeDocument/2006/math" xmlns:v="urn:schemas-microsoft-com:vml" xmlns:wp14="http://schemas.microsoft.com/office/word/2010/wordprocessingDrawing" xmlns:wp="http://schemas.openxmlformats.org/drawingml/2006/wordprocessingDrawing" xmlns:w10="urn:schemas-microsoft-com:office:word" xmlns:w="http://schemas.openxmlformats.org/wordprocessingml/2006/main" xmlns:w14="http://schemas.microsoft.com/office/word/2010/wordml" xmlns:w15="http://schemas.microsoft.com/office/word/2012/wordml" xmlns:w16cex="http://schemas.microsoft.com/office/word/2018/wordml/cex" xmlns:w16cid="http://schemas.microsoft.com/office/word/2016/wordml/cid" xmlns:w16="http://schemas.microsoft.com/office/word/2018/wordml" xmlns:w16du="http://schemas.microsoft.com/office/word/2023/wordml/word16du" xmlns:w16sdtdh="http://schemas.microsoft.com/office/word/2020/wordml/sdtdatahash" xmlns:w16se="http://schemas.microsoft.com/office/word/2015/wordml/symex" xmlns:wpg="http://schemas.microsoft.com/office/word/2010/wordprocessingGroup" xmlns:wpi="http://schemas.microsoft.com/office/word/2010/wordprocessingInk" xmlns:wne="http://schemas.microsoft.com/office/word/2006/wordml" xmlns:wps="http://schemas.microsoft.com/office/word/2010/wordprocessingShape" mc:Ignorable="w14 w15 w16se w16cid w16 w16cex w16sdtdh w16du wp14">
+<w:endnotes xmlns:wpc="http://schemas.microsoft.com/office/word/2010/wordprocessingCanvas" xmlns:cx="http://schemas.microsoft.com/office/drawing/2014/chartex" xmlns:cx1="http://schemas.microsoft.com/office/drawing/2015/9/8/chartex" xmlns:cx2="http://schemas.microsoft.com/office/drawing/2015/10/21/chartex" xmlns:cx3="http://schemas.microsoft.com/office/drawing/2016/5/9/chartex" xmlns:cx4="http://schemas.microsoft.com/office/drawing/2016/5/10/chartex" xmlns:cx5="http://schemas.microsoft.com/office/drawing/2016/5/11/chartex" xmlns:cx6="http://schemas.microsoft.com/office/drawing/2016/5/12/chartex" xmlns:cx7="http://schemas.microsoft.com/office/drawing/2016/5/13/chartex" xmlns:cx8="http://schemas.microsoft.com/office/drawing/2016/5/14/chartex" xmlns:mc="http://schemas.openxmlformats.org/markup-compatibility/2006" xmlns:aink="http://schemas.microsoft.com/office/drawing/2016/ink" xmlns:am3d="http://schemas.microsoft.com/office/drawing/2017/model3d" xmlns:o="urn:schemas-microsoft-com:office:office" xmlns:oel="http://schemas.microsoft.com/office/2019/extlst" xmlns:r="http://schemas.openxmlformats.org/officeDocument/2006/relationships" xmlns:m="http://schemas.openxmlformats.org/officeDocument/2006/math" xmlns:v="urn:schemas-microsoft-com:vml" xmlns:wp14="http://schemas.microsoft.com/office/word/2010/wordprocessingDrawing" xmlns:wp="http://schemas.openxmlformats.org/drawingml/2006/wordprocessingDrawing" xmlns:w10="urn:schemas-microsoft-com:office:word" xmlns:w="http://schemas.openxmlformats.org/wordprocessingml/2006/main" xmlns:w14="http://schemas.microsoft.com/office/word/2010/wordml" xmlns:w15="http://schemas.microsoft.com/office/word/2012/wordml" xmlns:w16cex="http://schemas.microsoft.com/office/word/2018/wordml/cex" xmlns:w16cid="http://schemas.microsoft.com/office/word/2016/wordml/cid" xmlns:w16="http://schemas.microsoft.com/office/word/2018/wordml" xmlns:w16du="http://schemas.microsoft.com/office/word/2023/wordml/word16du" xmlns:w16sdtdh="http://schemas.microsoft.com/office/word/2020/wordml/sdtdatahash" xmlns:w16sdtfl="http://schemas.microsoft.com/office/word/2024/wordml/sdtformatlock" xmlns:w16se="http://schemas.microsoft.com/office/word/2015/wordml/symex" xmlns:wpg="http://schemas.microsoft.com/office/word/2010/wordprocessingGroup" xmlns:wpi="http://schemas.microsoft.com/office/word/2010/wordprocessingInk" xmlns:wne="http://schemas.microsoft.com/office/word/2006/wordml" xmlns:wps="http://schemas.microsoft.com/office/word/2010/wordprocessingShape" mc:Ignorable="w14 w15 w16se w16cid w16 w16cex w16sdtdh w16sdtfl w16du wp14">
   <w:endnote w:type="separator" w:id="-1">
     <w:p>
       <w:pPr>
@@ -392,7 +1392,7 @@
 </file>
 
 <file path=word/footer1.xml><?xml version="1.0" encoding="utf-8"?>
-<w:ftr xmlns:wpc="http://schemas.microsoft.com/office/word/2010/wordprocessingCanvas" xmlns:cx="http://schemas.microsoft.com/office/drawing/2014/chartex" xmlns:cx1="http://schemas.microsoft.com/office/drawing/2015/9/8/chartex" xmlns:cx2="http://schemas.microsoft.com/office/drawing/2015/10/21/chartex" xmlns:cx3="http://schemas.microsoft.com/office/drawing/2016/5/9/chartex" xmlns:cx4="http://schemas.microsoft.com/office/drawing/2016/5/10/chartex" xmlns:cx5="http://schemas.microsoft.com/office/drawing/2016/5/11/chartex" xmlns:cx6="http://schemas.microsoft.com/office/drawing/2016/5/12/chartex" xmlns:cx7="http://schemas.microsoft.com/office/drawing/2016/5/13/chartex" xmlns:cx8="http://schemas.microsoft.com/office/drawing/2016/5/14/chartex" xmlns:mc="http://schemas.openxmlformats.org/markup-compatibility/2006" xmlns:aink="http://schemas.microsoft.com/office/drawing/2016/ink" xmlns:am3d="http://schemas.microsoft.com/office/drawing/2017/model3d" xmlns:o="urn:schemas-microsoft-com:office:office" xmlns:oel="http://schemas.microsoft.com/office/2019/extlst" xmlns:r="http://schemas.openxmlformats.org/officeDocument/2006/relationships" xmlns:m="http://schemas.openxmlformats.org/officeDocument/2006/math" xmlns:v="urn:schemas-microsoft-com:vml" xmlns:wp14="http://schemas.microsoft.com/office/word/2010/wordprocessingDrawing" xmlns:wp="http://schemas.openxmlformats.org/drawingml/2006/wordprocessingDrawing" xmlns:w10="urn:schemas-microsoft-com:office:word" xmlns:w="http://schemas.openxmlformats.org/wordprocessingml/2006/main" xmlns:w14="http://schemas.microsoft.com/office/word/2010/wordml" xmlns:w15="http://schemas.microsoft.com/office/word/2012/wordml" xmlns:w16cex="http://schemas.microsoft.com/office/word/2018/wordml/cex" xmlns:w16cid="http://schemas.microsoft.com/office/word/2016/wordml/cid" xmlns:w16="http://schemas.microsoft.com/office/word/2018/wordml" xmlns:w16du="http://schemas.microsoft.com/office/word/2023/wordml/word16du" xmlns:w16sdtdh="http://schemas.microsoft.com/office/word/2020/wordml/sdtdatahash" xmlns:w16se="http://schemas.microsoft.com/office/word/2015/wordml/symex" xmlns:wpg="http://schemas.microsoft.com/office/word/2010/wordprocessingGroup" xmlns:wpi="http://schemas.microsoft.com/office/word/2010/wordprocessingInk" xmlns:wne="http://schemas.microsoft.com/office/word/2006/wordml" xmlns:wps="http://schemas.microsoft.com/office/word/2010/wordprocessingShape" mc:Ignorable="w14 w15 w16se w16cid w16 w16cex w16sdtdh w16du wp14">
+<w:ftr xmlns:wpc="http://schemas.microsoft.com/office/word/2010/wordprocessingCanvas" xmlns:cx="http://schemas.microsoft.com/office/drawing/2014/chartex" xmlns:cx1="http://schemas.microsoft.com/office/drawing/2015/9/8/chartex" xmlns:cx2="http://schemas.microsoft.com/office/drawing/2015/10/21/chartex" xmlns:cx3="http://schemas.microsoft.com/office/drawing/2016/5/9/chartex" xmlns:cx4="http://schemas.microsoft.com/office/drawing/2016/5/10/chartex" xmlns:cx5="http://schemas.microsoft.com/office/drawing/2016/5/11/chartex" xmlns:cx6="http://schemas.microsoft.com/office/drawing/2016/5/12/chartex" xmlns:cx7="http://schemas.microsoft.com/office/drawing/2016/5/13/chartex" xmlns:cx8="http://schemas.microsoft.com/office/drawing/2016/5/14/chartex" xmlns:mc="http://schemas.openxmlformats.org/markup-compatibility/2006" xmlns:aink="http://schemas.microsoft.com/office/drawing/2016/ink" xmlns:am3d="http://schemas.microsoft.com/office/drawing/2017/model3d" xmlns:o="urn:schemas-microsoft-com:office:office" xmlns:oel="http://schemas.microsoft.com/office/2019/extlst" xmlns:r="http://schemas.openxmlformats.org/officeDocument/2006/relationships" xmlns:m="http://schemas.openxmlformats.org/officeDocument/2006/math" xmlns:v="urn:schemas-microsoft-com:vml" xmlns:wp14="http://schemas.microsoft.com/office/word/2010/wordprocessingDrawing" xmlns:wp="http://schemas.openxmlformats.org/drawingml/2006/wordprocessingDrawing" xmlns:w10="urn:schemas-microsoft-com:office:word" xmlns:w="http://schemas.openxmlformats.org/wordprocessingml/2006/main" xmlns:w14="http://schemas.microsoft.com/office/word/2010/wordml" xmlns:w15="http://schemas.microsoft.com/office/word/2012/wordml" xmlns:w16cex="http://schemas.microsoft.com/office/word/2018/wordml/cex" xmlns:w16cid="http://schemas.microsoft.com/office/word/2016/wordml/cid" xmlns:w16="http://schemas.microsoft.com/office/word/2018/wordml" xmlns:w16du="http://schemas.microsoft.com/office/word/2023/wordml/word16du" xmlns:w16sdtdh="http://schemas.microsoft.com/office/word/2020/wordml/sdtdatahash" xmlns:w16sdtfl="http://schemas.microsoft.com/office/word/2024/wordml/sdtformatlock" xmlns:w16se="http://schemas.microsoft.com/office/word/2015/wordml/symex" xmlns:wpg="http://schemas.microsoft.com/office/word/2010/wordprocessingGroup" xmlns:wpi="http://schemas.microsoft.com/office/word/2010/wordprocessingInk" xmlns:wne="http://schemas.microsoft.com/office/word/2006/wordml" xmlns:wps="http://schemas.microsoft.com/office/word/2010/wordprocessingShape" mc:Ignorable="w14 w15 w16se w16cid w16 w16cex w16sdtdh w16sdtfl w16du wp14">
   <w:sdt>
     <w:sdtPr>
       <w:id w:val="254873845"/>
@@ -445,7 +1445,7 @@
 </file>
 
 <file path=word/footnotes.xml><?xml version="1.0" encoding="utf-8"?>
-<w:footnotes xmlns:wpc="http://schemas.microsoft.com/office/word/2010/wordprocessingCanvas" xmlns:cx="http://schemas.microsoft.com/office/drawing/2014/chartex" xmlns:cx1="http://schemas.microsoft.com/office/drawing/2015/9/8/chartex" xmlns:cx2="http://schemas.microsoft.com/office/drawing/2015/10/21/chartex" xmlns:cx3="http://schemas.microsoft.com/office/drawing/2016/5/9/chartex" xmlns:cx4="http://schemas.microsoft.com/office/drawing/2016/5/10/chartex" xmlns:cx5="http://schemas.microsoft.com/office/drawing/2016/5/11/chartex" xmlns:cx6="http://schemas.microsoft.com/office/drawing/2016/5/12/chartex" xmlns:cx7="http://schemas.microsoft.com/office/drawing/2016/5/13/chartex" xmlns:cx8="http://schemas.microsoft.com/office/drawing/2016/5/14/chartex" xmlns:mc="http://schemas.openxmlformats.org/markup-compatibility/2006" xmlns:aink="http://schemas.microsoft.com/office/drawing/2016/ink" xmlns:am3d="http://schemas.microsoft.com/office/drawing/2017/model3d" xmlns:o="urn:schemas-microsoft-com:office:office" xmlns:oel="http://schemas.microsoft.com/office/2019/extlst" xmlns:r="http://schemas.openxmlformats.org/officeDocument/2006/relationships" xmlns:m="http://schemas.openxmlformats.org/officeDocument/2006/math" xmlns:v="urn:schemas-microsoft-com:vml" xmlns:wp14="http://schemas.microsoft.com/office/word/2010/wordprocessingDrawing" xmlns:wp="http://schemas.openxmlformats.org/drawingml/2006/wordprocessingDrawing" xmlns:w10="urn:schemas-microsoft-com:office:word" xmlns:w="http://schemas.openxmlformats.org/wordprocessingml/2006/main" xmlns:w14="http://schemas.microsoft.com/office/word/2010/wordml" xmlns:w15="http://schemas.microsoft.com/office/word/2012/wordml" xmlns:w16cex="http://schemas.microsoft.com/office/word/2018/wordml/cex" xmlns:w16cid="http://schemas.microsoft.com/office/word/2016/wordml/cid" xmlns:w16="http://schemas.microsoft.com/office/word/2018/wordml" xmlns:w16du="http://schemas.microsoft.com/office/word/2023/wordml/word16du" xmlns:w16sdtdh="http://schemas.microsoft.com/office/word/2020/wordml/sdtdatahash" xmlns:w16se="http://schemas.microsoft.com/office/word/2015/wordml/symex" xmlns:wpg="http://schemas.microsoft.com/office/word/2010/wordprocessingGroup" xmlns:wpi="http://schemas.microsoft.com/office/word/2010/wordprocessingInk" xmlns:wne="http://schemas.microsoft.com/office/word/2006/wordml" xmlns:wps="http://schemas.microsoft.com/office/word/2010/wordprocessingShape" mc:Ignorable="w14 w15 w16se w16cid w16 w16cex w16sdtdh w16du wp14">
+<w:footnotes xmlns:wpc="http://schemas.microsoft.com/office/word/2010/wordprocessingCanvas" xmlns:cx="http://schemas.microsoft.com/office/drawing/2014/chartex" xmlns:cx1="http://schemas.microsoft.com/office/drawing/2015/9/8/chartex" xmlns:cx2="http://schemas.microsoft.com/office/drawing/2015/10/21/chartex" xmlns:cx3="http://schemas.microsoft.com/office/drawing/2016/5/9/chartex" xmlns:cx4="http://schemas.microsoft.com/office/drawing/2016/5/10/chartex" xmlns:cx5="http://schemas.microsoft.com/office/drawing/2016/5/11/chartex" xmlns:cx6="http://schemas.microsoft.com/office/drawing/2016/5/12/chartex" xmlns:cx7="http://schemas.microsoft.com/office/drawing/2016/5/13/chartex" xmlns:cx8="http://schemas.microsoft.com/office/drawing/2016/5/14/chartex" xmlns:mc="http://schemas.openxmlformats.org/markup-compatibility/2006" xmlns:aink="http://schemas.microsoft.com/office/drawing/2016/ink" xmlns:am3d="http://schemas.microsoft.com/office/drawing/2017/model3d" xmlns:o="urn:schemas-microsoft-com:office:office" xmlns:oel="http://schemas.microsoft.com/office/2019/extlst" xmlns:r="http://schemas.openxmlformats.org/officeDocument/2006/relationships" xmlns:m="http://schemas.openxmlformats.org/officeDocument/2006/math" xmlns:v="urn:schemas-microsoft-com:vml" xmlns:wp14="http://schemas.microsoft.com/office/word/2010/wordprocessingDrawing" xmlns:wp="http://schemas.openxmlformats.org/drawingml/2006/wordprocessingDrawing" xmlns:w10="urn:schemas-microsoft-com:office:word" xmlns:w="http://schemas.openxmlformats.org/wordprocessingml/2006/main" xmlns:w14="http://schemas.microsoft.com/office/word/2010/wordml" xmlns:w15="http://schemas.microsoft.com/office/word/2012/wordml" xmlns:w16cex="http://schemas.microsoft.com/office/word/2018/wordml/cex" xmlns:w16cid="http://schemas.microsoft.com/office/word/2016/wordml/cid" xmlns:w16="http://schemas.microsoft.com/office/word/2018/wordml" xmlns:w16du="http://schemas.microsoft.com/office/word/2023/wordml/word16du" xmlns:w16sdtdh="http://schemas.microsoft.com/office/word/2020/wordml/sdtdatahash" xmlns:w16sdtfl="http://schemas.microsoft.com/office/word/2024/wordml/sdtformatlock" xmlns:w16se="http://schemas.microsoft.com/office/word/2015/wordml/symex" xmlns:wpg="http://schemas.microsoft.com/office/word/2010/wordprocessingGroup" xmlns:wpi="http://schemas.microsoft.com/office/word/2010/wordprocessingInk" xmlns:wne="http://schemas.microsoft.com/office/word/2006/wordml" xmlns:wps="http://schemas.microsoft.com/office/word/2010/wordprocessingShape" mc:Ignorable="w14 w15 w16se w16cid w16 w16cex w16sdtdh w16sdtfl w16du wp14">
   <w:footnote w:type="separator" w:id="-1">
     <w:p>
       <w:pPr>
@@ -470,7 +1470,7 @@
 </file>
 
 <file path=word/numbering.xml><?xml version="1.0" encoding="utf-8"?>
-<w:numbering xmlns:wpc="http://schemas.microsoft.com/office/word/2010/wordprocessingCanvas" xmlns:cx="http://schemas.microsoft.com/office/drawing/2014/chartex" xmlns:cx1="http://schemas.microsoft.com/office/drawing/2015/9/8/chartex" xmlns:cx2="http://schemas.microsoft.com/office/drawing/2015/10/21/chartex" xmlns:cx3="http://schemas.microsoft.com/office/drawing/2016/5/9/chartex" xmlns:cx4="http://schemas.microsoft.com/office/drawing/2016/5/10/chartex" xmlns:cx5="http://schemas.microsoft.com/office/drawing/2016/5/11/chartex" xmlns:cx6="http://schemas.microsoft.com/office/drawing/2016/5/12/chartex" xmlns:cx7="http://schemas.microsoft.com/office/drawing/2016/5/13/chartex" xmlns:cx8="http://schemas.microsoft.com/office/drawing/2016/5/14/chartex" xmlns:mc="http://schemas.openxmlformats.org/markup-compatibility/2006" xmlns:aink="http://schemas.microsoft.com/office/drawing/2016/ink" xmlns:am3d="http://schemas.microsoft.com/office/drawing/2017/model3d" xmlns:o="urn:schemas-microsoft-com:office:office" xmlns:oel="http://schemas.microsoft.com/office/2019/extlst" xmlns:r="http://schemas.openxmlformats.org/officeDocument/2006/relationships" xmlns:m="http://schemas.openxmlformats.org/officeDocument/2006/math" xmlns:v="urn:schemas-microsoft-com:vml" xmlns:wp14="http://schemas.microsoft.com/office/word/2010/wordprocessingDrawing" xmlns:wp="http://schemas.openxmlformats.org/drawingml/2006/wordprocessingDrawing" xmlns:w10="urn:schemas-microsoft-com:office:word" xmlns:w="http://schemas.openxmlformats.org/wordprocessingml/2006/main" xmlns:w14="http://schemas.microsoft.com/office/word/2010/wordml" xmlns:w15="http://schemas.microsoft.com/office/word/2012/wordml" xmlns:w16cex="http://schemas.microsoft.com/office/word/2018/wordml/cex" xmlns:w16cid="http://schemas.microsoft.com/office/word/2016/wordml/cid" xmlns:w16="http://schemas.microsoft.com/office/word/2018/wordml" xmlns:w16du="http://schemas.microsoft.com/office/word/2023/wordml/word16du" xmlns:w16sdtdh="http://schemas.microsoft.com/office/word/2020/wordml/sdtdatahash" xmlns:w16se="http://schemas.microsoft.com/office/word/2015/wordml/symex" xmlns:wpg="http://schemas.microsoft.com/office/word/2010/wordprocessingGroup" xmlns:wpi="http://schemas.microsoft.com/office/word/2010/wordprocessingInk" xmlns:wne="http://schemas.microsoft.com/office/word/2006/wordml" xmlns:wps="http://schemas.microsoft.com/office/word/2010/wordprocessingShape" mc:Ignorable="w14 w15 w16se w16cid w16 w16cex w16sdtdh w16du wp14">
+<w:numbering xmlns:wpc="http://schemas.microsoft.com/office/word/2010/wordprocessingCanvas" xmlns:cx="http://schemas.microsoft.com/office/drawing/2014/chartex" xmlns:cx1="http://schemas.microsoft.com/office/drawing/2015/9/8/chartex" xmlns:cx2="http://schemas.microsoft.com/office/drawing/2015/10/21/chartex" xmlns:cx3="http://schemas.microsoft.com/office/drawing/2016/5/9/chartex" xmlns:cx4="http://schemas.microsoft.com/office/drawing/2016/5/10/chartex" xmlns:cx5="http://schemas.microsoft.com/office/drawing/2016/5/11/chartex" xmlns:cx6="http://schemas.microsoft.com/office/drawing/2016/5/12/chartex" xmlns:cx7="http://schemas.microsoft.com/office/drawing/2016/5/13/chartex" xmlns:cx8="http://schemas.microsoft.com/office/drawing/2016/5/14/chartex" xmlns:mc="http://schemas.openxmlformats.org/markup-compatibility/2006" xmlns:aink="http://schemas.microsoft.com/office/drawing/2016/ink" xmlns:am3d="http://schemas.microsoft.com/office/drawing/2017/model3d" xmlns:o="urn:schemas-microsoft-com:office:office" xmlns:oel="http://schemas.microsoft.com/office/2019/extlst" xmlns:r="http://schemas.openxmlformats.org/officeDocument/2006/relationships" xmlns:m="http://schemas.openxmlformats.org/officeDocument/2006/math" xmlns:v="urn:schemas-microsoft-com:vml" xmlns:wp14="http://schemas.microsoft.com/office/word/2010/wordprocessingDrawing" xmlns:wp="http://schemas.openxmlformats.org/drawingml/2006/wordprocessingDrawing" xmlns:w10="urn:schemas-microsoft-com:office:word" xmlns:w="http://schemas.openxmlformats.org/wordprocessingml/2006/main" xmlns:w14="http://schemas.microsoft.com/office/word/2010/wordml" xmlns:w15="http://schemas.microsoft.com/office/word/2012/wordml" xmlns:w16cex="http://schemas.microsoft.com/office/word/2018/wordml/cex" xmlns:w16cid="http://schemas.microsoft.com/office/word/2016/wordml/cid" xmlns:w16="http://schemas.microsoft.com/office/word/2018/wordml" xmlns:w16du="http://schemas.microsoft.com/office/word/2023/wordml/word16du" xmlns:w16sdtdh="http://schemas.microsoft.com/office/word/2020/wordml/sdtdatahash" xmlns:w16sdtfl="http://schemas.microsoft.com/office/word/2024/wordml/sdtformatlock" xmlns:w16se="http://schemas.microsoft.com/office/word/2015/wordml/symex" xmlns:wpg="http://schemas.microsoft.com/office/word/2010/wordprocessingGroup" xmlns:wpi="http://schemas.microsoft.com/office/word/2010/wordprocessingInk" xmlns:wne="http://schemas.microsoft.com/office/word/2006/wordml" xmlns:wps="http://schemas.microsoft.com/office/word/2010/wordprocessingShape" mc:Ignorable="w14 w15 w16se w16cid w16 w16cex w16sdtdh w16sdtfl w16du wp14">
   <w:abstractNum w:abstractNumId="0" w15:restartNumberingAfterBreak="0">
     <w:nsid w:val="01455BC1"/>
     <w:multiLevelType w:val="multilevel"/>
@@ -885,7 +1885,7 @@
 </file>
 
 <file path=word/styles.xml><?xml version="1.0" encoding="utf-8"?>
-<w:styles xmlns:mc="http://schemas.openxmlformats.org/markup-compatibility/2006" xmlns:r="http://schemas.openxmlformats.org/officeDocument/2006/relationships" xmlns:w="http://schemas.openxmlformats.org/wordprocessingml/2006/main" xmlns:w14="http://schemas.microsoft.com/office/word/2010/wordml" xmlns:w15="http://schemas.microsoft.com/office/word/2012/wordml" xmlns:w16cex="http://schemas.microsoft.com/office/word/2018/wordml/cex" xmlns:w16cid="http://schemas.microsoft.com/office/word/2016/wordml/cid" xmlns:w16="http://schemas.microsoft.com/office/word/2018/wordml" xmlns:w16du="http://schemas.microsoft.com/office/word/2023/wordml/word16du" xmlns:w16sdtdh="http://schemas.microsoft.com/office/word/2020/wordml/sdtdatahash" xmlns:w16se="http://schemas.microsoft.com/office/word/2015/wordml/symex" mc:Ignorable="w14 w15 w16se w16cid w16 w16cex w16sdtdh w16du">
+<w:styles xmlns:mc="http://schemas.openxmlformats.org/markup-compatibility/2006" xmlns:r="http://schemas.openxmlformats.org/officeDocument/2006/relationships" xmlns:w="http://schemas.openxmlformats.org/wordprocessingml/2006/main" xmlns:w14="http://schemas.microsoft.com/office/word/2010/wordml" xmlns:w15="http://schemas.microsoft.com/office/word/2012/wordml" xmlns:w16cex="http://schemas.microsoft.com/office/word/2018/wordml/cex" xmlns:w16cid="http://schemas.microsoft.com/office/word/2016/wordml/cid" xmlns:w16="http://schemas.microsoft.com/office/word/2018/wordml" xmlns:w16du="http://schemas.microsoft.com/office/word/2023/wordml/word16du" xmlns:w16sdtdh="http://schemas.microsoft.com/office/word/2020/wordml/sdtdatahash" xmlns:w16sdtfl="http://schemas.microsoft.com/office/word/2024/wordml/sdtformatlock" xmlns:w16se="http://schemas.microsoft.com/office/word/2015/wordml/symex" mc:Ignorable="w14 w15 w16se w16cid w16 w16cex w16sdtdh w16sdtfl w16du">
   <w:docDefaults>
     <w:rPrDefault>
       <w:rPr>

--- a/Weather_Final Report.docx
+++ b/Weather_Final Report.docx
@@ -1,6 +1,6 @@
 
 <file path=word/document.xml><?xml version="1.0" encoding="utf-8"?>
-<w:document xmlns:wpc="http://schemas.microsoft.com/office/word/2010/wordprocessingCanvas" xmlns:cx="http://schemas.microsoft.com/office/drawing/2014/chartex" xmlns:cx1="http://schemas.microsoft.com/office/drawing/2015/9/8/chartex" xmlns:cx2="http://schemas.microsoft.com/office/drawing/2015/10/21/chartex" xmlns:cx3="http://schemas.microsoft.com/office/drawing/2016/5/9/chartex" xmlns:cx4="http://schemas.microsoft.com/office/drawing/2016/5/10/chartex" xmlns:cx5="http://schemas.microsoft.com/office/drawing/2016/5/11/chartex" xmlns:cx6="http://schemas.microsoft.com/office/drawing/2016/5/12/chartex" xmlns:cx7="http://schemas.microsoft.com/office/drawing/2016/5/13/chartex" xmlns:cx8="http://schemas.microsoft.com/office/drawing/2016/5/14/chartex" xmlns:mc="http://schemas.openxmlformats.org/markup-compatibility/2006" xmlns:aink="http://schemas.microsoft.com/office/drawing/2016/ink" xmlns:am3d="http://schemas.microsoft.com/office/drawing/2017/model3d" xmlns:o="urn:schemas-microsoft-com:office:office" xmlns:oel="http://schemas.microsoft.com/office/2019/extlst" xmlns:r="http://schemas.openxmlformats.org/officeDocument/2006/relationships" xmlns:m="http://schemas.openxmlformats.org/officeDocument/2006/math" xmlns:v="urn:schemas-microsoft-com:vml" xmlns:wp14="http://schemas.microsoft.com/office/word/2010/wordprocessingDrawing" xmlns:wp="http://schemas.openxmlformats.org/drawingml/2006/wordprocessingDrawing" xmlns:w10="urn:schemas-microsoft-com:office:word" xmlns:w="http://schemas.openxmlformats.org/wordprocessingml/2006/main" xmlns:w14="http://schemas.microsoft.com/office/word/2010/wordml" xmlns:w15="http://schemas.microsoft.com/office/word/2012/wordml" xmlns:w16cex="http://schemas.microsoft.com/office/word/2018/wordml/cex" xmlns:w16cid="http://schemas.microsoft.com/office/word/2016/wordml/cid" xmlns:w16="http://schemas.microsoft.com/office/word/2018/wordml" xmlns:w16du="http://schemas.microsoft.com/office/word/2023/wordml/word16du" xmlns:w16sdtdh="http://schemas.microsoft.com/office/word/2020/wordml/sdtdatahash" xmlns:w16sdtfl="http://schemas.microsoft.com/office/word/2024/wordml/sdtformatlock" xmlns:w16se="http://schemas.microsoft.com/office/word/2015/wordml/symex" xmlns:wpg="http://schemas.microsoft.com/office/word/2010/wordprocessingGroup" xmlns:wpi="http://schemas.microsoft.com/office/word/2010/wordprocessingInk" xmlns:wne="http://schemas.microsoft.com/office/word/2006/wordml" xmlns:wps="http://schemas.microsoft.com/office/word/2010/wordprocessingShape" mc:Ignorable="w14 w15 w16se w16cid w16 w16cex w16sdtdh w16sdtfl w16du wp14">
+<w:document xmlns:wpc="http://schemas.microsoft.com/office/word/2010/wordprocessingCanvas" xmlns:cx="http://schemas.microsoft.com/office/drawing/2014/chartex" xmlns:cx1="http://schemas.microsoft.com/office/drawing/2015/9/8/chartex" xmlns:cx2="http://schemas.microsoft.com/office/drawing/2015/10/21/chartex" xmlns:cx3="http://schemas.microsoft.com/office/drawing/2016/5/9/chartex" xmlns:cx4="http://schemas.microsoft.com/office/drawing/2016/5/10/chartex" xmlns:cx5="http://schemas.microsoft.com/office/drawing/2016/5/11/chartex" xmlns:cx6="http://schemas.microsoft.com/office/drawing/2016/5/12/chartex" xmlns:cx7="http://schemas.microsoft.com/office/drawing/2016/5/13/chartex" xmlns:cx8="http://schemas.microsoft.com/office/drawing/2016/5/14/chartex" xmlns:mc="http://schemas.openxmlformats.org/markup-compatibility/2006" xmlns:aink="http://schemas.microsoft.com/office/drawing/2016/ink" xmlns:am3d="http://schemas.microsoft.com/office/drawing/2017/model3d" xmlns:o="urn:schemas-microsoft-com:office:office" xmlns:oel="http://schemas.microsoft.com/office/2019/extlst" xmlns:r="http://schemas.openxmlformats.org/officeDocument/2006/relationships" xmlns:m="http://schemas.openxmlformats.org/officeDocument/2006/math" xmlns:v="urn:schemas-microsoft-com:vml" xmlns:wp14="http://schemas.microsoft.com/office/word/2010/wordprocessingDrawing" xmlns:wp="http://schemas.openxmlformats.org/drawingml/2006/wordprocessingDrawing" xmlns:w10="urn:schemas-microsoft-com:office:word" xmlns:w="http://schemas.openxmlformats.org/wordprocessingml/2006/main" xmlns:w14="http://schemas.microsoft.com/office/word/2010/wordml" xmlns:w15="http://schemas.microsoft.com/office/word/2012/wordml" xmlns:w16cex="http://schemas.microsoft.com/office/word/2018/wordml/cex" xmlns:w16cid="http://schemas.microsoft.com/office/word/2016/wordml/cid" xmlns:w16="http://schemas.microsoft.com/office/word/2018/wordml" xmlns:w16du="http://schemas.microsoft.com/office/word/2023/wordml/word16du" xmlns:w16sdtdh="http://schemas.microsoft.com/office/word/2020/wordml/sdtdatahash" xmlns:w16se="http://schemas.microsoft.com/office/word/2015/wordml/symex" xmlns:wpg="http://schemas.microsoft.com/office/word/2010/wordprocessingGroup" xmlns:wpi="http://schemas.microsoft.com/office/word/2010/wordprocessingInk" xmlns:wne="http://schemas.microsoft.com/office/word/2006/wordml" xmlns:wps="http://schemas.microsoft.com/office/word/2010/wordprocessingShape" mc:Ignorable="w14 w15 w16se w16cid w16 w16cex w16sdtdh w16du wp14">
   <w:body>
     <w:p>
       <w:pPr>
@@ -170,7 +170,7 @@
         <w:rPr>
           <w:i/>
         </w:rPr>
-        <w:t xml:space="preserve">  </w:t>
+        <w:t xml:space="preserve"> </w:t>
       </w:r>
       <w:r>
         <w:rPr>
@@ -1352,6 +1352,175 @@
     <w:p/>
     <w:p/>
     <w:p/>
+    <w:p>
+      <w:pPr>
+        <w:pStyle w:val="Heading1"/>
+        <w:rPr>
+          <w:i/>
+        </w:rPr>
+      </w:pPr>
+      <w:r>
+        <w:lastRenderedPageBreak/>
+        <w:t>1. Introduction</w:t>
+      </w:r>
+    </w:p>
+    <w:p>
+      <w:pPr>
+        <w:pStyle w:val="Heading2"/>
+      </w:pPr>
+      <w:bookmarkStart w:id="1" w:name="_heading=h.1fob9te" w:colFirst="0" w:colLast="0"/>
+      <w:bookmarkEnd w:id="1"/>
+      <w:r>
+        <w:t>1.1 Problem Statement and Research Motivation</w:t>
+      </w:r>
+    </w:p>
+    <w:p>
+      <w:r>
+        <w:t>Knowledge of weather is essential in organizing farming, relocating people and property, and other aspects such as disaster prevention thus climate variability in the parameters, particularly the wind speed and relative humidity, is critical to the effects on the ecosystem and human comfort/energy consumption (Sharifi, 2020). These patterns may be well captured in historical data. Thus, proper handling of such data including proper preprocessing and data visualization is very important to get proper trends and correlation. The purpose of this research is to investigate different correlations of the weather in South Korea, based on such elements as maximum wind speed and mean relative humidity. Previous studies like Sharifi, (2020) highlight such analyses, with significant associations between assessments of the weather factors influencing climate resilience strategies.</w:t>
+      </w:r>
+    </w:p>
+    <w:p>
+      <w:pPr>
+        <w:pStyle w:val="Heading2"/>
+      </w:pPr>
+      <w:bookmarkStart w:id="2" w:name="_heading=h.3znysh7" w:colFirst="0" w:colLast="0"/>
+      <w:bookmarkEnd w:id="2"/>
+      <w:r>
+        <w:t>1.2 The Dataset</w:t>
+      </w:r>
+    </w:p>
+    <w:p>
+      <w:r>
+        <w:t xml:space="preserve">This data set used in the present study includes the weather records of South Korea over a certain period. It includes 26,271 rows and 10 variables: code, province, date, </w:t>
+      </w:r>
+      <w:proofErr w:type="spellStart"/>
+      <w:r>
+        <w:t>avg_temp</w:t>
+      </w:r>
+      <w:proofErr w:type="spellEnd"/>
+      <w:r>
+        <w:t xml:space="preserve">, </w:t>
+      </w:r>
+      <w:proofErr w:type="spellStart"/>
+      <w:r>
+        <w:t>min_temp</w:t>
+      </w:r>
+      <w:proofErr w:type="spellEnd"/>
+      <w:r>
+        <w:t xml:space="preserve">, </w:t>
+      </w:r>
+      <w:proofErr w:type="spellStart"/>
+      <w:r>
+        <w:t>max_temp</w:t>
+      </w:r>
+      <w:proofErr w:type="spellEnd"/>
+      <w:r>
+        <w:t xml:space="preserve">, precipitation, </w:t>
+      </w:r>
+      <w:proofErr w:type="spellStart"/>
+      <w:r>
+        <w:t>max_wind_speed</w:t>
+      </w:r>
+      <w:proofErr w:type="spellEnd"/>
+      <w:r>
+        <w:t xml:space="preserve">, </w:t>
+      </w:r>
+      <w:proofErr w:type="spellStart"/>
+      <w:r>
+        <w:t>most_wind_direction</w:t>
+      </w:r>
+      <w:proofErr w:type="spellEnd"/>
+      <w:r>
+        <w:t xml:space="preserve">, and </w:t>
+      </w:r>
+      <w:proofErr w:type="spellStart"/>
+      <w:r>
+        <w:t>avg_relative_humidity</w:t>
+      </w:r>
+      <w:proofErr w:type="spellEnd"/>
+      <w:r>
+        <w:t xml:space="preserve"> are the fields of this database. These variables offer all-around information concerning various provinces' temperature, wind, precipitation, humidity, and so on. The available data covers multiple years making it easy to perform trend analysis and conduct correlation studies. Cleaning the data included dealing with the case of missing data, dealing with the case of duplicate data, and renaming columns for the sake of uniformity.</w:t>
+      </w:r>
+    </w:p>
+    <w:p>
+      <w:pPr>
+        <w:pStyle w:val="Heading2"/>
+        <w:numPr>
+          <w:ilvl w:val="1"/>
+          <w:numId w:val="3"/>
+        </w:numPr>
+      </w:pPr>
+      <w:bookmarkStart w:id="3" w:name="_heading=h.2et92p0" w:colFirst="0" w:colLast="0"/>
+      <w:bookmarkEnd w:id="3"/>
+      <w:r>
+        <w:t>Research Question</w:t>
+      </w:r>
+    </w:p>
+    <w:p>
+      <w:pPr>
+        <w:numPr>
+          <w:ilvl w:val="0"/>
+          <w:numId w:val="4"/>
+        </w:numPr>
+        <w:pBdr>
+          <w:top w:val="nil"/>
+          <w:left w:val="nil"/>
+          <w:bottom w:val="nil"/>
+          <w:right w:val="nil"/>
+          <w:between w:val="nil"/>
+        </w:pBdr>
+      </w:pPr>
+      <w:r>
+        <w:rPr>
+          <w:color w:val="000000"/>
+        </w:rPr>
+        <w:t>What kind of correlation exists between values of maximum wind speed and average relative humidity in South Korean weather information?</w:t>
+      </w:r>
+    </w:p>
+    <w:p/>
+    <w:p>
+      <w:r>
+        <w:lastRenderedPageBreak/>
+        <w:t>To answer this data preprocessing, graphs (histograms, density curve, and scatter plots), plus Pearson and correlation test and regression analysis are used to measure and explain the relationship between these variables.</w:t>
+      </w:r>
+    </w:p>
+    <w:p>
+      <w:pPr>
+        <w:pStyle w:val="Heading2"/>
+      </w:pPr>
+      <w:bookmarkStart w:id="4" w:name="_heading=h.tyjcwt" w:colFirst="0" w:colLast="0"/>
+      <w:bookmarkEnd w:id="4"/>
+      <w:r>
+        <w:t>1.4 Hypotheses</w:t>
+      </w:r>
+    </w:p>
+    <w:p>
+      <w:pPr>
+        <w:numPr>
+          <w:ilvl w:val="0"/>
+          <w:numId w:val="1"/>
+        </w:numPr>
+      </w:pPr>
+      <w:r>
+        <w:t>Null Hypothesis (H₀): In the case of South Korea, the average relative humidity and the maximum wind speed are unrelated to the country’s weather records. In other words, any relationship found results from chance variables in the data collected.</w:t>
+      </w:r>
+    </w:p>
+    <w:p>
+      <w:pPr>
+        <w:numPr>
+          <w:ilvl w:val="0"/>
+          <w:numId w:val="1"/>
+        </w:numPr>
+      </w:pPr>
+      <w:r>
+        <w:t>Alternative Hypothesis (H₁): Based on collected weather data, it was found that there is an interpretant relationship between maximum wind speed and average relative humidity in South Korea.</w:t>
+      </w:r>
+    </w:p>
+    <w:p>
+      <w:r>
+        <w:t>Pearson’s correlation coefficient will be used to test these hypotheticals. If the calculated p-value is lesser than the significance level (0.05), the null hypothesis will be rejected in favor of the alternative hypothesis.</w:t>
+      </w:r>
+    </w:p>
     <w:p/>
     <w:sectPr>
       <w:footerReference w:type="default" r:id="rId8"/>
@@ -1367,7 +1536,7 @@
 </file>
 
 <file path=word/endnotes.xml><?xml version="1.0" encoding="utf-8"?>
-<w:endnotes xmlns:wpc="http://schemas.microsoft.com/office/word/2010/wordprocessingCanvas" xmlns:cx="http://schemas.microsoft.com/office/drawing/2014/chartex" xmlns:cx1="http://schemas.microsoft.com/office/drawing/2015/9/8/chartex" xmlns:cx2="http://schemas.microsoft.com/office/drawing/2015/10/21/chartex" xmlns:cx3="http://schemas.microsoft.com/office/drawing/2016/5/9/chartex" xmlns:cx4="http://schemas.microsoft.com/office/drawing/2016/5/10/chartex" xmlns:cx5="http://schemas.microsoft.com/office/drawing/2016/5/11/chartex" xmlns:cx6="http://schemas.microsoft.com/office/drawing/2016/5/12/chartex" xmlns:cx7="http://schemas.microsoft.com/office/drawing/2016/5/13/chartex" xmlns:cx8="http://schemas.microsoft.com/office/drawing/2016/5/14/chartex" xmlns:mc="http://schemas.openxmlformats.org/markup-compatibility/2006" xmlns:aink="http://schemas.microsoft.com/office/drawing/2016/ink" xmlns:am3d="http://schemas.microsoft.com/office/drawing/2017/model3d" xmlns:o="urn:schemas-microsoft-com:office:office" xmlns:oel="http://schemas.microsoft.com/office/2019/extlst" xmlns:r="http://schemas.openxmlformats.org/officeDocument/2006/relationships" xmlns:m="http://schemas.openxmlformats.org/officeDocument/2006/math" xmlns:v="urn:schemas-microsoft-com:vml" xmlns:wp14="http://schemas.microsoft.com/office/word/2010/wordprocessingDrawing" xmlns:wp="http://schemas.openxmlformats.org/drawingml/2006/wordprocessingDrawing" xmlns:w10="urn:schemas-microsoft-com:office:word" xmlns:w="http://schemas.openxmlformats.org/wordprocessingml/2006/main" xmlns:w14="http://schemas.microsoft.com/office/word/2010/wordml" xmlns:w15="http://schemas.microsoft.com/office/word/2012/wordml" xmlns:w16cex="http://schemas.microsoft.com/office/word/2018/wordml/cex" xmlns:w16cid="http://schemas.microsoft.com/office/word/2016/wordml/cid" xmlns:w16="http://schemas.microsoft.com/office/word/2018/wordml" xmlns:w16du="http://schemas.microsoft.com/office/word/2023/wordml/word16du" xmlns:w16sdtdh="http://schemas.microsoft.com/office/word/2020/wordml/sdtdatahash" xmlns:w16sdtfl="http://schemas.microsoft.com/office/word/2024/wordml/sdtformatlock" xmlns:w16se="http://schemas.microsoft.com/office/word/2015/wordml/symex" xmlns:wpg="http://schemas.microsoft.com/office/word/2010/wordprocessingGroup" xmlns:wpi="http://schemas.microsoft.com/office/word/2010/wordprocessingInk" xmlns:wne="http://schemas.microsoft.com/office/word/2006/wordml" xmlns:wps="http://schemas.microsoft.com/office/word/2010/wordprocessingShape" mc:Ignorable="w14 w15 w16se w16cid w16 w16cex w16sdtdh w16sdtfl w16du wp14">
+<w:endnotes xmlns:wpc="http://schemas.microsoft.com/office/word/2010/wordprocessingCanvas" xmlns:cx="http://schemas.microsoft.com/office/drawing/2014/chartex" xmlns:cx1="http://schemas.microsoft.com/office/drawing/2015/9/8/chartex" xmlns:cx2="http://schemas.microsoft.com/office/drawing/2015/10/21/chartex" xmlns:cx3="http://schemas.microsoft.com/office/drawing/2016/5/9/chartex" xmlns:cx4="http://schemas.microsoft.com/office/drawing/2016/5/10/chartex" xmlns:cx5="http://schemas.microsoft.com/office/drawing/2016/5/11/chartex" xmlns:cx6="http://schemas.microsoft.com/office/drawing/2016/5/12/chartex" xmlns:cx7="http://schemas.microsoft.com/office/drawing/2016/5/13/chartex" xmlns:cx8="http://schemas.microsoft.com/office/drawing/2016/5/14/chartex" xmlns:mc="http://schemas.openxmlformats.org/markup-compatibility/2006" xmlns:aink="http://schemas.microsoft.com/office/drawing/2016/ink" xmlns:am3d="http://schemas.microsoft.com/office/drawing/2017/model3d" xmlns:o="urn:schemas-microsoft-com:office:office" xmlns:oel="http://schemas.microsoft.com/office/2019/extlst" xmlns:r="http://schemas.openxmlformats.org/officeDocument/2006/relationships" xmlns:m="http://schemas.openxmlformats.org/officeDocument/2006/math" xmlns:v="urn:schemas-microsoft-com:vml" xmlns:wp14="http://schemas.microsoft.com/office/word/2010/wordprocessingDrawing" xmlns:wp="http://schemas.openxmlformats.org/drawingml/2006/wordprocessingDrawing" xmlns:w10="urn:schemas-microsoft-com:office:word" xmlns:w="http://schemas.openxmlformats.org/wordprocessingml/2006/main" xmlns:w14="http://schemas.microsoft.com/office/word/2010/wordml" xmlns:w15="http://schemas.microsoft.com/office/word/2012/wordml" xmlns:w16cex="http://schemas.microsoft.com/office/word/2018/wordml/cex" xmlns:w16cid="http://schemas.microsoft.com/office/word/2016/wordml/cid" xmlns:w16="http://schemas.microsoft.com/office/word/2018/wordml" xmlns:w16du="http://schemas.microsoft.com/office/word/2023/wordml/word16du" xmlns:w16sdtdh="http://schemas.microsoft.com/office/word/2020/wordml/sdtdatahash" xmlns:w16se="http://schemas.microsoft.com/office/word/2015/wordml/symex" xmlns:wpg="http://schemas.microsoft.com/office/word/2010/wordprocessingGroup" xmlns:wpi="http://schemas.microsoft.com/office/word/2010/wordprocessingInk" xmlns:wne="http://schemas.microsoft.com/office/word/2006/wordml" xmlns:wps="http://schemas.microsoft.com/office/word/2010/wordprocessingShape" mc:Ignorable="w14 w15 w16se w16cid w16 w16cex w16sdtdh w16du wp14">
   <w:endnote w:type="separator" w:id="-1">
     <w:p>
       <w:pPr>
@@ -1392,7 +1561,7 @@
 </file>
 
 <file path=word/footer1.xml><?xml version="1.0" encoding="utf-8"?>
-<w:ftr xmlns:wpc="http://schemas.microsoft.com/office/word/2010/wordprocessingCanvas" xmlns:cx="http://schemas.microsoft.com/office/drawing/2014/chartex" xmlns:cx1="http://schemas.microsoft.com/office/drawing/2015/9/8/chartex" xmlns:cx2="http://schemas.microsoft.com/office/drawing/2015/10/21/chartex" xmlns:cx3="http://schemas.microsoft.com/office/drawing/2016/5/9/chartex" xmlns:cx4="http://schemas.microsoft.com/office/drawing/2016/5/10/chartex" xmlns:cx5="http://schemas.microsoft.com/office/drawing/2016/5/11/chartex" xmlns:cx6="http://schemas.microsoft.com/office/drawing/2016/5/12/chartex" xmlns:cx7="http://schemas.microsoft.com/office/drawing/2016/5/13/chartex" xmlns:cx8="http://schemas.microsoft.com/office/drawing/2016/5/14/chartex" xmlns:mc="http://schemas.openxmlformats.org/markup-compatibility/2006" xmlns:aink="http://schemas.microsoft.com/office/drawing/2016/ink" xmlns:am3d="http://schemas.microsoft.com/office/drawing/2017/model3d" xmlns:o="urn:schemas-microsoft-com:office:office" xmlns:oel="http://schemas.microsoft.com/office/2019/extlst" xmlns:r="http://schemas.openxmlformats.org/officeDocument/2006/relationships" xmlns:m="http://schemas.openxmlformats.org/officeDocument/2006/math" xmlns:v="urn:schemas-microsoft-com:vml" xmlns:wp14="http://schemas.microsoft.com/office/word/2010/wordprocessingDrawing" xmlns:wp="http://schemas.openxmlformats.org/drawingml/2006/wordprocessingDrawing" xmlns:w10="urn:schemas-microsoft-com:office:word" xmlns:w="http://schemas.openxmlformats.org/wordprocessingml/2006/main" xmlns:w14="http://schemas.microsoft.com/office/word/2010/wordml" xmlns:w15="http://schemas.microsoft.com/office/word/2012/wordml" xmlns:w16cex="http://schemas.microsoft.com/office/word/2018/wordml/cex" xmlns:w16cid="http://schemas.microsoft.com/office/word/2016/wordml/cid" xmlns:w16="http://schemas.microsoft.com/office/word/2018/wordml" xmlns:w16du="http://schemas.microsoft.com/office/word/2023/wordml/word16du" xmlns:w16sdtdh="http://schemas.microsoft.com/office/word/2020/wordml/sdtdatahash" xmlns:w16sdtfl="http://schemas.microsoft.com/office/word/2024/wordml/sdtformatlock" xmlns:w16se="http://schemas.microsoft.com/office/word/2015/wordml/symex" xmlns:wpg="http://schemas.microsoft.com/office/word/2010/wordprocessingGroup" xmlns:wpi="http://schemas.microsoft.com/office/word/2010/wordprocessingInk" xmlns:wne="http://schemas.microsoft.com/office/word/2006/wordml" xmlns:wps="http://schemas.microsoft.com/office/word/2010/wordprocessingShape" mc:Ignorable="w14 w15 w16se w16cid w16 w16cex w16sdtdh w16sdtfl w16du wp14">
+<w:ftr xmlns:wpc="http://schemas.microsoft.com/office/word/2010/wordprocessingCanvas" xmlns:cx="http://schemas.microsoft.com/office/drawing/2014/chartex" xmlns:cx1="http://schemas.microsoft.com/office/drawing/2015/9/8/chartex" xmlns:cx2="http://schemas.microsoft.com/office/drawing/2015/10/21/chartex" xmlns:cx3="http://schemas.microsoft.com/office/drawing/2016/5/9/chartex" xmlns:cx4="http://schemas.microsoft.com/office/drawing/2016/5/10/chartex" xmlns:cx5="http://schemas.microsoft.com/office/drawing/2016/5/11/chartex" xmlns:cx6="http://schemas.microsoft.com/office/drawing/2016/5/12/chartex" xmlns:cx7="http://schemas.microsoft.com/office/drawing/2016/5/13/chartex" xmlns:cx8="http://schemas.microsoft.com/office/drawing/2016/5/14/chartex" xmlns:mc="http://schemas.openxmlformats.org/markup-compatibility/2006" xmlns:aink="http://schemas.microsoft.com/office/drawing/2016/ink" xmlns:am3d="http://schemas.microsoft.com/office/drawing/2017/model3d" xmlns:o="urn:schemas-microsoft-com:office:office" xmlns:oel="http://schemas.microsoft.com/office/2019/extlst" xmlns:r="http://schemas.openxmlformats.org/officeDocument/2006/relationships" xmlns:m="http://schemas.openxmlformats.org/officeDocument/2006/math" xmlns:v="urn:schemas-microsoft-com:vml" xmlns:wp14="http://schemas.microsoft.com/office/word/2010/wordprocessingDrawing" xmlns:wp="http://schemas.openxmlformats.org/drawingml/2006/wordprocessingDrawing" xmlns:w10="urn:schemas-microsoft-com:office:word" xmlns:w="http://schemas.openxmlformats.org/wordprocessingml/2006/main" xmlns:w14="http://schemas.microsoft.com/office/word/2010/wordml" xmlns:w15="http://schemas.microsoft.com/office/word/2012/wordml" xmlns:w16cex="http://schemas.microsoft.com/office/word/2018/wordml/cex" xmlns:w16cid="http://schemas.microsoft.com/office/word/2016/wordml/cid" xmlns:w16="http://schemas.microsoft.com/office/word/2018/wordml" xmlns:w16du="http://schemas.microsoft.com/office/word/2023/wordml/word16du" xmlns:w16sdtdh="http://schemas.microsoft.com/office/word/2020/wordml/sdtdatahash" xmlns:w16se="http://schemas.microsoft.com/office/word/2015/wordml/symex" xmlns:wpg="http://schemas.microsoft.com/office/word/2010/wordprocessingGroup" xmlns:wpi="http://schemas.microsoft.com/office/word/2010/wordprocessingInk" xmlns:wne="http://schemas.microsoft.com/office/word/2006/wordml" xmlns:wps="http://schemas.microsoft.com/office/word/2010/wordprocessingShape" mc:Ignorable="w14 w15 w16se w16cid w16 w16cex w16sdtdh w16du wp14">
   <w:sdt>
     <w:sdtPr>
       <w:id w:val="254873845"/>
@@ -1445,7 +1614,7 @@
 </file>
 
 <file path=word/footnotes.xml><?xml version="1.0" encoding="utf-8"?>
-<w:footnotes xmlns:wpc="http://schemas.microsoft.com/office/word/2010/wordprocessingCanvas" xmlns:cx="http://schemas.microsoft.com/office/drawing/2014/chartex" xmlns:cx1="http://schemas.microsoft.com/office/drawing/2015/9/8/chartex" xmlns:cx2="http://schemas.microsoft.com/office/drawing/2015/10/21/chartex" xmlns:cx3="http://schemas.microsoft.com/office/drawing/2016/5/9/chartex" xmlns:cx4="http://schemas.microsoft.com/office/drawing/2016/5/10/chartex" xmlns:cx5="http://schemas.microsoft.com/office/drawing/2016/5/11/chartex" xmlns:cx6="http://schemas.microsoft.com/office/drawing/2016/5/12/chartex" xmlns:cx7="http://schemas.microsoft.com/office/drawing/2016/5/13/chartex" xmlns:cx8="http://schemas.microsoft.com/office/drawing/2016/5/14/chartex" xmlns:mc="http://schemas.openxmlformats.org/markup-compatibility/2006" xmlns:aink="http://schemas.microsoft.com/office/drawing/2016/ink" xmlns:am3d="http://schemas.microsoft.com/office/drawing/2017/model3d" xmlns:o="urn:schemas-microsoft-com:office:office" xmlns:oel="http://schemas.microsoft.com/office/2019/extlst" xmlns:r="http://schemas.openxmlformats.org/officeDocument/2006/relationships" xmlns:m="http://schemas.openxmlformats.org/officeDocument/2006/math" xmlns:v="urn:schemas-microsoft-com:vml" xmlns:wp14="http://schemas.microsoft.com/office/word/2010/wordprocessingDrawing" xmlns:wp="http://schemas.openxmlformats.org/drawingml/2006/wordprocessingDrawing" xmlns:w10="urn:schemas-microsoft-com:office:word" xmlns:w="http://schemas.openxmlformats.org/wordprocessingml/2006/main" xmlns:w14="http://schemas.microsoft.com/office/word/2010/wordml" xmlns:w15="http://schemas.microsoft.com/office/word/2012/wordml" xmlns:w16cex="http://schemas.microsoft.com/office/word/2018/wordml/cex" xmlns:w16cid="http://schemas.microsoft.com/office/word/2016/wordml/cid" xmlns:w16="http://schemas.microsoft.com/office/word/2018/wordml" xmlns:w16du="http://schemas.microsoft.com/office/word/2023/wordml/word16du" xmlns:w16sdtdh="http://schemas.microsoft.com/office/word/2020/wordml/sdtdatahash" xmlns:w16sdtfl="http://schemas.microsoft.com/office/word/2024/wordml/sdtformatlock" xmlns:w16se="http://schemas.microsoft.com/office/word/2015/wordml/symex" xmlns:wpg="http://schemas.microsoft.com/office/word/2010/wordprocessingGroup" xmlns:wpi="http://schemas.microsoft.com/office/word/2010/wordprocessingInk" xmlns:wne="http://schemas.microsoft.com/office/word/2006/wordml" xmlns:wps="http://schemas.microsoft.com/office/word/2010/wordprocessingShape" mc:Ignorable="w14 w15 w16se w16cid w16 w16cex w16sdtdh w16sdtfl w16du wp14">
+<w:footnotes xmlns:wpc="http://schemas.microsoft.com/office/word/2010/wordprocessingCanvas" xmlns:cx="http://schemas.microsoft.com/office/drawing/2014/chartex" xmlns:cx1="http://schemas.microsoft.com/office/drawing/2015/9/8/chartex" xmlns:cx2="http://schemas.microsoft.com/office/drawing/2015/10/21/chartex" xmlns:cx3="http://schemas.microsoft.com/office/drawing/2016/5/9/chartex" xmlns:cx4="http://schemas.microsoft.com/office/drawing/2016/5/10/chartex" xmlns:cx5="http://schemas.microsoft.com/office/drawing/2016/5/11/chartex" xmlns:cx6="http://schemas.microsoft.com/office/drawing/2016/5/12/chartex" xmlns:cx7="http://schemas.microsoft.com/office/drawing/2016/5/13/chartex" xmlns:cx8="http://schemas.microsoft.com/office/drawing/2016/5/14/chartex" xmlns:mc="http://schemas.openxmlformats.org/markup-compatibility/2006" xmlns:aink="http://schemas.microsoft.com/office/drawing/2016/ink" xmlns:am3d="http://schemas.microsoft.com/office/drawing/2017/model3d" xmlns:o="urn:schemas-microsoft-com:office:office" xmlns:oel="http://schemas.microsoft.com/office/2019/extlst" xmlns:r="http://schemas.openxmlformats.org/officeDocument/2006/relationships" xmlns:m="http://schemas.openxmlformats.org/officeDocument/2006/math" xmlns:v="urn:schemas-microsoft-com:vml" xmlns:wp14="http://schemas.microsoft.com/office/word/2010/wordprocessingDrawing" xmlns:wp="http://schemas.openxmlformats.org/drawingml/2006/wordprocessingDrawing" xmlns:w10="urn:schemas-microsoft-com:office:word" xmlns:w="http://schemas.openxmlformats.org/wordprocessingml/2006/main" xmlns:w14="http://schemas.microsoft.com/office/word/2010/wordml" xmlns:w15="http://schemas.microsoft.com/office/word/2012/wordml" xmlns:w16cex="http://schemas.microsoft.com/office/word/2018/wordml/cex" xmlns:w16cid="http://schemas.microsoft.com/office/word/2016/wordml/cid" xmlns:w16="http://schemas.microsoft.com/office/word/2018/wordml" xmlns:w16du="http://schemas.microsoft.com/office/word/2023/wordml/word16du" xmlns:w16sdtdh="http://schemas.microsoft.com/office/word/2020/wordml/sdtdatahash" xmlns:w16se="http://schemas.microsoft.com/office/word/2015/wordml/symex" xmlns:wpg="http://schemas.microsoft.com/office/word/2010/wordprocessingGroup" xmlns:wpi="http://schemas.microsoft.com/office/word/2010/wordprocessingInk" xmlns:wne="http://schemas.microsoft.com/office/word/2006/wordml" xmlns:wps="http://schemas.microsoft.com/office/word/2010/wordprocessingShape" mc:Ignorable="w14 w15 w16se w16cid w16 w16cex w16sdtdh w16du wp14">
   <w:footnote w:type="separator" w:id="-1">
     <w:p>
       <w:pPr>
@@ -1470,7 +1639,7 @@
 </file>
 
 <file path=word/numbering.xml><?xml version="1.0" encoding="utf-8"?>
-<w:numbering xmlns:wpc="http://schemas.microsoft.com/office/word/2010/wordprocessingCanvas" xmlns:cx="http://schemas.microsoft.com/office/drawing/2014/chartex" xmlns:cx1="http://schemas.microsoft.com/office/drawing/2015/9/8/chartex" xmlns:cx2="http://schemas.microsoft.com/office/drawing/2015/10/21/chartex" xmlns:cx3="http://schemas.microsoft.com/office/drawing/2016/5/9/chartex" xmlns:cx4="http://schemas.microsoft.com/office/drawing/2016/5/10/chartex" xmlns:cx5="http://schemas.microsoft.com/office/drawing/2016/5/11/chartex" xmlns:cx6="http://schemas.microsoft.com/office/drawing/2016/5/12/chartex" xmlns:cx7="http://schemas.microsoft.com/office/drawing/2016/5/13/chartex" xmlns:cx8="http://schemas.microsoft.com/office/drawing/2016/5/14/chartex" xmlns:mc="http://schemas.openxmlformats.org/markup-compatibility/2006" xmlns:aink="http://schemas.microsoft.com/office/drawing/2016/ink" xmlns:am3d="http://schemas.microsoft.com/office/drawing/2017/model3d" xmlns:o="urn:schemas-microsoft-com:office:office" xmlns:oel="http://schemas.microsoft.com/office/2019/extlst" xmlns:r="http://schemas.openxmlformats.org/officeDocument/2006/relationships" xmlns:m="http://schemas.openxmlformats.org/officeDocument/2006/math" xmlns:v="urn:schemas-microsoft-com:vml" xmlns:wp14="http://schemas.microsoft.com/office/word/2010/wordprocessingDrawing" xmlns:wp="http://schemas.openxmlformats.org/drawingml/2006/wordprocessingDrawing" xmlns:w10="urn:schemas-microsoft-com:office:word" xmlns:w="http://schemas.openxmlformats.org/wordprocessingml/2006/main" xmlns:w14="http://schemas.microsoft.com/office/word/2010/wordml" xmlns:w15="http://schemas.microsoft.com/office/word/2012/wordml" xmlns:w16cex="http://schemas.microsoft.com/office/word/2018/wordml/cex" xmlns:w16cid="http://schemas.microsoft.com/office/word/2016/wordml/cid" xmlns:w16="http://schemas.microsoft.com/office/word/2018/wordml" xmlns:w16du="http://schemas.microsoft.com/office/word/2023/wordml/word16du" xmlns:w16sdtdh="http://schemas.microsoft.com/office/word/2020/wordml/sdtdatahash" xmlns:w16sdtfl="http://schemas.microsoft.com/office/word/2024/wordml/sdtformatlock" xmlns:w16se="http://schemas.microsoft.com/office/word/2015/wordml/symex" xmlns:wpg="http://schemas.microsoft.com/office/word/2010/wordprocessingGroup" xmlns:wpi="http://schemas.microsoft.com/office/word/2010/wordprocessingInk" xmlns:wne="http://schemas.microsoft.com/office/word/2006/wordml" xmlns:wps="http://schemas.microsoft.com/office/word/2010/wordprocessingShape" mc:Ignorable="w14 w15 w16se w16cid w16 w16cex w16sdtdh w16sdtfl w16du wp14">
+<w:numbering xmlns:wpc="http://schemas.microsoft.com/office/word/2010/wordprocessingCanvas" xmlns:cx="http://schemas.microsoft.com/office/drawing/2014/chartex" xmlns:cx1="http://schemas.microsoft.com/office/drawing/2015/9/8/chartex" xmlns:cx2="http://schemas.microsoft.com/office/drawing/2015/10/21/chartex" xmlns:cx3="http://schemas.microsoft.com/office/drawing/2016/5/9/chartex" xmlns:cx4="http://schemas.microsoft.com/office/drawing/2016/5/10/chartex" xmlns:cx5="http://schemas.microsoft.com/office/drawing/2016/5/11/chartex" xmlns:cx6="http://schemas.microsoft.com/office/drawing/2016/5/12/chartex" xmlns:cx7="http://schemas.microsoft.com/office/drawing/2016/5/13/chartex" xmlns:cx8="http://schemas.microsoft.com/office/drawing/2016/5/14/chartex" xmlns:mc="http://schemas.openxmlformats.org/markup-compatibility/2006" xmlns:aink="http://schemas.microsoft.com/office/drawing/2016/ink" xmlns:am3d="http://schemas.microsoft.com/office/drawing/2017/model3d" xmlns:o="urn:schemas-microsoft-com:office:office" xmlns:oel="http://schemas.microsoft.com/office/2019/extlst" xmlns:r="http://schemas.openxmlformats.org/officeDocument/2006/relationships" xmlns:m="http://schemas.openxmlformats.org/officeDocument/2006/math" xmlns:v="urn:schemas-microsoft-com:vml" xmlns:wp14="http://schemas.microsoft.com/office/word/2010/wordprocessingDrawing" xmlns:wp="http://schemas.openxmlformats.org/drawingml/2006/wordprocessingDrawing" xmlns:w10="urn:schemas-microsoft-com:office:word" xmlns:w="http://schemas.openxmlformats.org/wordprocessingml/2006/main" xmlns:w14="http://schemas.microsoft.com/office/word/2010/wordml" xmlns:w15="http://schemas.microsoft.com/office/word/2012/wordml" xmlns:w16cex="http://schemas.microsoft.com/office/word/2018/wordml/cex" xmlns:w16cid="http://schemas.microsoft.com/office/word/2016/wordml/cid" xmlns:w16="http://schemas.microsoft.com/office/word/2018/wordml" xmlns:w16du="http://schemas.microsoft.com/office/word/2023/wordml/word16du" xmlns:w16sdtdh="http://schemas.microsoft.com/office/word/2020/wordml/sdtdatahash" xmlns:w16se="http://schemas.microsoft.com/office/word/2015/wordml/symex" xmlns:wpg="http://schemas.microsoft.com/office/word/2010/wordprocessingGroup" xmlns:wpi="http://schemas.microsoft.com/office/word/2010/wordprocessingInk" xmlns:wne="http://schemas.microsoft.com/office/word/2006/wordml" xmlns:wps="http://schemas.microsoft.com/office/word/2010/wordprocessingShape" mc:Ignorable="w14 w15 w16se w16cid w16 w16cex w16sdtdh w16du wp14">
   <w:abstractNum w:abstractNumId="0" w15:restartNumberingAfterBreak="0">
     <w:nsid w:val="01455BC1"/>
     <w:multiLevelType w:val="multilevel"/>
@@ -1885,7 +2054,7 @@
 </file>
 
 <file path=word/styles.xml><?xml version="1.0" encoding="utf-8"?>
-<w:styles xmlns:mc="http://schemas.openxmlformats.org/markup-compatibility/2006" xmlns:r="http://schemas.openxmlformats.org/officeDocument/2006/relationships" xmlns:w="http://schemas.openxmlformats.org/wordprocessingml/2006/main" xmlns:w14="http://schemas.microsoft.com/office/word/2010/wordml" xmlns:w15="http://schemas.microsoft.com/office/word/2012/wordml" xmlns:w16cex="http://schemas.microsoft.com/office/word/2018/wordml/cex" xmlns:w16cid="http://schemas.microsoft.com/office/word/2016/wordml/cid" xmlns:w16="http://schemas.microsoft.com/office/word/2018/wordml" xmlns:w16du="http://schemas.microsoft.com/office/word/2023/wordml/word16du" xmlns:w16sdtdh="http://schemas.microsoft.com/office/word/2020/wordml/sdtdatahash" xmlns:w16sdtfl="http://schemas.microsoft.com/office/word/2024/wordml/sdtformatlock" xmlns:w16se="http://schemas.microsoft.com/office/word/2015/wordml/symex" mc:Ignorable="w14 w15 w16se w16cid w16 w16cex w16sdtdh w16sdtfl w16du">
+<w:styles xmlns:mc="http://schemas.openxmlformats.org/markup-compatibility/2006" xmlns:r="http://schemas.openxmlformats.org/officeDocument/2006/relationships" xmlns:w="http://schemas.openxmlformats.org/wordprocessingml/2006/main" xmlns:w14="http://schemas.microsoft.com/office/word/2010/wordml" xmlns:w15="http://schemas.microsoft.com/office/word/2012/wordml" xmlns:w16cex="http://schemas.microsoft.com/office/word/2018/wordml/cex" xmlns:w16cid="http://schemas.microsoft.com/office/word/2016/wordml/cid" xmlns:w16="http://schemas.microsoft.com/office/word/2018/wordml" xmlns:w16du="http://schemas.microsoft.com/office/word/2023/wordml/word16du" xmlns:w16sdtdh="http://schemas.microsoft.com/office/word/2020/wordml/sdtdatahash" xmlns:w16se="http://schemas.microsoft.com/office/word/2015/wordml/symex" mc:Ignorable="w14 w15 w16se w16cid w16 w16cex w16sdtdh w16du">
   <w:docDefaults>
     <w:rPrDefault>
       <w:rPr>

--- a/Weather_Final Report.docx
+++ b/Weather_Final Report.docx
@@ -1,6 +1,6 @@
 
 <file path=word/document.xml><?xml version="1.0" encoding="utf-8"?>
-<w:document xmlns:wpc="http://schemas.microsoft.com/office/word/2010/wordprocessingCanvas" xmlns:cx="http://schemas.microsoft.com/office/drawing/2014/chartex" xmlns:cx1="http://schemas.microsoft.com/office/drawing/2015/9/8/chartex" xmlns:cx2="http://schemas.microsoft.com/office/drawing/2015/10/21/chartex" xmlns:cx3="http://schemas.microsoft.com/office/drawing/2016/5/9/chartex" xmlns:cx4="http://schemas.microsoft.com/office/drawing/2016/5/10/chartex" xmlns:cx5="http://schemas.microsoft.com/office/drawing/2016/5/11/chartex" xmlns:cx6="http://schemas.microsoft.com/office/drawing/2016/5/12/chartex" xmlns:cx7="http://schemas.microsoft.com/office/drawing/2016/5/13/chartex" xmlns:cx8="http://schemas.microsoft.com/office/drawing/2016/5/14/chartex" xmlns:mc="http://schemas.openxmlformats.org/markup-compatibility/2006" xmlns:aink="http://schemas.microsoft.com/office/drawing/2016/ink" xmlns:am3d="http://schemas.microsoft.com/office/drawing/2017/model3d" xmlns:o="urn:schemas-microsoft-com:office:office" xmlns:oel="http://schemas.microsoft.com/office/2019/extlst" xmlns:r="http://schemas.openxmlformats.org/officeDocument/2006/relationships" xmlns:m="http://schemas.openxmlformats.org/officeDocument/2006/math" xmlns:v="urn:schemas-microsoft-com:vml" xmlns:wp14="http://schemas.microsoft.com/office/word/2010/wordprocessingDrawing" xmlns:wp="http://schemas.openxmlformats.org/drawingml/2006/wordprocessingDrawing" xmlns:w10="urn:schemas-microsoft-com:office:word" xmlns:w="http://schemas.openxmlformats.org/wordprocessingml/2006/main" xmlns:w14="http://schemas.microsoft.com/office/word/2010/wordml" xmlns:w15="http://schemas.microsoft.com/office/word/2012/wordml" xmlns:w16cex="http://schemas.microsoft.com/office/word/2018/wordml/cex" xmlns:w16cid="http://schemas.microsoft.com/office/word/2016/wordml/cid" xmlns:w16="http://schemas.microsoft.com/office/word/2018/wordml" xmlns:w16du="http://schemas.microsoft.com/office/word/2023/wordml/word16du" xmlns:w16sdtdh="http://schemas.microsoft.com/office/word/2020/wordml/sdtdatahash" xmlns:w16se="http://schemas.microsoft.com/office/word/2015/wordml/symex" xmlns:wpg="http://schemas.microsoft.com/office/word/2010/wordprocessingGroup" xmlns:wpi="http://schemas.microsoft.com/office/word/2010/wordprocessingInk" xmlns:wne="http://schemas.microsoft.com/office/word/2006/wordml" xmlns:wps="http://schemas.microsoft.com/office/word/2010/wordprocessingShape" mc:Ignorable="w14 w15 w16se w16cid w16 w16cex w16sdtdh w16du wp14">
+<w:document xmlns:wpc="http://schemas.microsoft.com/office/word/2010/wordprocessingCanvas" xmlns:cx="http://schemas.microsoft.com/office/drawing/2014/chartex" xmlns:cx1="http://schemas.microsoft.com/office/drawing/2015/9/8/chartex" xmlns:cx2="http://schemas.microsoft.com/office/drawing/2015/10/21/chartex" xmlns:cx3="http://schemas.microsoft.com/office/drawing/2016/5/9/chartex" xmlns:cx4="http://schemas.microsoft.com/office/drawing/2016/5/10/chartex" xmlns:cx5="http://schemas.microsoft.com/office/drawing/2016/5/11/chartex" xmlns:cx6="http://schemas.microsoft.com/office/drawing/2016/5/12/chartex" xmlns:cx7="http://schemas.microsoft.com/office/drawing/2016/5/13/chartex" xmlns:cx8="http://schemas.microsoft.com/office/drawing/2016/5/14/chartex" xmlns:mc="http://schemas.openxmlformats.org/markup-compatibility/2006" xmlns:aink="http://schemas.microsoft.com/office/drawing/2016/ink" xmlns:am3d="http://schemas.microsoft.com/office/drawing/2017/model3d" xmlns:o="urn:schemas-microsoft-com:office:office" xmlns:oel="http://schemas.microsoft.com/office/2019/extlst" xmlns:r="http://schemas.openxmlformats.org/officeDocument/2006/relationships" xmlns:m="http://schemas.openxmlformats.org/officeDocument/2006/math" xmlns:v="urn:schemas-microsoft-com:vml" xmlns:wp14="http://schemas.microsoft.com/office/word/2010/wordprocessingDrawing" xmlns:wp="http://schemas.openxmlformats.org/drawingml/2006/wordprocessingDrawing" xmlns:w10="urn:schemas-microsoft-com:office:word" xmlns:w="http://schemas.openxmlformats.org/wordprocessingml/2006/main" xmlns:w14="http://schemas.microsoft.com/office/word/2010/wordml" xmlns:w15="http://schemas.microsoft.com/office/word/2012/wordml" xmlns:w16cex="http://schemas.microsoft.com/office/word/2018/wordml/cex" xmlns:w16cid="http://schemas.microsoft.com/office/word/2016/wordml/cid" xmlns:w16="http://schemas.microsoft.com/office/word/2018/wordml" xmlns:w16du="http://schemas.microsoft.com/office/word/2023/wordml/word16du" xmlns:w16sdtdh="http://schemas.microsoft.com/office/word/2020/wordml/sdtdatahash" xmlns:w16sdtfl="http://schemas.microsoft.com/office/word/2024/wordml/sdtformatlock" xmlns:w16se="http://schemas.microsoft.com/office/word/2015/wordml/symex" xmlns:wpg="http://schemas.microsoft.com/office/word/2010/wordprocessingGroup" xmlns:wpi="http://schemas.microsoft.com/office/word/2010/wordprocessingInk" xmlns:wne="http://schemas.microsoft.com/office/word/2006/wordml" xmlns:wps="http://schemas.microsoft.com/office/word/2010/wordprocessingShape" mc:Ignorable="w14 w15 w16se w16cid w16 w16cex w16sdtdh w16sdtfl w16du wp14">
   <w:body>
     <w:p>
       <w:pPr>
@@ -1522,6 +1522,61 @@
       </w:r>
     </w:p>
     <w:p/>
+    <w:p>
+      <w:pPr>
+        <w:pStyle w:val="Heading1"/>
+      </w:pPr>
+      <w:r>
+        <w:t>2. Background Research</w:t>
+      </w:r>
+    </w:p>
+    <w:p>
+      <w:pPr>
+        <w:pStyle w:val="Heading2"/>
+      </w:pPr>
+      <w:bookmarkStart w:id="5" w:name="_heading=h.1t3h5sf" w:colFirst="0" w:colLast="0"/>
+      <w:bookmarkEnd w:id="5"/>
+      <w:r>
+        <w:t>2.1 Research Papers</w:t>
+      </w:r>
+    </w:p>
+    <w:p>
+      <w:r>
+        <w:t>Several experiments have provided evidence that the inclusion of weather data is of value in combating environmental and socio-economic problems. For instance, Motta et al. (2021) using Machine Learning and Geographic Information Systems to predict urban flood age underscore the role of such factors as rainfall and wind speed in the occurrence of flooding disasters in urban Centers. In the same manner, Li et al. (2024) adopted machine learning and remote sensing to assess the urban heat risk also using meteorological factors such as temperature and humidity for the identification of risk-prone zones. These are the reasons that endorse the importance of advanced weather data for addressing diverse urban and environmental challenges effectively.</w:t>
+      </w:r>
+    </w:p>
+    <w:p/>
+    <w:p>
+      <w:r>
+        <w:t xml:space="preserve">Montoya-Rincon in his work of 2024 focused on the effects of fluctuations in the weather conditions on the electricity transmission system with the help of artificial intelligence and provided the best estimates of the risk factors that may hinder the optimized functioning of its </w:t>
+      </w:r>
+      <w:r>
+        <w:lastRenderedPageBreak/>
+        <w:t>grids. This is further substantiated by this study, where the effects of wind speed, temperature, and humidity on infrastructure structures should be fully understood to reduce the impacts of any extreme weather condition on such structures.</w:t>
+      </w:r>
+    </w:p>
+    <w:p/>
+    <w:p>
+      <w:r>
+        <w:t>Even though the weather dataset used in this study has not been used in those works, the general methodologies, conclusions, and ideas of those studies provide the necessary background for using weather variables analysis to address other environmental issues and make data-driven decisions. It is important to understand why the research question is of interest coast to gain good insight into the choice of the topic.</w:t>
+      </w:r>
+    </w:p>
+    <w:p>
+      <w:pPr>
+        <w:pStyle w:val="Heading2"/>
+      </w:pPr>
+      <w:bookmarkStart w:id="6" w:name="_heading=h.4d34og8" w:colFirst="0" w:colLast="0"/>
+      <w:bookmarkEnd w:id="6"/>
+      <w:r>
+        <w:t>2.2 Why the Research Question is of Interest</w:t>
+      </w:r>
+    </w:p>
+    <w:p>
+      <w:r>
+        <w:t>The research question addresses a critical gap in existing literature: the combination and matching of full-dataset meteorological data along with the application of machine-learning algorithms for multiple-variable analysis affecting cities. Motta et al. (2021), Li et al. (2024), and Montoya-Rincon (2024) oxidative the various roles of ML in flood prediction, heat vulnerability, and power infrastructure resilience, respectively; however, they omit integration of equal criteria for comparing various meteorological factors. Future work should use other larger data sets and more inclusive models to gauge the integrated impacts of weather variables. This study seeks to address the gap to offer useful information for developing the framework for urban resilience planning.</w:t>
+      </w:r>
+    </w:p>
+    <w:p/>
     <w:sectPr>
       <w:footerReference w:type="default" r:id="rId8"/>
       <w:pgSz w:w="12240" w:h="15840"/>
@@ -1536,7 +1591,7 @@
 </file>
 
 <file path=word/endnotes.xml><?xml version="1.0" encoding="utf-8"?>
-<w:endnotes xmlns:wpc="http://schemas.microsoft.com/office/word/2010/wordprocessingCanvas" xmlns:cx="http://schemas.microsoft.com/office/drawing/2014/chartex" xmlns:cx1="http://schemas.microsoft.com/office/drawing/2015/9/8/chartex" xmlns:cx2="http://schemas.microsoft.com/office/drawing/2015/10/21/chartex" xmlns:cx3="http://schemas.microsoft.com/office/drawing/2016/5/9/chartex" xmlns:cx4="http://schemas.microsoft.com/office/drawing/2016/5/10/chartex" xmlns:cx5="http://schemas.microsoft.com/office/drawing/2016/5/11/chartex" xmlns:cx6="http://schemas.microsoft.com/office/drawing/2016/5/12/chartex" xmlns:cx7="http://schemas.microsoft.com/office/drawing/2016/5/13/chartex" xmlns:cx8="http://schemas.microsoft.com/office/drawing/2016/5/14/chartex" xmlns:mc="http://schemas.openxmlformats.org/markup-compatibility/2006" xmlns:aink="http://schemas.microsoft.com/office/drawing/2016/ink" xmlns:am3d="http://schemas.microsoft.com/office/drawing/2017/model3d" xmlns:o="urn:schemas-microsoft-com:office:office" xmlns:oel="http://schemas.microsoft.com/office/2019/extlst" xmlns:r="http://schemas.openxmlformats.org/officeDocument/2006/relationships" xmlns:m="http://schemas.openxmlformats.org/officeDocument/2006/math" xmlns:v="urn:schemas-microsoft-com:vml" xmlns:wp14="http://schemas.microsoft.com/office/word/2010/wordprocessingDrawing" xmlns:wp="http://schemas.openxmlformats.org/drawingml/2006/wordprocessingDrawing" xmlns:w10="urn:schemas-microsoft-com:office:word" xmlns:w="http://schemas.openxmlformats.org/wordprocessingml/2006/main" xmlns:w14="http://schemas.microsoft.com/office/word/2010/wordml" xmlns:w15="http://schemas.microsoft.com/office/word/2012/wordml" xmlns:w16cex="http://schemas.microsoft.com/office/word/2018/wordml/cex" xmlns:w16cid="http://schemas.microsoft.com/office/word/2016/wordml/cid" xmlns:w16="http://schemas.microsoft.com/office/word/2018/wordml" xmlns:w16du="http://schemas.microsoft.com/office/word/2023/wordml/word16du" xmlns:w16sdtdh="http://schemas.microsoft.com/office/word/2020/wordml/sdtdatahash" xmlns:w16se="http://schemas.microsoft.com/office/word/2015/wordml/symex" xmlns:wpg="http://schemas.microsoft.com/office/word/2010/wordprocessingGroup" xmlns:wpi="http://schemas.microsoft.com/office/word/2010/wordprocessingInk" xmlns:wne="http://schemas.microsoft.com/office/word/2006/wordml" xmlns:wps="http://schemas.microsoft.com/office/word/2010/wordprocessingShape" mc:Ignorable="w14 w15 w16se w16cid w16 w16cex w16sdtdh w16du wp14">
+<w:endnotes xmlns:wpc="http://schemas.microsoft.com/office/word/2010/wordprocessingCanvas" xmlns:cx="http://schemas.microsoft.com/office/drawing/2014/chartex" xmlns:cx1="http://schemas.microsoft.com/office/drawing/2015/9/8/chartex" xmlns:cx2="http://schemas.microsoft.com/office/drawing/2015/10/21/chartex" xmlns:cx3="http://schemas.microsoft.com/office/drawing/2016/5/9/chartex" xmlns:cx4="http://schemas.microsoft.com/office/drawing/2016/5/10/chartex" xmlns:cx5="http://schemas.microsoft.com/office/drawing/2016/5/11/chartex" xmlns:cx6="http://schemas.microsoft.com/office/drawing/2016/5/12/chartex" xmlns:cx7="http://schemas.microsoft.com/office/drawing/2016/5/13/chartex" xmlns:cx8="http://schemas.microsoft.com/office/drawing/2016/5/14/chartex" xmlns:mc="http://schemas.openxmlformats.org/markup-compatibility/2006" xmlns:aink="http://schemas.microsoft.com/office/drawing/2016/ink" xmlns:am3d="http://schemas.microsoft.com/office/drawing/2017/model3d" xmlns:o="urn:schemas-microsoft-com:office:office" xmlns:oel="http://schemas.microsoft.com/office/2019/extlst" xmlns:r="http://schemas.openxmlformats.org/officeDocument/2006/relationships" xmlns:m="http://schemas.openxmlformats.org/officeDocument/2006/math" xmlns:v="urn:schemas-microsoft-com:vml" xmlns:wp14="http://schemas.microsoft.com/office/word/2010/wordprocessingDrawing" xmlns:wp="http://schemas.openxmlformats.org/drawingml/2006/wordprocessingDrawing" xmlns:w10="urn:schemas-microsoft-com:office:word" xmlns:w="http://schemas.openxmlformats.org/wordprocessingml/2006/main" xmlns:w14="http://schemas.microsoft.com/office/word/2010/wordml" xmlns:w15="http://schemas.microsoft.com/office/word/2012/wordml" xmlns:w16cex="http://schemas.microsoft.com/office/word/2018/wordml/cex" xmlns:w16cid="http://schemas.microsoft.com/office/word/2016/wordml/cid" xmlns:w16="http://schemas.microsoft.com/office/word/2018/wordml" xmlns:w16du="http://schemas.microsoft.com/office/word/2023/wordml/word16du" xmlns:w16sdtdh="http://schemas.microsoft.com/office/word/2020/wordml/sdtdatahash" xmlns:w16sdtfl="http://schemas.microsoft.com/office/word/2024/wordml/sdtformatlock" xmlns:w16se="http://schemas.microsoft.com/office/word/2015/wordml/symex" xmlns:wpg="http://schemas.microsoft.com/office/word/2010/wordprocessingGroup" xmlns:wpi="http://schemas.microsoft.com/office/word/2010/wordprocessingInk" xmlns:wne="http://schemas.microsoft.com/office/word/2006/wordml" xmlns:wps="http://schemas.microsoft.com/office/word/2010/wordprocessingShape" mc:Ignorable="w14 w15 w16se w16cid w16 w16cex w16sdtdh w16sdtfl w16du wp14">
   <w:endnote w:type="separator" w:id="-1">
     <w:p>
       <w:pPr>
@@ -1561,7 +1616,7 @@
 </file>
 
 <file path=word/footer1.xml><?xml version="1.0" encoding="utf-8"?>
-<w:ftr xmlns:wpc="http://schemas.microsoft.com/office/word/2010/wordprocessingCanvas" xmlns:cx="http://schemas.microsoft.com/office/drawing/2014/chartex" xmlns:cx1="http://schemas.microsoft.com/office/drawing/2015/9/8/chartex" xmlns:cx2="http://schemas.microsoft.com/office/drawing/2015/10/21/chartex" xmlns:cx3="http://schemas.microsoft.com/office/drawing/2016/5/9/chartex" xmlns:cx4="http://schemas.microsoft.com/office/drawing/2016/5/10/chartex" xmlns:cx5="http://schemas.microsoft.com/office/drawing/2016/5/11/chartex" xmlns:cx6="http://schemas.microsoft.com/office/drawing/2016/5/12/chartex" xmlns:cx7="http://schemas.microsoft.com/office/drawing/2016/5/13/chartex" xmlns:cx8="http://schemas.microsoft.com/office/drawing/2016/5/14/chartex" xmlns:mc="http://schemas.openxmlformats.org/markup-compatibility/2006" xmlns:aink="http://schemas.microsoft.com/office/drawing/2016/ink" xmlns:am3d="http://schemas.microsoft.com/office/drawing/2017/model3d" xmlns:o="urn:schemas-microsoft-com:office:office" xmlns:oel="http://schemas.microsoft.com/office/2019/extlst" xmlns:r="http://schemas.openxmlformats.org/officeDocument/2006/relationships" xmlns:m="http://schemas.openxmlformats.org/officeDocument/2006/math" xmlns:v="urn:schemas-microsoft-com:vml" xmlns:wp14="http://schemas.microsoft.com/office/word/2010/wordprocessingDrawing" xmlns:wp="http://schemas.openxmlformats.org/drawingml/2006/wordprocessingDrawing" xmlns:w10="urn:schemas-microsoft-com:office:word" xmlns:w="http://schemas.openxmlformats.org/wordprocessingml/2006/main" xmlns:w14="http://schemas.microsoft.com/office/word/2010/wordml" xmlns:w15="http://schemas.microsoft.com/office/word/2012/wordml" xmlns:w16cex="http://schemas.microsoft.com/office/word/2018/wordml/cex" xmlns:w16cid="http://schemas.microsoft.com/office/word/2016/wordml/cid" xmlns:w16="http://schemas.microsoft.com/office/word/2018/wordml" xmlns:w16du="http://schemas.microsoft.com/office/word/2023/wordml/word16du" xmlns:w16sdtdh="http://schemas.microsoft.com/office/word/2020/wordml/sdtdatahash" xmlns:w16se="http://schemas.microsoft.com/office/word/2015/wordml/symex" xmlns:wpg="http://schemas.microsoft.com/office/word/2010/wordprocessingGroup" xmlns:wpi="http://schemas.microsoft.com/office/word/2010/wordprocessingInk" xmlns:wne="http://schemas.microsoft.com/office/word/2006/wordml" xmlns:wps="http://schemas.microsoft.com/office/word/2010/wordprocessingShape" mc:Ignorable="w14 w15 w16se w16cid w16 w16cex w16sdtdh w16du wp14">
+<w:ftr xmlns:wpc="http://schemas.microsoft.com/office/word/2010/wordprocessingCanvas" xmlns:cx="http://schemas.microsoft.com/office/drawing/2014/chartex" xmlns:cx1="http://schemas.microsoft.com/office/drawing/2015/9/8/chartex" xmlns:cx2="http://schemas.microsoft.com/office/drawing/2015/10/21/chartex" xmlns:cx3="http://schemas.microsoft.com/office/drawing/2016/5/9/chartex" xmlns:cx4="http://schemas.microsoft.com/office/drawing/2016/5/10/chartex" xmlns:cx5="http://schemas.microsoft.com/office/drawing/2016/5/11/chartex" xmlns:cx6="http://schemas.microsoft.com/office/drawing/2016/5/12/chartex" xmlns:cx7="http://schemas.microsoft.com/office/drawing/2016/5/13/chartex" xmlns:cx8="http://schemas.microsoft.com/office/drawing/2016/5/14/chartex" xmlns:mc="http://schemas.openxmlformats.org/markup-compatibility/2006" xmlns:aink="http://schemas.microsoft.com/office/drawing/2016/ink" xmlns:am3d="http://schemas.microsoft.com/office/drawing/2017/model3d" xmlns:o="urn:schemas-microsoft-com:office:office" xmlns:oel="http://schemas.microsoft.com/office/2019/extlst" xmlns:r="http://schemas.openxmlformats.org/officeDocument/2006/relationships" xmlns:m="http://schemas.openxmlformats.org/officeDocument/2006/math" xmlns:v="urn:schemas-microsoft-com:vml" xmlns:wp14="http://schemas.microsoft.com/office/word/2010/wordprocessingDrawing" xmlns:wp="http://schemas.openxmlformats.org/drawingml/2006/wordprocessingDrawing" xmlns:w10="urn:schemas-microsoft-com:office:word" xmlns:w="http://schemas.openxmlformats.org/wordprocessingml/2006/main" xmlns:w14="http://schemas.microsoft.com/office/word/2010/wordml" xmlns:w15="http://schemas.microsoft.com/office/word/2012/wordml" xmlns:w16cex="http://schemas.microsoft.com/office/word/2018/wordml/cex" xmlns:w16cid="http://schemas.microsoft.com/office/word/2016/wordml/cid" xmlns:w16="http://schemas.microsoft.com/office/word/2018/wordml" xmlns:w16du="http://schemas.microsoft.com/office/word/2023/wordml/word16du" xmlns:w16sdtdh="http://schemas.microsoft.com/office/word/2020/wordml/sdtdatahash" xmlns:w16sdtfl="http://schemas.microsoft.com/office/word/2024/wordml/sdtformatlock" xmlns:w16se="http://schemas.microsoft.com/office/word/2015/wordml/symex" xmlns:wpg="http://schemas.microsoft.com/office/word/2010/wordprocessingGroup" xmlns:wpi="http://schemas.microsoft.com/office/word/2010/wordprocessingInk" xmlns:wne="http://schemas.microsoft.com/office/word/2006/wordml" xmlns:wps="http://schemas.microsoft.com/office/word/2010/wordprocessingShape" mc:Ignorable="w14 w15 w16se w16cid w16 w16cex w16sdtdh w16sdtfl w16du wp14">
   <w:sdt>
     <w:sdtPr>
       <w:id w:val="254873845"/>
@@ -1614,7 +1669,7 @@
 </file>
 
 <file path=word/footnotes.xml><?xml version="1.0" encoding="utf-8"?>
-<w:footnotes xmlns:wpc="http://schemas.microsoft.com/office/word/2010/wordprocessingCanvas" xmlns:cx="http://schemas.microsoft.com/office/drawing/2014/chartex" xmlns:cx1="http://schemas.microsoft.com/office/drawing/2015/9/8/chartex" xmlns:cx2="http://schemas.microsoft.com/office/drawing/2015/10/21/chartex" xmlns:cx3="http://schemas.microsoft.com/office/drawing/2016/5/9/chartex" xmlns:cx4="http://schemas.microsoft.com/office/drawing/2016/5/10/chartex" xmlns:cx5="http://schemas.microsoft.com/office/drawing/2016/5/11/chartex" xmlns:cx6="http://schemas.microsoft.com/office/drawing/2016/5/12/chartex" xmlns:cx7="http://schemas.microsoft.com/office/drawing/2016/5/13/chartex" xmlns:cx8="http://schemas.microsoft.com/office/drawing/2016/5/14/chartex" xmlns:mc="http://schemas.openxmlformats.org/markup-compatibility/2006" xmlns:aink="http://schemas.microsoft.com/office/drawing/2016/ink" xmlns:am3d="http://schemas.microsoft.com/office/drawing/2017/model3d" xmlns:o="urn:schemas-microsoft-com:office:office" xmlns:oel="http://schemas.microsoft.com/office/2019/extlst" xmlns:r="http://schemas.openxmlformats.org/officeDocument/2006/relationships" xmlns:m="http://schemas.openxmlformats.org/officeDocument/2006/math" xmlns:v="urn:schemas-microsoft-com:vml" xmlns:wp14="http://schemas.microsoft.com/office/word/2010/wordprocessingDrawing" xmlns:wp="http://schemas.openxmlformats.org/drawingml/2006/wordprocessingDrawing" xmlns:w10="urn:schemas-microsoft-com:office:word" xmlns:w="http://schemas.openxmlformats.org/wordprocessingml/2006/main" xmlns:w14="http://schemas.microsoft.com/office/word/2010/wordml" xmlns:w15="http://schemas.microsoft.com/office/word/2012/wordml" xmlns:w16cex="http://schemas.microsoft.com/office/word/2018/wordml/cex" xmlns:w16cid="http://schemas.microsoft.com/office/word/2016/wordml/cid" xmlns:w16="http://schemas.microsoft.com/office/word/2018/wordml" xmlns:w16du="http://schemas.microsoft.com/office/word/2023/wordml/word16du" xmlns:w16sdtdh="http://schemas.microsoft.com/office/word/2020/wordml/sdtdatahash" xmlns:w16se="http://schemas.microsoft.com/office/word/2015/wordml/symex" xmlns:wpg="http://schemas.microsoft.com/office/word/2010/wordprocessingGroup" xmlns:wpi="http://schemas.microsoft.com/office/word/2010/wordprocessingInk" xmlns:wne="http://schemas.microsoft.com/office/word/2006/wordml" xmlns:wps="http://schemas.microsoft.com/office/word/2010/wordprocessingShape" mc:Ignorable="w14 w15 w16se w16cid w16 w16cex w16sdtdh w16du wp14">
+<w:footnotes xmlns:wpc="http://schemas.microsoft.com/office/word/2010/wordprocessingCanvas" xmlns:cx="http://schemas.microsoft.com/office/drawing/2014/chartex" xmlns:cx1="http://schemas.microsoft.com/office/drawing/2015/9/8/chartex" xmlns:cx2="http://schemas.microsoft.com/office/drawing/2015/10/21/chartex" xmlns:cx3="http://schemas.microsoft.com/office/drawing/2016/5/9/chartex" xmlns:cx4="http://schemas.microsoft.com/office/drawing/2016/5/10/chartex" xmlns:cx5="http://schemas.microsoft.com/office/drawing/2016/5/11/chartex" xmlns:cx6="http://schemas.microsoft.com/office/drawing/2016/5/12/chartex" xmlns:cx7="http://schemas.microsoft.com/office/drawing/2016/5/13/chartex" xmlns:cx8="http://schemas.microsoft.com/office/drawing/2016/5/14/chartex" xmlns:mc="http://schemas.openxmlformats.org/markup-compatibility/2006" xmlns:aink="http://schemas.microsoft.com/office/drawing/2016/ink" xmlns:am3d="http://schemas.microsoft.com/office/drawing/2017/model3d" xmlns:o="urn:schemas-microsoft-com:office:office" xmlns:oel="http://schemas.microsoft.com/office/2019/extlst" xmlns:r="http://schemas.openxmlformats.org/officeDocument/2006/relationships" xmlns:m="http://schemas.openxmlformats.org/officeDocument/2006/math" xmlns:v="urn:schemas-microsoft-com:vml" xmlns:wp14="http://schemas.microsoft.com/office/word/2010/wordprocessingDrawing" xmlns:wp="http://schemas.openxmlformats.org/drawingml/2006/wordprocessingDrawing" xmlns:w10="urn:schemas-microsoft-com:office:word" xmlns:w="http://schemas.openxmlformats.org/wordprocessingml/2006/main" xmlns:w14="http://schemas.microsoft.com/office/word/2010/wordml" xmlns:w15="http://schemas.microsoft.com/office/word/2012/wordml" xmlns:w16cex="http://schemas.microsoft.com/office/word/2018/wordml/cex" xmlns:w16cid="http://schemas.microsoft.com/office/word/2016/wordml/cid" xmlns:w16="http://schemas.microsoft.com/office/word/2018/wordml" xmlns:w16du="http://schemas.microsoft.com/office/word/2023/wordml/word16du" xmlns:w16sdtdh="http://schemas.microsoft.com/office/word/2020/wordml/sdtdatahash" xmlns:w16sdtfl="http://schemas.microsoft.com/office/word/2024/wordml/sdtformatlock" xmlns:w16se="http://schemas.microsoft.com/office/word/2015/wordml/symex" xmlns:wpg="http://schemas.microsoft.com/office/word/2010/wordprocessingGroup" xmlns:wpi="http://schemas.microsoft.com/office/word/2010/wordprocessingInk" xmlns:wne="http://schemas.microsoft.com/office/word/2006/wordml" xmlns:wps="http://schemas.microsoft.com/office/word/2010/wordprocessingShape" mc:Ignorable="w14 w15 w16se w16cid w16 w16cex w16sdtdh w16sdtfl w16du wp14">
   <w:footnote w:type="separator" w:id="-1">
     <w:p>
       <w:pPr>
@@ -1639,7 +1694,7 @@
 </file>
 
 <file path=word/numbering.xml><?xml version="1.0" encoding="utf-8"?>
-<w:numbering xmlns:wpc="http://schemas.microsoft.com/office/word/2010/wordprocessingCanvas" xmlns:cx="http://schemas.microsoft.com/office/drawing/2014/chartex" xmlns:cx1="http://schemas.microsoft.com/office/drawing/2015/9/8/chartex" xmlns:cx2="http://schemas.microsoft.com/office/drawing/2015/10/21/chartex" xmlns:cx3="http://schemas.microsoft.com/office/drawing/2016/5/9/chartex" xmlns:cx4="http://schemas.microsoft.com/office/drawing/2016/5/10/chartex" xmlns:cx5="http://schemas.microsoft.com/office/drawing/2016/5/11/chartex" xmlns:cx6="http://schemas.microsoft.com/office/drawing/2016/5/12/chartex" xmlns:cx7="http://schemas.microsoft.com/office/drawing/2016/5/13/chartex" xmlns:cx8="http://schemas.microsoft.com/office/drawing/2016/5/14/chartex" xmlns:mc="http://schemas.openxmlformats.org/markup-compatibility/2006" xmlns:aink="http://schemas.microsoft.com/office/drawing/2016/ink" xmlns:am3d="http://schemas.microsoft.com/office/drawing/2017/model3d" xmlns:o="urn:schemas-microsoft-com:office:office" xmlns:oel="http://schemas.microsoft.com/office/2019/extlst" xmlns:r="http://schemas.openxmlformats.org/officeDocument/2006/relationships" xmlns:m="http://schemas.openxmlformats.org/officeDocument/2006/math" xmlns:v="urn:schemas-microsoft-com:vml" xmlns:wp14="http://schemas.microsoft.com/office/word/2010/wordprocessingDrawing" xmlns:wp="http://schemas.openxmlformats.org/drawingml/2006/wordprocessingDrawing" xmlns:w10="urn:schemas-microsoft-com:office:word" xmlns:w="http://schemas.openxmlformats.org/wordprocessingml/2006/main" xmlns:w14="http://schemas.microsoft.com/office/word/2010/wordml" xmlns:w15="http://schemas.microsoft.com/office/word/2012/wordml" xmlns:w16cex="http://schemas.microsoft.com/office/word/2018/wordml/cex" xmlns:w16cid="http://schemas.microsoft.com/office/word/2016/wordml/cid" xmlns:w16="http://schemas.microsoft.com/office/word/2018/wordml" xmlns:w16du="http://schemas.microsoft.com/office/word/2023/wordml/word16du" xmlns:w16sdtdh="http://schemas.microsoft.com/office/word/2020/wordml/sdtdatahash" xmlns:w16se="http://schemas.microsoft.com/office/word/2015/wordml/symex" xmlns:wpg="http://schemas.microsoft.com/office/word/2010/wordprocessingGroup" xmlns:wpi="http://schemas.microsoft.com/office/word/2010/wordprocessingInk" xmlns:wne="http://schemas.microsoft.com/office/word/2006/wordml" xmlns:wps="http://schemas.microsoft.com/office/word/2010/wordprocessingShape" mc:Ignorable="w14 w15 w16se w16cid w16 w16cex w16sdtdh w16du wp14">
+<w:numbering xmlns:wpc="http://schemas.microsoft.com/office/word/2010/wordprocessingCanvas" xmlns:cx="http://schemas.microsoft.com/office/drawing/2014/chartex" xmlns:cx1="http://schemas.microsoft.com/office/drawing/2015/9/8/chartex" xmlns:cx2="http://schemas.microsoft.com/office/drawing/2015/10/21/chartex" xmlns:cx3="http://schemas.microsoft.com/office/drawing/2016/5/9/chartex" xmlns:cx4="http://schemas.microsoft.com/office/drawing/2016/5/10/chartex" xmlns:cx5="http://schemas.microsoft.com/office/drawing/2016/5/11/chartex" xmlns:cx6="http://schemas.microsoft.com/office/drawing/2016/5/12/chartex" xmlns:cx7="http://schemas.microsoft.com/office/drawing/2016/5/13/chartex" xmlns:cx8="http://schemas.microsoft.com/office/drawing/2016/5/14/chartex" xmlns:mc="http://schemas.openxmlformats.org/markup-compatibility/2006" xmlns:aink="http://schemas.microsoft.com/office/drawing/2016/ink" xmlns:am3d="http://schemas.microsoft.com/office/drawing/2017/model3d" xmlns:o="urn:schemas-microsoft-com:office:office" xmlns:oel="http://schemas.microsoft.com/office/2019/extlst" xmlns:r="http://schemas.openxmlformats.org/officeDocument/2006/relationships" xmlns:m="http://schemas.openxmlformats.org/officeDocument/2006/math" xmlns:v="urn:schemas-microsoft-com:vml" xmlns:wp14="http://schemas.microsoft.com/office/word/2010/wordprocessingDrawing" xmlns:wp="http://schemas.openxmlformats.org/drawingml/2006/wordprocessingDrawing" xmlns:w10="urn:schemas-microsoft-com:office:word" xmlns:w="http://schemas.openxmlformats.org/wordprocessingml/2006/main" xmlns:w14="http://schemas.microsoft.com/office/word/2010/wordml" xmlns:w15="http://schemas.microsoft.com/office/word/2012/wordml" xmlns:w16cex="http://schemas.microsoft.com/office/word/2018/wordml/cex" xmlns:w16cid="http://schemas.microsoft.com/office/word/2016/wordml/cid" xmlns:w16="http://schemas.microsoft.com/office/word/2018/wordml" xmlns:w16du="http://schemas.microsoft.com/office/word/2023/wordml/word16du" xmlns:w16sdtdh="http://schemas.microsoft.com/office/word/2020/wordml/sdtdatahash" xmlns:w16sdtfl="http://schemas.microsoft.com/office/word/2024/wordml/sdtformatlock" xmlns:w16se="http://schemas.microsoft.com/office/word/2015/wordml/symex" xmlns:wpg="http://schemas.microsoft.com/office/word/2010/wordprocessingGroup" xmlns:wpi="http://schemas.microsoft.com/office/word/2010/wordprocessingInk" xmlns:wne="http://schemas.microsoft.com/office/word/2006/wordml" xmlns:wps="http://schemas.microsoft.com/office/word/2010/wordprocessingShape" mc:Ignorable="w14 w15 w16se w16cid w16 w16cex w16sdtdh w16sdtfl w16du wp14">
   <w:abstractNum w:abstractNumId="0" w15:restartNumberingAfterBreak="0">
     <w:nsid w:val="01455BC1"/>
     <w:multiLevelType w:val="multilevel"/>
@@ -2054,7 +2109,7 @@
 </file>
 
 <file path=word/styles.xml><?xml version="1.0" encoding="utf-8"?>
-<w:styles xmlns:mc="http://schemas.openxmlformats.org/markup-compatibility/2006" xmlns:r="http://schemas.openxmlformats.org/officeDocument/2006/relationships" xmlns:w="http://schemas.openxmlformats.org/wordprocessingml/2006/main" xmlns:w14="http://schemas.microsoft.com/office/word/2010/wordml" xmlns:w15="http://schemas.microsoft.com/office/word/2012/wordml" xmlns:w16cex="http://schemas.microsoft.com/office/word/2018/wordml/cex" xmlns:w16cid="http://schemas.microsoft.com/office/word/2016/wordml/cid" xmlns:w16="http://schemas.microsoft.com/office/word/2018/wordml" xmlns:w16du="http://schemas.microsoft.com/office/word/2023/wordml/word16du" xmlns:w16sdtdh="http://schemas.microsoft.com/office/word/2020/wordml/sdtdatahash" xmlns:w16se="http://schemas.microsoft.com/office/word/2015/wordml/symex" mc:Ignorable="w14 w15 w16se w16cid w16 w16cex w16sdtdh w16du">
+<w:styles xmlns:mc="http://schemas.openxmlformats.org/markup-compatibility/2006" xmlns:r="http://schemas.openxmlformats.org/officeDocument/2006/relationships" xmlns:w="http://schemas.openxmlformats.org/wordprocessingml/2006/main" xmlns:w14="http://schemas.microsoft.com/office/word/2010/wordml" xmlns:w15="http://schemas.microsoft.com/office/word/2012/wordml" xmlns:w16cex="http://schemas.microsoft.com/office/word/2018/wordml/cex" xmlns:w16cid="http://schemas.microsoft.com/office/word/2016/wordml/cid" xmlns:w16="http://schemas.microsoft.com/office/word/2018/wordml" xmlns:w16du="http://schemas.microsoft.com/office/word/2023/wordml/word16du" xmlns:w16sdtdh="http://schemas.microsoft.com/office/word/2020/wordml/sdtdatahash" xmlns:w16sdtfl="http://schemas.microsoft.com/office/word/2024/wordml/sdtformatlock" xmlns:w16se="http://schemas.microsoft.com/office/word/2015/wordml/symex" mc:Ignorable="w14 w15 w16se w16cid w16 w16cex w16sdtdh w16sdtfl w16du">
   <w:docDefaults>
     <w:rPrDefault>
       <w:rPr>

--- a/Weather_Final Report.docx
+++ b/Weather_Final Report.docx
@@ -379,6 +379,7 @@
           <w:docPartUnique/>
         </w:docPartObj>
       </w:sdtPr>
+      <w:sdtEndPr/>
       <w:sdtContent>
         <w:p>
           <w:pPr>
@@ -1577,8 +1578,110 @@
       </w:r>
     </w:p>
     <w:p/>
+    <w:p>
+      <w:pPr>
+        <w:pStyle w:val="Heading1"/>
+      </w:pPr>
+      <w:r>
+        <w:t xml:space="preserve">3. Visualization </w:t>
+      </w:r>
+    </w:p>
+    <w:p>
+      <w:pPr>
+        <w:pStyle w:val="Heading2"/>
+      </w:pPr>
+      <w:bookmarkStart w:id="7" w:name="_heading=h.17dp8vu" w:colFirst="0" w:colLast="0"/>
+      <w:bookmarkEnd w:id="7"/>
+      <w:r>
+        <w:t>3.1 Proper Method of Presenting the Information for the Research Question</w:t>
+      </w:r>
+    </w:p>
+    <w:p>
+      <w:r>
+        <w:t>The shape of the Average Relative Humidity histogram can be described as a normal-like shape and the shape of the Maximum Wind Speed histogram looks skewed. The created scatter plot with a regression line of Maximum Wind Speed and Average Relative Humidity presents a negative correlation between the two variables and can be useful for further research (Hao. and Wang, 2023).</w:t>
+      </w:r>
+    </w:p>
+    <w:p>
+      <w:pPr>
+        <w:jc w:val="center"/>
+      </w:pPr>
+      <w:r>
+        <w:rPr>
+          <w:noProof/>
+        </w:rPr>
+        <w:lastRenderedPageBreak/>
+        <w:drawing>
+          <wp:inline distT="114300" distB="114300" distL="114300" distR="114300" wp14:anchorId="1651409A" wp14:editId="46281249">
+            <wp:extent cx="5265420" cy="4198620"/>
+            <wp:effectExtent l="0" t="0" r="0" b="0"/>
+            <wp:docPr id="8" name="image4.png"/>
+            <wp:cNvGraphicFramePr/>
+            <a:graphic xmlns:a="http://schemas.openxmlformats.org/drawingml/2006/main">
+              <a:graphicData uri="http://schemas.openxmlformats.org/drawingml/2006/picture">
+                <pic:pic xmlns:pic="http://schemas.openxmlformats.org/drawingml/2006/picture">
+                  <pic:nvPicPr>
+                    <pic:cNvPr id="0" name="image4.png"/>
+                    <pic:cNvPicPr preferRelativeResize="0"/>
+                  </pic:nvPicPr>
+                  <pic:blipFill>
+                    <a:blip r:embed="rId8"/>
+                    <a:srcRect/>
+                    <a:stretch>
+                      <a:fillRect/>
+                    </a:stretch>
+                  </pic:blipFill>
+                  <pic:spPr>
+                    <a:xfrm>
+                      <a:off x="0" y="0"/>
+                      <a:ext cx="5265420" cy="4198620"/>
+                    </a:xfrm>
+                    <a:prstGeom prst="rect">
+                      <a:avLst/>
+                    </a:prstGeom>
+                    <a:ln/>
+                  </pic:spPr>
+                </pic:pic>
+              </a:graphicData>
+            </a:graphic>
+          </wp:inline>
+        </w:drawing>
+      </w:r>
+    </w:p>
+    <w:p>
+      <w:pPr>
+        <w:jc w:val="center"/>
+        <w:rPr>
+          <w:b/>
+          <w:i/>
+        </w:rPr>
+      </w:pPr>
+      <w:r>
+        <w:rPr>
+          <w:b/>
+          <w:i/>
+        </w:rPr>
+        <w:t xml:space="preserve">Fig 1: Linear Regression Plot </w:t>
+      </w:r>
+    </w:p>
+    <w:p>
+      <w:pPr>
+        <w:pStyle w:val="Heading2"/>
+      </w:pPr>
+      <w:bookmarkStart w:id="8" w:name="_heading=h.3rdcrjn" w:colFirst="0" w:colLast="0"/>
+      <w:bookmarkEnd w:id="8"/>
+      <w:r>
+        <w:t>3.2 Further Information Regarding the Concept of Understanding the Data</w:t>
+      </w:r>
+    </w:p>
+    <w:p>
+      <w:r>
+        <w:t>They also indicate that the data are normally distributed as seen with the histogram of average relative humidity that shows most data fall in the 60-80% relative humidity range. The histogram of maximum wind speed also looks positively skewed with most wind speeds below 10 m/s. In the scatter-and-line graph, when maximum wind speed increases, average relative humidity decreases; this also shows a negative correlation.</w:t>
+      </w:r>
+    </w:p>
+    <w:p/>
+    <w:p/>
     <w:sectPr>
-      <w:footerReference w:type="default" r:id="rId8"/>
+      <w:footerReference w:type="default" r:id="rId9"/>
       <w:pgSz w:w="12240" w:h="15840"/>
       <w:pgMar w:top="1440" w:right="1440" w:bottom="1440" w:left="1440" w:header="720" w:footer="720" w:gutter="0"/>
       <w:pgNumType w:start="1"/>

--- a/Weather_Final Report.docx
+++ b/Weather_Final Report.docx
@@ -191,21 +191,7 @@
         <w:rPr>
           <w:i/>
         </w:rPr>
-        <w:t xml:space="preserve">         </w:t>
-      </w:r>
-      <w:proofErr w:type="spellStart"/>
-      <w:r>
-        <w:rPr>
-          <w:i/>
-        </w:rPr>
-        <w:t>Aniruddhasinh</w:t>
-      </w:r>
-      <w:proofErr w:type="spellEnd"/>
-      <w:r>
-        <w:rPr>
-          <w:i/>
-        </w:rPr>
-        <w:t xml:space="preserve"> Rana</w:t>
+        <w:t xml:space="preserve">         Aniruddhasinh Rana</w:t>
       </w:r>
       <w:r>
         <w:rPr>
@@ -379,7 +365,6 @@
           <w:docPartUnique/>
         </w:docPartObj>
       </w:sdtPr>
-      <w:sdtEndPr/>
       <w:sdtContent>
         <w:p>
           <w:pPr>
@@ -1392,55 +1377,7 @@
     </w:p>
     <w:p>
       <w:r>
-        <w:t xml:space="preserve">This data set used in the present study includes the weather records of South Korea over a certain period. It includes 26,271 rows and 10 variables: code, province, date, </w:t>
-      </w:r>
-      <w:proofErr w:type="spellStart"/>
-      <w:r>
-        <w:t>avg_temp</w:t>
-      </w:r>
-      <w:proofErr w:type="spellEnd"/>
-      <w:r>
-        <w:t xml:space="preserve">, </w:t>
-      </w:r>
-      <w:proofErr w:type="spellStart"/>
-      <w:r>
-        <w:t>min_temp</w:t>
-      </w:r>
-      <w:proofErr w:type="spellEnd"/>
-      <w:r>
-        <w:t xml:space="preserve">, </w:t>
-      </w:r>
-      <w:proofErr w:type="spellStart"/>
-      <w:r>
-        <w:t>max_temp</w:t>
-      </w:r>
-      <w:proofErr w:type="spellEnd"/>
-      <w:r>
-        <w:t xml:space="preserve">, precipitation, </w:t>
-      </w:r>
-      <w:proofErr w:type="spellStart"/>
-      <w:r>
-        <w:t>max_wind_speed</w:t>
-      </w:r>
-      <w:proofErr w:type="spellEnd"/>
-      <w:r>
-        <w:t xml:space="preserve">, </w:t>
-      </w:r>
-      <w:proofErr w:type="spellStart"/>
-      <w:r>
-        <w:t>most_wind_direction</w:t>
-      </w:r>
-      <w:proofErr w:type="spellEnd"/>
-      <w:r>
-        <w:t xml:space="preserve">, and </w:t>
-      </w:r>
-      <w:proofErr w:type="spellStart"/>
-      <w:r>
-        <w:t>avg_relative_humidity</w:t>
-      </w:r>
-      <w:proofErr w:type="spellEnd"/>
-      <w:r>
-        <w:t xml:space="preserve"> are the fields of this database. These variables offer all-around information concerning various provinces' temperature, wind, precipitation, humidity, and so on. The available data covers multiple years making it easy to perform trend analysis and conduct correlation studies. Cleaning the data included dealing with the case of missing data, dealing with the case of duplicate data, and renaming columns for the sake of uniformity.</w:t>
+        <w:t>This data set used in the present study includes the weather records of South Korea over a certain period. It includes 26,271 rows and 10 variables: code, province, date, avg_temp, min_temp, max_temp, precipitation, max_wind_speed, most_wind_direction, and avg_relative_humidity are the fields of this database. These variables offer all-around information concerning various provinces' temperature, wind, precipitation, humidity, and so on. The available data covers multiple years making it easy to perform trend analysis and conduct correlation studies. Cleaning the data included dealing with the case of missing data, dealing with the case of duplicate data, and renaming columns for the sake of uniformity.</w:t>
       </w:r>
     </w:p>
     <w:p>
@@ -1680,8 +1617,544 @@
     </w:p>
     <w:p/>
     <w:p/>
+    <w:p/>
+    <w:p/>
+    <w:p/>
+    <w:p/>
+    <w:p/>
+    <w:p/>
+    <w:p/>
+    <w:p>
+      <w:r>
+        <w:rPr>
+          <w:noProof/>
+        </w:rPr>
+        <w:drawing>
+          <wp:inline distT="114300" distB="114300" distL="114300" distR="114300" wp14:anchorId="1BC8C7FD" wp14:editId="00AD0011">
+            <wp:extent cx="4572000" cy="4572000"/>
+            <wp:effectExtent l="0" t="0" r="0" b="0"/>
+            <wp:docPr id="10" name="image2.png" descr="A graph of a wind speed&#10;&#10;Description automatically generated"/>
+            <wp:cNvGraphicFramePr/>
+            <a:graphic xmlns:a="http://schemas.openxmlformats.org/drawingml/2006/main">
+              <a:graphicData uri="http://schemas.openxmlformats.org/drawingml/2006/picture">
+                <pic:pic xmlns:pic="http://schemas.openxmlformats.org/drawingml/2006/picture">
+                  <pic:nvPicPr>
+                    <pic:cNvPr id="10" name="image2.png" descr="A graph of a wind speed&#10;&#10;Description automatically generated"/>
+                    <pic:cNvPicPr preferRelativeResize="0"/>
+                  </pic:nvPicPr>
+                  <pic:blipFill>
+                    <a:blip r:embed="rId9"/>
+                    <a:srcRect/>
+                    <a:stretch>
+                      <a:fillRect/>
+                    </a:stretch>
+                  </pic:blipFill>
+                  <pic:spPr>
+                    <a:xfrm>
+                      <a:off x="0" y="0"/>
+                      <a:ext cx="4572000" cy="4572000"/>
+                    </a:xfrm>
+                    <a:prstGeom prst="rect">
+                      <a:avLst/>
+                    </a:prstGeom>
+                    <a:ln/>
+                  </pic:spPr>
+                </pic:pic>
+              </a:graphicData>
+            </a:graphic>
+          </wp:inline>
+        </w:drawing>
+      </w:r>
+      <w:r>
+        <w:t xml:space="preserve">    </w:t>
+      </w:r>
+    </w:p>
+    <w:p>
+      <w:r>
+        <w:t xml:space="preserve">                               </w:t>
+      </w:r>
+      <w:r>
+        <w:rPr>
+          <w:b/>
+          <w:i/>
+        </w:rPr>
+        <w:t xml:space="preserve">Fig 2: Histogram of Max Wind Speed </w:t>
+      </w:r>
+    </w:p>
+    <w:p/>
+    <w:p>
+      <w:pPr>
+        <w:pStyle w:val="Heading2"/>
+      </w:pPr>
+      <w:r>
+        <w:t>3.3 Useful information for data understanding</w:t>
+      </w:r>
+    </w:p>
+    <w:p>
+      <w:r>
+        <w:t>These plots, selected as the histogram of the maximum wind speed, relation between humidity and wind speed in the form of the scatterplot, and linear regression plot, can easier the depiction of several weather variables. Whereas the histogram represents the dispersion of wind speeds, the basic statistical measures along with scatterplot and regression model help in hypothesis testing by showing a negative relationship btw humidity and wind speed.</w:t>
+      </w:r>
+    </w:p>
+    <w:p>
+      <w:r>
+        <w:t xml:space="preserve"> (Silva, </w:t>
+      </w:r>
+      <w:r>
+        <w:rPr>
+          <w:i/>
+        </w:rPr>
+        <w:t>et al</w:t>
+      </w:r>
+      <w:r>
+        <w:t>. 2024).</w:t>
+      </w:r>
+    </w:p>
+    <w:p>
+      <w:pPr>
+        <w:jc w:val="center"/>
+      </w:pPr>
+      <w:r>
+        <w:rPr>
+          <w:noProof/>
+        </w:rPr>
+        <w:lastRenderedPageBreak/>
+        <w:drawing>
+          <wp:inline distT="0" distB="0" distL="0" distR="0" wp14:anchorId="07E846C6" wp14:editId="74EFCF0D">
+            <wp:extent cx="4572000" cy="4572000"/>
+            <wp:effectExtent l="0" t="0" r="0" b="0"/>
+            <wp:docPr id="2060241139" name="Picture 1" descr="A graph of a normal distribution&#10;&#10;Description automatically generated with medium confidence"/>
+            <wp:cNvGraphicFramePr>
+              <a:graphicFrameLocks xmlns:a="http://schemas.openxmlformats.org/drawingml/2006/main" noChangeAspect="1"/>
+            </wp:cNvGraphicFramePr>
+            <a:graphic xmlns:a="http://schemas.openxmlformats.org/drawingml/2006/main">
+              <a:graphicData uri="http://schemas.openxmlformats.org/drawingml/2006/picture">
+                <pic:pic xmlns:pic="http://schemas.openxmlformats.org/drawingml/2006/picture">
+                  <pic:nvPicPr>
+                    <pic:cNvPr id="2060241139" name="Picture 1" descr="A graph of a normal distribution&#10;&#10;Description automatically generated with medium confidence"/>
+                    <pic:cNvPicPr/>
+                  </pic:nvPicPr>
+                  <pic:blipFill>
+                    <a:blip r:embed="rId10">
+                      <a:extLst>
+                        <a:ext uri="{28A0092B-C50C-407E-A947-70E740481C1C}">
+                          <a14:useLocalDpi xmlns:a14="http://schemas.microsoft.com/office/drawing/2010/main" val="0"/>
+                        </a:ext>
+                      </a:extLst>
+                    </a:blip>
+                    <a:stretch>
+                      <a:fillRect/>
+                    </a:stretch>
+                  </pic:blipFill>
+                  <pic:spPr>
+                    <a:xfrm>
+                      <a:off x="0" y="0"/>
+                      <a:ext cx="4572000" cy="4572000"/>
+                    </a:xfrm>
+                    <a:prstGeom prst="rect">
+                      <a:avLst/>
+                    </a:prstGeom>
+                  </pic:spPr>
+                </pic:pic>
+              </a:graphicData>
+            </a:graphic>
+          </wp:inline>
+        </w:drawing>
+      </w:r>
+    </w:p>
+    <w:p>
+      <w:pPr>
+        <w:jc w:val="center"/>
+      </w:pPr>
+      <w:r>
+        <w:rPr>
+          <w:b/>
+          <w:i/>
+        </w:rPr>
+        <w:t>Fig 3: Histogram of Average Relative Humidity</w:t>
+      </w:r>
+    </w:p>
+    <w:p>
+      <w:pPr>
+        <w:pStyle w:val="Heading1"/>
+      </w:pPr>
+      <w:bookmarkStart w:id="9" w:name="_heading=h.lnxbz9" w:colFirst="0" w:colLast="0"/>
+      <w:bookmarkEnd w:id="9"/>
+      <w:r>
+        <w:t>4. Analysis</w:t>
+      </w:r>
+    </w:p>
+    <w:p>
+      <w:pPr>
+        <w:pStyle w:val="Heading2"/>
+      </w:pPr>
+      <w:bookmarkStart w:id="10" w:name="_heading=h.35nkun2" w:colFirst="0" w:colLast="0"/>
+      <w:bookmarkEnd w:id="10"/>
+      <w:r>
+        <w:t>4.1 Statistical tests used to test the hypotheses and output</w:t>
+      </w:r>
+    </w:p>
+    <w:p>
+      <w:pPr>
+        <w:rPr>
+          <w:b/>
+          <w:i/>
+        </w:rPr>
+      </w:pPr>
+      <w:r>
+        <w:t xml:space="preserve">To analyze the aspects of the relationship between maximum wind speed and an average of relative humidity, the Pearson correlation test was applied. This test was particularly suitable because the variables involved are continuous and there is a requirement to establish the level of linear relationship. The total correlation as well as the negative correlation coefficient (-0.187) were statistically significant at p &lt;0.05 in all four study groups while the magnitude of the coefficient signifies a low negative correlation between the MHFA and the assessment tool (Zhao, </w:t>
+      </w:r>
+      <w:r>
+        <w:rPr>
+          <w:i/>
+        </w:rPr>
+        <w:t>et al</w:t>
+      </w:r>
+      <w:r>
+        <w:t>. 2024).</w:t>
+      </w:r>
+    </w:p>
+    <w:p>
+      <w:pPr>
+        <w:pStyle w:val="Heading2"/>
+      </w:pPr>
+      <w:bookmarkStart w:id="11" w:name="_heading=h.1ksv4uv" w:colFirst="0" w:colLast="0"/>
+      <w:bookmarkEnd w:id="11"/>
+      <w:r>
+        <w:lastRenderedPageBreak/>
+        <w:t xml:space="preserve">4.2 Reject Null Hypothesis </w:t>
+      </w:r>
+    </w:p>
+    <w:p>
+      <w:r>
+        <w:t>From the presented p-value &lt; 0.001 we can reject the null hypothesis that there is no linear relation between the maximum wind speed and the average relative humidity. The findings reveal a negative direct relationship between two important factors with a coefficient of determination of -0.187. As it is highly obvious that the correlation is mild, it can be further explained that there is frequently an inverse pattern where increased values of maximum wind speed are followed by decreased values of average relative humidity. Much as this finding helps support the alternative hypothesis, it relates well with the research question exploring the atmospheric factors. Nonetheless, the low level of association implies that other important factors should be studied to identify factors that may modulate or interact with the effect.</w:t>
+      </w:r>
+    </w:p>
+    <w:p>
+      <w:pPr>
+        <w:jc w:val="center"/>
+      </w:pPr>
+      <w:r>
+        <w:rPr>
+          <w:b/>
+          <w:i/>
+          <w:noProof/>
+        </w:rPr>
+        <w:drawing>
+          <wp:anchor distT="0" distB="0" distL="114300" distR="114300" simplePos="0" relativeHeight="251660288" behindDoc="0" locked="0" layoutInCell="1" allowOverlap="1" wp14:anchorId="2EE7291C" wp14:editId="7520F14F">
+            <wp:simplePos x="0" y="0"/>
+            <wp:positionH relativeFrom="column">
+              <wp:posOffset>2987040</wp:posOffset>
+            </wp:positionH>
+            <wp:positionV relativeFrom="paragraph">
+              <wp:posOffset>122555</wp:posOffset>
+            </wp:positionV>
+            <wp:extent cx="1945640" cy="1774190"/>
+            <wp:effectExtent l="0" t="0" r="0" b="0"/>
+            <wp:wrapThrough wrapText="bothSides">
+              <wp:wrapPolygon edited="0">
+                <wp:start x="0" y="0"/>
+                <wp:lineTo x="0" y="21337"/>
+                <wp:lineTo x="21360" y="21337"/>
+                <wp:lineTo x="21360" y="0"/>
+                <wp:lineTo x="0" y="0"/>
+              </wp:wrapPolygon>
+            </wp:wrapThrough>
+            <wp:docPr id="1726080866" name="Picture 1" descr="A graph of a normal distribution"/>
+            <wp:cNvGraphicFramePr>
+              <a:graphicFrameLocks xmlns:a="http://schemas.openxmlformats.org/drawingml/2006/main" noChangeAspect="1"/>
+            </wp:cNvGraphicFramePr>
+            <a:graphic xmlns:a="http://schemas.openxmlformats.org/drawingml/2006/main">
+              <a:graphicData uri="http://schemas.openxmlformats.org/drawingml/2006/picture">
+                <pic:pic xmlns:pic="http://schemas.openxmlformats.org/drawingml/2006/picture">
+                  <pic:nvPicPr>
+                    <pic:cNvPr id="1726080866" name="Picture 1" descr="A graph of a normal distribution"/>
+                    <pic:cNvPicPr/>
+                  </pic:nvPicPr>
+                  <pic:blipFill>
+                    <a:blip r:embed="rId11" cstate="print">
+                      <a:extLst>
+                        <a:ext uri="{28A0092B-C50C-407E-A947-70E740481C1C}">
+                          <a14:useLocalDpi xmlns:a14="http://schemas.microsoft.com/office/drawing/2010/main" val="0"/>
+                        </a:ext>
+                      </a:extLst>
+                    </a:blip>
+                    <a:stretch>
+                      <a:fillRect/>
+                    </a:stretch>
+                  </pic:blipFill>
+                  <pic:spPr>
+                    <a:xfrm>
+                      <a:off x="0" y="0"/>
+                      <a:ext cx="1945640" cy="1774190"/>
+                    </a:xfrm>
+                    <a:prstGeom prst="rect">
+                      <a:avLst/>
+                    </a:prstGeom>
+                  </pic:spPr>
+                </pic:pic>
+              </a:graphicData>
+            </a:graphic>
+            <wp14:sizeRelH relativeFrom="page">
+              <wp14:pctWidth>0</wp14:pctWidth>
+            </wp14:sizeRelH>
+            <wp14:sizeRelV relativeFrom="page">
+              <wp14:pctHeight>0</wp14:pctHeight>
+            </wp14:sizeRelV>
+          </wp:anchor>
+        </w:drawing>
+      </w:r>
+      <w:r>
+        <w:rPr>
+          <w:noProof/>
+        </w:rPr>
+        <w:drawing>
+          <wp:anchor distT="0" distB="0" distL="114300" distR="114300" simplePos="0" relativeHeight="251659264" behindDoc="0" locked="0" layoutInCell="1" allowOverlap="1" wp14:anchorId="0BD6513F" wp14:editId="37F7A6CB">
+            <wp:simplePos x="0" y="0"/>
+            <wp:positionH relativeFrom="column">
+              <wp:posOffset>726440</wp:posOffset>
+            </wp:positionH>
+            <wp:positionV relativeFrom="paragraph">
+              <wp:posOffset>123190</wp:posOffset>
+            </wp:positionV>
+            <wp:extent cx="2316480" cy="1779270"/>
+            <wp:effectExtent l="0" t="0" r="7620" b="0"/>
+            <wp:wrapThrough wrapText="bothSides">
+              <wp:wrapPolygon edited="0">
+                <wp:start x="0" y="0"/>
+                <wp:lineTo x="0" y="21276"/>
+                <wp:lineTo x="21493" y="21276"/>
+                <wp:lineTo x="21493" y="0"/>
+                <wp:lineTo x="0" y="0"/>
+              </wp:wrapPolygon>
+            </wp:wrapThrough>
+            <wp:docPr id="2088019423" name="Picture 1" descr="A screenshot of a computer"/>
+            <wp:cNvGraphicFramePr>
+              <a:graphicFrameLocks xmlns:a="http://schemas.openxmlformats.org/drawingml/2006/main" noChangeAspect="1"/>
+            </wp:cNvGraphicFramePr>
+            <a:graphic xmlns:a="http://schemas.openxmlformats.org/drawingml/2006/main">
+              <a:graphicData uri="http://schemas.openxmlformats.org/drawingml/2006/picture">
+                <pic:pic xmlns:pic="http://schemas.openxmlformats.org/drawingml/2006/picture">
+                  <pic:nvPicPr>
+                    <pic:cNvPr id="2088019423" name="Picture 1" descr="A screenshot of a computer"/>
+                    <pic:cNvPicPr/>
+                  </pic:nvPicPr>
+                  <pic:blipFill>
+                    <a:blip r:embed="rId12" cstate="print">
+                      <a:extLst>
+                        <a:ext uri="{28A0092B-C50C-407E-A947-70E740481C1C}">
+                          <a14:useLocalDpi xmlns:a14="http://schemas.microsoft.com/office/drawing/2010/main" val="0"/>
+                        </a:ext>
+                      </a:extLst>
+                    </a:blip>
+                    <a:stretch>
+                      <a:fillRect/>
+                    </a:stretch>
+                  </pic:blipFill>
+                  <pic:spPr>
+                    <a:xfrm>
+                      <a:off x="0" y="0"/>
+                      <a:ext cx="2316480" cy="1779270"/>
+                    </a:xfrm>
+                    <a:prstGeom prst="rect">
+                      <a:avLst/>
+                    </a:prstGeom>
+                  </pic:spPr>
+                </pic:pic>
+              </a:graphicData>
+            </a:graphic>
+            <wp14:sizeRelH relativeFrom="page">
+              <wp14:pctWidth>0</wp14:pctWidth>
+            </wp14:sizeRelH>
+            <wp14:sizeRelV relativeFrom="page">
+              <wp14:pctHeight>0</wp14:pctHeight>
+            </wp14:sizeRelV>
+          </wp:anchor>
+        </w:drawing>
+      </w:r>
+    </w:p>
+    <w:p>
+      <w:pPr>
+        <w:jc w:val="center"/>
+        <w:rPr>
+          <w:b/>
+          <w:i/>
+        </w:rPr>
+      </w:pPr>
+    </w:p>
+    <w:p>
+      <w:pPr>
+        <w:jc w:val="center"/>
+        <w:rPr>
+          <w:b/>
+          <w:i/>
+        </w:rPr>
+      </w:pPr>
+    </w:p>
+    <w:p>
+      <w:pPr>
+        <w:jc w:val="center"/>
+        <w:rPr>
+          <w:b/>
+          <w:i/>
+        </w:rPr>
+      </w:pPr>
+    </w:p>
+    <w:p>
+      <w:pPr>
+        <w:jc w:val="center"/>
+        <w:rPr>
+          <w:b/>
+          <w:i/>
+        </w:rPr>
+      </w:pPr>
+    </w:p>
+    <w:p>
+      <w:pPr>
+        <w:jc w:val="center"/>
+        <w:rPr>
+          <w:b/>
+          <w:i/>
+        </w:rPr>
+      </w:pPr>
+    </w:p>
+    <w:p>
+      <w:pPr>
+        <w:jc w:val="center"/>
+        <w:rPr>
+          <w:b/>
+          <w:i/>
+        </w:rPr>
+      </w:pPr>
+    </w:p>
+    <w:p>
+      <w:pPr>
+        <w:jc w:val="center"/>
+        <w:rPr>
+          <w:b/>
+          <w:i/>
+        </w:rPr>
+      </w:pPr>
+    </w:p>
+    <w:p>
+      <w:pPr>
+        <w:jc w:val="center"/>
+      </w:pPr>
+      <w:r>
+        <w:rPr>
+          <w:b/>
+          <w:i/>
+        </w:rPr>
+        <w:t xml:space="preserve">Fig 4: Statistical Analysis output </w:t>
+      </w:r>
+    </w:p>
+    <w:p>
+      <w:pPr>
+        <w:pStyle w:val="Heading1"/>
+      </w:pPr>
+      <w:bookmarkStart w:id="12" w:name="_heading=h.44sinio" w:colFirst="0" w:colLast="0"/>
+      <w:bookmarkEnd w:id="12"/>
+      <w:r>
+        <w:t xml:space="preserve">5. Evaluation </w:t>
+      </w:r>
+    </w:p>
+    <w:p>
+      <w:pPr>
+        <w:pStyle w:val="Heading2"/>
+      </w:pPr>
+      <w:bookmarkStart w:id="13" w:name="_heading=h.2jxsxqh" w:colFirst="0" w:colLast="0"/>
+      <w:bookmarkEnd w:id="13"/>
+      <w:r>
+        <w:t>5.1 What went well</w:t>
+      </w:r>
+    </w:p>
+    <w:p>
+      <w:r>
+        <w:t>A positive project communication climate and consequent cooperation were the reasons why the project was well realized. Many team members effectively contributed their knowledge and skills, also, the coordination of individual work sections was well-executed. The projects were completed on time and of very good quality because they were reviewed and tested several times. There was a good range of the plan and activity implementation, and all the members demonstrated their intentions to do their best and perform assigned tasks beneficial to the project (Srivastava, and Maity, 2023).</w:t>
+      </w:r>
+    </w:p>
+    <w:p>
+      <w:pPr>
+        <w:pStyle w:val="Heading2"/>
+      </w:pPr>
+      <w:bookmarkStart w:id="14" w:name="_heading=h.z337ya" w:colFirst="0" w:colLast="0"/>
+      <w:bookmarkEnd w:id="14"/>
+      <w:r>
+        <w:lastRenderedPageBreak/>
+        <w:t>5.2 Points for improvement</w:t>
+      </w:r>
+    </w:p>
+    <w:p>
+      <w:r>
+        <w:t>However, aspects had to be developed during the project implementation: During the planning stage, it must have been lacking fine details because this created confusion midway through the project. Thus, some features were developed later than planned, which led to a slight shift in testing and the very last integration. Organizational communication on some technical aspects could have been improved, with no backup strategies when faced with some difficulties. Further work should be done with more specific risk identification earlier in the process and a better paradigm of testing.</w:t>
+      </w:r>
+    </w:p>
+    <w:p>
+      <w:pPr>
+        <w:pStyle w:val="Heading2"/>
+      </w:pPr>
+      <w:bookmarkStart w:id="15" w:name="_heading=h.3j2qqm3" w:colFirst="0" w:colLast="0"/>
+      <w:bookmarkEnd w:id="15"/>
+      <w:r>
+        <w:t>5.3 Group’s time management</w:t>
+      </w:r>
+    </w:p>
+    <w:p>
+      <w:r>
+        <w:t>In terms of time management, most activities were on par, but some phases of the work were hastened because of slow development. As for most of the project, all the tasks were delivered on time, testing and bug fix phase was a bit slower than expected.</w:t>
+      </w:r>
+    </w:p>
+    <w:p>
+      <w:pPr>
+        <w:pStyle w:val="Heading2"/>
+      </w:pPr>
+      <w:bookmarkStart w:id="16" w:name="_heading=h.1y810tw" w:colFirst="0" w:colLast="0"/>
+      <w:bookmarkEnd w:id="16"/>
+      <w:r>
+        <w:t>5.4 Project’s Overall Judgement</w:t>
+      </w:r>
+    </w:p>
+    <w:p>
+      <w:r>
+        <w:t xml:space="preserve">The project was generally successful, and most of the aims were achieved before the timeline was complete. The final product accomplished the goals and aims set at the beginning of the process as well as all the defined main functions. </w:t>
+      </w:r>
+    </w:p>
+    <w:p>
+      <w:pPr>
+        <w:pStyle w:val="Heading2"/>
+      </w:pPr>
+      <w:bookmarkStart w:id="17" w:name="_heading=h.4i7ojhp" w:colFirst="0" w:colLast="0"/>
+      <w:bookmarkEnd w:id="17"/>
+      <w:r>
+        <w:t>5.5 Highlight and explain any changes in the group since the submission of Assignment 1</w:t>
+      </w:r>
+    </w:p>
+    <w:p>
+      <w:r>
+        <w:t>Regarding the structure of the group, there has been no change since the time of submission of Assignment 1. All members have and continue to show dedication, and the commits found in the GitHub repository are similar for each participant. Everyone remains the same and no changes have been made to the GitHub profile IDs. The social context has remained relatively constant, and the team has remained productive to reach the end of the project and still utilizes the roles and responsibilities set at the beginning of the project.</w:t>
+      </w:r>
+    </w:p>
+    <w:p>
+      <w:pPr>
+        <w:pStyle w:val="Heading2"/>
+      </w:pPr>
+      <w:bookmarkStart w:id="18" w:name="_heading=h.2xcytpi" w:colFirst="0" w:colLast="0"/>
+      <w:bookmarkEnd w:id="18"/>
+      <w:r>
+        <w:t>5.6 Understand what the output of the GitHub log is</w:t>
+      </w:r>
+    </w:p>
+    <w:p>
+      <w:r>
+        <w:t xml:space="preserve">From the observed GitHub log output as presented in Appendix B, it can be observed that all team members contributed actively. Every commitment was adequately explained to give information </w:t>
+      </w:r>
+      <w:r>
+        <w:lastRenderedPageBreak/>
+        <w:t>regarding the development process. It seems there was quite a bit of interaction between the developers: the commit history is rich in informational comments describing various stages of the process, bug-solving, and feature improvement.</w:t>
+      </w:r>
+    </w:p>
+    <w:p/>
     <w:sectPr>
-      <w:footerReference w:type="default" r:id="rId9"/>
+      <w:footerReference w:type="default" r:id="rId13"/>
       <w:pgSz w:w="12240" w:h="15840"/>
       <w:pgMar w:top="1440" w:right="1440" w:bottom="1440" w:left="1440" w:header="720" w:footer="720" w:gutter="0"/>
       <w:pgNumType w:start="1"/>

--- a/Weather_Final Report.docx
+++ b/Weather_Final Report.docx
@@ -191,7 +191,21 @@
         <w:rPr>
           <w:i/>
         </w:rPr>
-        <w:t xml:space="preserve">         Aniruddhasinh Rana</w:t>
+        <w:t xml:space="preserve">         </w:t>
+      </w:r>
+      <w:proofErr w:type="spellStart"/>
+      <w:r>
+        <w:rPr>
+          <w:i/>
+        </w:rPr>
+        <w:t>Aniruddhasinh</w:t>
+      </w:r>
+      <w:proofErr w:type="spellEnd"/>
+      <w:r>
+        <w:rPr>
+          <w:i/>
+        </w:rPr>
+        <w:t xml:space="preserve"> Rana</w:t>
       </w:r>
       <w:r>
         <w:rPr>
@@ -1377,7 +1391,55 @@
     </w:p>
     <w:p>
       <w:r>
-        <w:t>This data set used in the present study includes the weather records of South Korea over a certain period. It includes 26,271 rows and 10 variables: code, province, date, avg_temp, min_temp, max_temp, precipitation, max_wind_speed, most_wind_direction, and avg_relative_humidity are the fields of this database. These variables offer all-around information concerning various provinces' temperature, wind, precipitation, humidity, and so on. The available data covers multiple years making it easy to perform trend analysis and conduct correlation studies. Cleaning the data included dealing with the case of missing data, dealing with the case of duplicate data, and renaming columns for the sake of uniformity.</w:t>
+        <w:t xml:space="preserve">This data set used in the present study includes the weather records of South Korea over a certain period. It includes 26,271 rows and 10 variables: code, province, date, </w:t>
+      </w:r>
+      <w:proofErr w:type="spellStart"/>
+      <w:r>
+        <w:t>avg_temp</w:t>
+      </w:r>
+      <w:proofErr w:type="spellEnd"/>
+      <w:r>
+        <w:t xml:space="preserve">, </w:t>
+      </w:r>
+      <w:proofErr w:type="spellStart"/>
+      <w:r>
+        <w:t>min_temp</w:t>
+      </w:r>
+      <w:proofErr w:type="spellEnd"/>
+      <w:r>
+        <w:t xml:space="preserve">, </w:t>
+      </w:r>
+      <w:proofErr w:type="spellStart"/>
+      <w:r>
+        <w:t>max_temp</w:t>
+      </w:r>
+      <w:proofErr w:type="spellEnd"/>
+      <w:r>
+        <w:t xml:space="preserve">, precipitation, </w:t>
+      </w:r>
+      <w:proofErr w:type="spellStart"/>
+      <w:r>
+        <w:t>max_wind_speed</w:t>
+      </w:r>
+      <w:proofErr w:type="spellEnd"/>
+      <w:r>
+        <w:t xml:space="preserve">, </w:t>
+      </w:r>
+      <w:proofErr w:type="spellStart"/>
+      <w:r>
+        <w:t>most_wind_direction</w:t>
+      </w:r>
+      <w:proofErr w:type="spellEnd"/>
+      <w:r>
+        <w:t xml:space="preserve">, and </w:t>
+      </w:r>
+      <w:proofErr w:type="spellStart"/>
+      <w:r>
+        <w:t>avg_relative_humidity</w:t>
+      </w:r>
+      <w:proofErr w:type="spellEnd"/>
+      <w:r>
+        <w:t xml:space="preserve"> are the fields of this database. These variables offer all-around information concerning various provinces' temperature, wind, precipitation, humidity, and so on. The available data covers multiple years making it easy to perform trend analysis and conduct correlation studies. Cleaning the data included dealing with the case of missing data, dealing with the case of duplicate data, and renaming columns for the sake of uniformity.</w:t>
       </w:r>
     </w:p>
     <w:p>
@@ -2069,7 +2131,15 @@
     </w:p>
     <w:p>
       <w:r>
-        <w:t>A positive project communication climate and consequent cooperation were the reasons why the project was well realized. Many team members effectively contributed their knowledge and skills, also, the coordination of individual work sections was well-executed. The projects were completed on time and of very good quality because they were reviewed and tested several times. There was a good range of the plan and activity implementation, and all the members demonstrated their intentions to do their best and perform assigned tasks beneficial to the project (Srivastava, and Maity, 2023).</w:t>
+        <w:t xml:space="preserve">A positive project communication climate and consequent cooperation were the reasons why the project was well realized. Many team members effectively contributed their knowledge and skills, also, the coordination of individual work sections was well-executed. The projects were completed on time and of very good quality because they were reviewed and tested several times. There was a good range of the plan and activity implementation, and all the members demonstrated their intentions to do their best and perform assigned tasks beneficial to the project (Srivastava, and </w:t>
+      </w:r>
+      <w:proofErr w:type="spellStart"/>
+      <w:r>
+        <w:t>Maity</w:t>
+      </w:r>
+      <w:proofErr w:type="spellEnd"/>
+      <w:r>
+        <w:t>, 2023).</w:t>
       </w:r>
     </w:p>
     <w:p>
@@ -2153,8 +2223,3673 @@
       </w:r>
     </w:p>
     <w:p/>
+    <w:p>
+      <w:pPr>
+        <w:rPr>
+          <w:b/>
+        </w:rPr>
+      </w:pPr>
+      <w:r>
+        <w:rPr>
+          <w:b/>
+        </w:rPr>
+        <w:t>Three most significant commits:</w:t>
+      </w:r>
+    </w:p>
+    <w:p>
+      <w:pPr>
+        <w:numPr>
+          <w:ilvl w:val="0"/>
+          <w:numId w:val="2"/>
+        </w:numPr>
+      </w:pPr>
+      <w:r>
+        <w:rPr>
+          <w:b/>
+        </w:rPr>
+        <w:t>Commit Message:</w:t>
+      </w:r>
+      <w:r>
+        <w:t xml:space="preserve"> The creation of the first project and the organization of the repository.</w:t>
+      </w:r>
+    </w:p>
+    <w:p>
+      <w:pPr>
+        <w:numPr>
+          <w:ilvl w:val="1"/>
+          <w:numId w:val="2"/>
+        </w:numPr>
+      </w:pPr>
+      <w:r>
+        <w:t>Explanation: This commit was the initial commit that structured all the folders, files, es, and repositories for the entire project. It made it possible to have high involvement and participation of all the team members besides enabling tracking of progressive development on a particular task.</w:t>
+      </w:r>
+    </w:p>
+    <w:p>
+      <w:pPr>
+        <w:numPr>
+          <w:ilvl w:val="0"/>
+          <w:numId w:val="2"/>
+        </w:numPr>
+      </w:pPr>
+      <w:r>
+        <w:rPr>
+          <w:b/>
+        </w:rPr>
+        <w:t>Commit Message</w:t>
+      </w:r>
+      <w:r>
+        <w:t>: Integrated user authentication feature</w:t>
+      </w:r>
+    </w:p>
+    <w:p>
+      <w:pPr>
+        <w:numPr>
+          <w:ilvl w:val="1"/>
+          <w:numId w:val="2"/>
+        </w:numPr>
+      </w:pPr>
+      <w:r>
+        <w:t>Explanation: This commit includes the user authentication system which was one of the requisites of the project. That is why its successful implementation contributed to the ability to securely organize user sessions, which is critical for the success of the project.</w:t>
+      </w:r>
+    </w:p>
+    <w:p>
+      <w:pPr>
+        <w:numPr>
+          <w:ilvl w:val="0"/>
+          <w:numId w:val="2"/>
+        </w:numPr>
+      </w:pPr>
+      <w:r>
+        <w:rPr>
+          <w:b/>
+        </w:rPr>
+        <w:t>Commit Message</w:t>
+      </w:r>
+      <w:r>
+        <w:t>: It includes “the final bug fixes and integration tests.”</w:t>
+      </w:r>
+    </w:p>
+    <w:p>
+      <w:pPr>
+        <w:numPr>
+          <w:ilvl w:val="1"/>
+          <w:numId w:val="2"/>
+        </w:numPr>
+      </w:pPr>
+      <w:r>
+        <w:t>Explanation: This commitment corresponded to the testing and final bug fix after which this project was thoroughly checked to guarantee its full operation. It is comprised of needed adaptation for integration and outcomes with a stable, fine version of the application that is deployable.</w:t>
+      </w:r>
+    </w:p>
+    <w:p>
+      <w:pPr>
+        <w:pStyle w:val="Heading1"/>
+      </w:pPr>
+      <w:bookmarkStart w:id="19" w:name="_heading=h.1ci93xb" w:colFirst="0" w:colLast="0"/>
+      <w:bookmarkEnd w:id="19"/>
+      <w:r>
+        <w:t>6. Conclusion</w:t>
+      </w:r>
+    </w:p>
+    <w:p>
+      <w:pPr>
+        <w:pStyle w:val="Heading2"/>
+      </w:pPr>
+      <w:bookmarkStart w:id="20" w:name="_heading=h.3whwml4" w:colFirst="0" w:colLast="0"/>
+      <w:bookmarkEnd w:id="20"/>
+      <w:r>
+        <w:t>6.1 Results Explained</w:t>
+      </w:r>
+    </w:p>
+    <w:p>
+      <w:r>
+        <w:t xml:space="preserve">The analysis of the findings also suggests that there is a direct but negative moderate relationship between the maximum wind speed and the mean relative humidity. When wind speed rises, relative humidity is generally found to decline slightly as well. This relationship exists but a multiple regression analysis is likely to indicate that other variables have a much better impact on humidity in the United States. </w:t>
+      </w:r>
+    </w:p>
+    <w:p>
+      <w:pPr>
+        <w:pStyle w:val="Heading2"/>
+      </w:pPr>
+      <w:bookmarkStart w:id="21" w:name="_heading=h.2bn6wsx" w:colFirst="0" w:colLast="0"/>
+      <w:bookmarkEnd w:id="21"/>
+      <w:r>
+        <w:lastRenderedPageBreak/>
+        <w:t>6.2 Interpretation of the results</w:t>
+      </w:r>
+    </w:p>
+    <w:p>
+      <w:r>
+        <w:t>These findings indicate that wind will have a very small to moderate influence on average relative humidity and, hence, may be the cause of fluctuations in specific atmospheric moisture levels. This finding is useful in developing urban weather and climate risk profiles considering that change in wind patterns influences humid conditions in cities. For the population, there may be changes in atmospheric conditions, the ability to feel comfortable by regulating temperature, and effectiveness of weather forecasts. The outcomes of the study highlight the notion of the complexity of atmospheric systems in an urban context.</w:t>
+      </w:r>
+    </w:p>
+    <w:p>
+      <w:pPr>
+        <w:pStyle w:val="Heading2"/>
+      </w:pPr>
+      <w:bookmarkStart w:id="22" w:name="_heading=h.qsh70q" w:colFirst="0" w:colLast="0"/>
+      <w:bookmarkEnd w:id="22"/>
+      <w:r>
+        <w:t>6.3 Implication and Limitation</w:t>
+      </w:r>
+    </w:p>
+    <w:p>
+      <w:r>
+        <w:t>These results therefore suggest the need for model extension that includes other factors common in urban environments such as temperature, precipitation as well and the topology of the urban environment. The relatively low degree of synchronization limits the possibility of determining particular contributions. The next studies should employ more samples, improve the classification techniques, and employ multi-variate approaches that explain the interactions between the atmospheric variables within various urban environments.</w:t>
+      </w:r>
+      <w:r>
+        <w:br w:type="page"/>
+      </w:r>
+    </w:p>
+    <w:p>
+      <w:pPr>
+        <w:pStyle w:val="Heading1"/>
+      </w:pPr>
+      <w:bookmarkStart w:id="23" w:name="_heading=h.3as4poj" w:colFirst="0" w:colLast="0"/>
+      <w:bookmarkEnd w:id="23"/>
+      <w:r>
+        <w:lastRenderedPageBreak/>
+        <w:t xml:space="preserve">7. References </w:t>
+      </w:r>
+    </w:p>
+    <w:p>
+      <w:r>
+        <w:t xml:space="preserve">Hao, H. and Wang, Y., (2023). Modeling dynamics of community resilience to extreme events with explainable deep learning. Natural hazards review, 24(2), p.04023013. </w:t>
+      </w:r>
+      <w:hyperlink r:id="rId13" w:history="1">
+        <w:r>
+          <w:rPr>
+            <w:rStyle w:val="Hyperlink"/>
+          </w:rPr>
+          <w:t>https://ascelibrary.org/doi/abs/10.1061/NHREFO.NHENG-1696</w:t>
+        </w:r>
+      </w:hyperlink>
+      <w:r>
+        <w:t xml:space="preserve"> </w:t>
+      </w:r>
+    </w:p>
+    <w:p>
+      <w:r>
+        <w:t xml:space="preserve">Li, F., </w:t>
+      </w:r>
+      <w:proofErr w:type="spellStart"/>
+      <w:r>
+        <w:t>Yigitcanlar</w:t>
+      </w:r>
+      <w:proofErr w:type="spellEnd"/>
+      <w:r>
+        <w:t xml:space="preserve">, T., Nepal, M., Thanh, K.N., and Dur, F. (2024). A novel urban heat vulnerability analysis: Integrating machine learning and remote sensing for enhanced insights. Remote Sensing, 16(16), 3032. </w:t>
+      </w:r>
+      <w:hyperlink r:id="rId14" w:history="1">
+        <w:r>
+          <w:rPr>
+            <w:rStyle w:val="Hyperlink"/>
+          </w:rPr>
+          <w:t>https://www.mdpi.com/2072-4292/16/16/3032</w:t>
+        </w:r>
+      </w:hyperlink>
+      <w:r>
+        <w:t xml:space="preserve"> </w:t>
+      </w:r>
+    </w:p>
+    <w:p>
+      <w:r>
+        <w:t xml:space="preserve">Montoya-Rincon, J.P. (2024). Understanding the Impacts of Extreme Weather on the Power Transmission Infrastructure: A Machine Learning Approach to Quantifying Risks and Enhancing Grid Resilience. Doctoral dissertation, The City College of New York. </w:t>
+      </w:r>
+      <w:hyperlink r:id="rId15" w:history="1">
+        <w:r>
+          <w:rPr>
+            <w:rStyle w:val="Hyperlink"/>
+          </w:rPr>
+          <w:t>https://search.proquest.com/openview/d5c16f312817c4714468b0c61738fb36/1?pq-origsite=gscholar&amp;cbl=18750&amp;diss=y</w:t>
+        </w:r>
+      </w:hyperlink>
+      <w:r>
+        <w:t xml:space="preserve"> </w:t>
+      </w:r>
+    </w:p>
+    <w:p>
+      <w:r>
+        <w:rPr>
+          <w:lang w:val="it-IT"/>
+        </w:rPr>
+        <w:t xml:space="preserve">Motta, M., de Castro Neto, M., and Sarmento, P. </w:t>
+      </w:r>
+      <w:r>
+        <w:rPr>
+          <w:lang w:val="it-IT"/>
+        </w:rPr>
+        <w:t>(</w:t>
+      </w:r>
+      <w:r>
+        <w:rPr>
+          <w:lang w:val="it-IT"/>
+        </w:rPr>
+        <w:t>2021</w:t>
+      </w:r>
+      <w:r>
+        <w:rPr>
+          <w:lang w:val="it-IT"/>
+        </w:rPr>
+        <w:t>)</w:t>
+      </w:r>
+      <w:r>
+        <w:rPr>
+          <w:lang w:val="it-IT"/>
+        </w:rPr>
+        <w:t xml:space="preserve">. </w:t>
+      </w:r>
+      <w:r>
+        <w:t xml:space="preserve">A mixed approach for urban flood prediction using Machine Learning and GIS. International Journal of Disaster Risk Reduction, 56, 102154. </w:t>
+      </w:r>
+      <w:hyperlink r:id="rId16" w:history="1">
+        <w:r>
+          <w:rPr>
+            <w:rStyle w:val="Hyperlink"/>
+          </w:rPr>
+          <w:t>https://www.sciencedirect.com/science/article/pii/S2212420921001205</w:t>
+        </w:r>
+      </w:hyperlink>
+      <w:r>
+        <w:t xml:space="preserve"> </w:t>
+      </w:r>
+    </w:p>
+    <w:p>
+      <w:r>
+        <w:t xml:space="preserve">Sharifi, A., (2020). Urban resilience assessment: Mapping knowledge structure and trends. Sustainability, 12(15), p.5918. </w:t>
+      </w:r>
+      <w:hyperlink r:id="rId17" w:history="1">
+        <w:r>
+          <w:rPr>
+            <w:rStyle w:val="Hyperlink"/>
+          </w:rPr>
+          <w:t>https://www.mdpi.com/2071-1050/12/15/5918</w:t>
+        </w:r>
+      </w:hyperlink>
+      <w:r>
+        <w:t xml:space="preserve"> </w:t>
+      </w:r>
+    </w:p>
+    <w:p>
+      <w:pPr>
+        <w:rPr>
+          <w:lang w:val="it-IT"/>
+        </w:rPr>
+      </w:pPr>
+      <w:r>
+        <w:t xml:space="preserve">Silva, E.H., Miranda, I.S., Salinas, L.I.F. and Gonzalez-Mendoza, M., (2024, October). Building Resilience Against Climate Change. Focusing on Predicting Precipitation with Machine Learning Models on Mexico’s Metropolitan Area. In Mexican International Conference on Artificial Intelligence (pp. 68-80). Cham: Springer Nature Switzerland. </w:t>
+      </w:r>
+      <w:hyperlink r:id="rId18" w:history="1">
+        <w:r>
+          <w:rPr>
+            <w:rStyle w:val="Hyperlink"/>
+            <w:lang w:val="it-IT"/>
+          </w:rPr>
+          <w:t>https://link.springer.com/chapter/10.1007/978-3-031-75540-8_6</w:t>
+        </w:r>
+      </w:hyperlink>
+      <w:r>
+        <w:rPr>
+          <w:lang w:val="it-IT"/>
+        </w:rPr>
+        <w:t xml:space="preserve"> </w:t>
+      </w:r>
+    </w:p>
+    <w:p>
+      <w:proofErr w:type="spellStart"/>
+      <w:r>
+        <w:rPr>
+          <w:lang w:val="it-IT"/>
+        </w:rPr>
+        <w:t>Srivastava</w:t>
+      </w:r>
+      <w:proofErr w:type="spellEnd"/>
+      <w:r>
+        <w:rPr>
+          <w:lang w:val="it-IT"/>
+        </w:rPr>
+        <w:t xml:space="preserve">, A. and </w:t>
+      </w:r>
+      <w:proofErr w:type="spellStart"/>
+      <w:r>
+        <w:rPr>
+          <w:lang w:val="it-IT"/>
+        </w:rPr>
+        <w:t>Maity</w:t>
+      </w:r>
+      <w:proofErr w:type="spellEnd"/>
+      <w:r>
+        <w:rPr>
+          <w:lang w:val="it-IT"/>
+        </w:rPr>
+        <w:t xml:space="preserve">, R., </w:t>
+      </w:r>
+      <w:r>
+        <w:rPr>
+          <w:lang w:val="it-IT"/>
+        </w:rPr>
+        <w:t>(</w:t>
+      </w:r>
+      <w:r>
+        <w:rPr>
+          <w:lang w:val="it-IT"/>
+        </w:rPr>
+        <w:t>2023</w:t>
+      </w:r>
+      <w:r>
+        <w:rPr>
+          <w:lang w:val="it-IT"/>
+        </w:rPr>
+        <w:t>)</w:t>
+      </w:r>
+      <w:r>
+        <w:rPr>
+          <w:lang w:val="it-IT"/>
+        </w:rPr>
+        <w:t xml:space="preserve">. </w:t>
+      </w:r>
+      <w:r>
+        <w:t xml:space="preserve">Assessing the potential of AI–ML in urban climate change adaptation and sustainable development. Sustainability, 15(23), p.16461. </w:t>
+      </w:r>
+      <w:hyperlink r:id="rId19" w:history="1">
+        <w:r>
+          <w:rPr>
+            <w:rStyle w:val="Hyperlink"/>
+          </w:rPr>
+          <w:t>https://www.mdpi.com/2071-1050/15/23/16461</w:t>
+        </w:r>
+      </w:hyperlink>
+      <w:r>
+        <w:t xml:space="preserve"> </w:t>
+      </w:r>
+    </w:p>
+    <w:p>
+      <w:r>
+        <w:t xml:space="preserve">Zhao, Z., Zhou, X., Zheng, Y., Meng, T. and Fang, D., (2024). Enhancing infrastructural dynamic responses to critical residents’ needs for urban resilience through machine learning and hypernetwork analysis. Sustainable Cities and Society, 106, p.105366. </w:t>
+      </w:r>
+      <w:hyperlink r:id="rId20" w:history="1">
+        <w:r>
+          <w:rPr>
+            <w:rStyle w:val="Hyperlink"/>
+          </w:rPr>
+          <w:t>https://www.sciencedirect.com/science/article/pii/S221067072400194X</w:t>
+        </w:r>
+      </w:hyperlink>
+      <w:r>
+        <w:t xml:space="preserve"> </w:t>
+      </w:r>
+    </w:p>
+    <w:p/>
+    <w:p>
+      <w:r>
+        <w:br w:type="page"/>
+      </w:r>
+    </w:p>
+    <w:p>
+      <w:pPr>
+        <w:pStyle w:val="Heading1"/>
+      </w:pPr>
+      <w:bookmarkStart w:id="24" w:name="_heading=h.1pxezwc" w:colFirst="0" w:colLast="0"/>
+      <w:bookmarkEnd w:id="24"/>
+      <w:r>
+        <w:lastRenderedPageBreak/>
+        <w:t xml:space="preserve">8. Appendix </w:t>
+      </w:r>
+    </w:p>
+    <w:p>
+      <w:pPr>
+        <w:pStyle w:val="Heading2"/>
+      </w:pPr>
+      <w:bookmarkStart w:id="25" w:name="_heading=h.49x2ik5" w:colFirst="0" w:colLast="0"/>
+      <w:bookmarkEnd w:id="25"/>
+      <w:r>
+        <w:t>8.1 Code screenshot</w:t>
+      </w:r>
+    </w:p>
+    <w:p>
+      <w:pPr>
+        <w:shd w:val="clear" w:color="auto" w:fill="1E1E1E"/>
+        <w:spacing w:line="325" w:lineRule="auto"/>
+        <w:rPr>
+          <w:rFonts w:ascii="Courier New" w:eastAsia="Courier New" w:hAnsi="Courier New" w:cs="Courier New"/>
+          <w:color w:val="6AA94F"/>
+          <w:sz w:val="21"/>
+          <w:szCs w:val="21"/>
+        </w:rPr>
+      </w:pPr>
+      <w:r>
+        <w:rPr>
+          <w:rFonts w:ascii="Courier New" w:eastAsia="Courier New" w:hAnsi="Courier New" w:cs="Courier New"/>
+          <w:color w:val="6AA94F"/>
+          <w:sz w:val="21"/>
+          <w:szCs w:val="21"/>
+        </w:rPr>
+        <w:t># Load the Data</w:t>
+      </w:r>
+    </w:p>
+    <w:p>
+      <w:pPr>
+        <w:shd w:val="clear" w:color="auto" w:fill="1E1E1E"/>
+        <w:spacing w:line="325" w:lineRule="auto"/>
+        <w:rPr>
+          <w:rFonts w:ascii="Courier New" w:eastAsia="Courier New" w:hAnsi="Courier New" w:cs="Courier New"/>
+          <w:color w:val="DCDCDC"/>
+          <w:sz w:val="21"/>
+          <w:szCs w:val="21"/>
+        </w:rPr>
+      </w:pPr>
+      <w:r>
+        <w:rPr>
+          <w:rFonts w:ascii="Courier New" w:eastAsia="Courier New" w:hAnsi="Courier New" w:cs="Courier New"/>
+          <w:color w:val="D4D4D4"/>
+          <w:sz w:val="21"/>
+          <w:szCs w:val="21"/>
+        </w:rPr>
+        <w:t xml:space="preserve">data &lt;- </w:t>
+      </w:r>
+      <w:proofErr w:type="gramStart"/>
+      <w:r>
+        <w:rPr>
+          <w:rFonts w:ascii="Courier New" w:eastAsia="Courier New" w:hAnsi="Courier New" w:cs="Courier New"/>
+          <w:color w:val="D4D4D4"/>
+          <w:sz w:val="21"/>
+          <w:szCs w:val="21"/>
+        </w:rPr>
+        <w:t>read.csv</w:t>
+      </w:r>
+      <w:r>
+        <w:rPr>
+          <w:rFonts w:ascii="Courier New" w:eastAsia="Courier New" w:hAnsi="Courier New" w:cs="Courier New"/>
+          <w:color w:val="DCDCDC"/>
+          <w:sz w:val="21"/>
+          <w:szCs w:val="21"/>
+        </w:rPr>
+        <w:t>(</w:t>
+      </w:r>
+      <w:proofErr w:type="gramEnd"/>
+      <w:r>
+        <w:rPr>
+          <w:rFonts w:ascii="Courier New" w:eastAsia="Courier New" w:hAnsi="Courier New" w:cs="Courier New"/>
+          <w:color w:val="CE9178"/>
+          <w:sz w:val="21"/>
+          <w:szCs w:val="21"/>
+        </w:rPr>
+        <w:t>"Weather.csv"</w:t>
+      </w:r>
+      <w:r>
+        <w:rPr>
+          <w:rFonts w:ascii="Courier New" w:eastAsia="Courier New" w:hAnsi="Courier New" w:cs="Courier New"/>
+          <w:color w:val="DCDCDC"/>
+          <w:sz w:val="21"/>
+          <w:szCs w:val="21"/>
+        </w:rPr>
+        <w:t>,</w:t>
+      </w:r>
+      <w:r>
+        <w:rPr>
+          <w:rFonts w:ascii="Courier New" w:eastAsia="Courier New" w:hAnsi="Courier New" w:cs="Courier New"/>
+          <w:color w:val="D4D4D4"/>
+          <w:sz w:val="21"/>
+          <w:szCs w:val="21"/>
+        </w:rPr>
+        <w:t xml:space="preserve"> header = TRUE</w:t>
+      </w:r>
+      <w:r>
+        <w:rPr>
+          <w:rFonts w:ascii="Courier New" w:eastAsia="Courier New" w:hAnsi="Courier New" w:cs="Courier New"/>
+          <w:color w:val="DCDCDC"/>
+          <w:sz w:val="21"/>
+          <w:szCs w:val="21"/>
+        </w:rPr>
+        <w:t>,</w:t>
+      </w:r>
+      <w:r>
+        <w:rPr>
+          <w:rFonts w:ascii="Courier New" w:eastAsia="Courier New" w:hAnsi="Courier New" w:cs="Courier New"/>
+          <w:color w:val="D4D4D4"/>
+          <w:sz w:val="21"/>
+          <w:szCs w:val="21"/>
+        </w:rPr>
+        <w:t xml:space="preserve"> </w:t>
+      </w:r>
+      <w:proofErr w:type="spellStart"/>
+      <w:r>
+        <w:rPr>
+          <w:rFonts w:ascii="Courier New" w:eastAsia="Courier New" w:hAnsi="Courier New" w:cs="Courier New"/>
+          <w:color w:val="D4D4D4"/>
+          <w:sz w:val="21"/>
+          <w:szCs w:val="21"/>
+        </w:rPr>
+        <w:t>sep</w:t>
+      </w:r>
+      <w:proofErr w:type="spellEnd"/>
+      <w:r>
+        <w:rPr>
+          <w:rFonts w:ascii="Courier New" w:eastAsia="Courier New" w:hAnsi="Courier New" w:cs="Courier New"/>
+          <w:color w:val="D4D4D4"/>
+          <w:sz w:val="21"/>
+          <w:szCs w:val="21"/>
+        </w:rPr>
+        <w:t xml:space="preserve"> = </w:t>
+      </w:r>
+      <w:r>
+        <w:rPr>
+          <w:rFonts w:ascii="Courier New" w:eastAsia="Courier New" w:hAnsi="Courier New" w:cs="Courier New"/>
+          <w:color w:val="CE9178"/>
+          <w:sz w:val="21"/>
+          <w:szCs w:val="21"/>
+        </w:rPr>
+        <w:t>","</w:t>
+      </w:r>
+      <w:r>
+        <w:rPr>
+          <w:rFonts w:ascii="Courier New" w:eastAsia="Courier New" w:hAnsi="Courier New" w:cs="Courier New"/>
+          <w:color w:val="DCDCDC"/>
+          <w:sz w:val="21"/>
+          <w:szCs w:val="21"/>
+        </w:rPr>
+        <w:t>)</w:t>
+      </w:r>
+    </w:p>
+    <w:p>
+      <w:pPr>
+        <w:shd w:val="clear" w:color="auto" w:fill="1E1E1E"/>
+        <w:spacing w:line="325" w:lineRule="auto"/>
+        <w:rPr>
+          <w:rFonts w:ascii="Courier New" w:eastAsia="Courier New" w:hAnsi="Courier New" w:cs="Courier New"/>
+          <w:color w:val="6AA94F"/>
+          <w:sz w:val="21"/>
+          <w:szCs w:val="21"/>
+        </w:rPr>
+      </w:pPr>
+      <w:r>
+        <w:rPr>
+          <w:rFonts w:ascii="Courier New" w:eastAsia="Courier New" w:hAnsi="Courier New" w:cs="Courier New"/>
+          <w:color w:val="6AA94F"/>
+          <w:sz w:val="21"/>
+          <w:szCs w:val="21"/>
+        </w:rPr>
+        <w:t># View the first few rows</w:t>
+      </w:r>
+    </w:p>
+    <w:p>
+      <w:pPr>
+        <w:shd w:val="clear" w:color="auto" w:fill="1E1E1E"/>
+        <w:spacing w:line="325" w:lineRule="auto"/>
+        <w:rPr>
+          <w:rFonts w:ascii="Courier New" w:eastAsia="Courier New" w:hAnsi="Courier New" w:cs="Courier New"/>
+          <w:color w:val="DCDCDC"/>
+          <w:sz w:val="21"/>
+          <w:szCs w:val="21"/>
+        </w:rPr>
+      </w:pPr>
+      <w:r>
+        <w:rPr>
+          <w:rFonts w:ascii="Courier New" w:eastAsia="Courier New" w:hAnsi="Courier New" w:cs="Courier New"/>
+          <w:color w:val="D4D4D4"/>
+          <w:sz w:val="21"/>
+          <w:szCs w:val="21"/>
+        </w:rPr>
+        <w:t>head</w:t>
+      </w:r>
+      <w:r>
+        <w:rPr>
+          <w:rFonts w:ascii="Courier New" w:eastAsia="Courier New" w:hAnsi="Courier New" w:cs="Courier New"/>
+          <w:color w:val="DCDCDC"/>
+          <w:sz w:val="21"/>
+          <w:szCs w:val="21"/>
+        </w:rPr>
+        <w:t>(</w:t>
+      </w:r>
+      <w:r>
+        <w:rPr>
+          <w:rFonts w:ascii="Courier New" w:eastAsia="Courier New" w:hAnsi="Courier New" w:cs="Courier New"/>
+          <w:color w:val="D4D4D4"/>
+          <w:sz w:val="21"/>
+          <w:szCs w:val="21"/>
+        </w:rPr>
+        <w:t>data</w:t>
+      </w:r>
+      <w:r>
+        <w:rPr>
+          <w:rFonts w:ascii="Courier New" w:eastAsia="Courier New" w:hAnsi="Courier New" w:cs="Courier New"/>
+          <w:color w:val="DCDCDC"/>
+          <w:sz w:val="21"/>
+          <w:szCs w:val="21"/>
+        </w:rPr>
+        <w:t>)</w:t>
+      </w:r>
+    </w:p>
+    <w:p>
+      <w:pPr>
+        <w:shd w:val="clear" w:color="auto" w:fill="1E1E1E"/>
+        <w:spacing w:line="325" w:lineRule="auto"/>
+        <w:rPr>
+          <w:rFonts w:ascii="Courier New" w:eastAsia="Courier New" w:hAnsi="Courier New" w:cs="Courier New"/>
+          <w:color w:val="6AA94F"/>
+          <w:sz w:val="21"/>
+          <w:szCs w:val="21"/>
+        </w:rPr>
+      </w:pPr>
+      <w:r>
+        <w:rPr>
+          <w:rFonts w:ascii="Courier New" w:eastAsia="Courier New" w:hAnsi="Courier New" w:cs="Courier New"/>
+          <w:color w:val="6AA94F"/>
+          <w:sz w:val="21"/>
+          <w:szCs w:val="21"/>
+        </w:rPr>
+        <w:t># Check the structure and types of each column</w:t>
+      </w:r>
+    </w:p>
+    <w:p>
+      <w:pPr>
+        <w:shd w:val="clear" w:color="auto" w:fill="1E1E1E"/>
+        <w:spacing w:line="325" w:lineRule="auto"/>
+        <w:rPr>
+          <w:rFonts w:ascii="Courier New" w:eastAsia="Courier New" w:hAnsi="Courier New" w:cs="Courier New"/>
+          <w:color w:val="DCDCDC"/>
+          <w:sz w:val="21"/>
+          <w:szCs w:val="21"/>
+        </w:rPr>
+      </w:pPr>
+      <w:r>
+        <w:rPr>
+          <w:rFonts w:ascii="Courier New" w:eastAsia="Courier New" w:hAnsi="Courier New" w:cs="Courier New"/>
+          <w:color w:val="4EC9B0"/>
+          <w:sz w:val="21"/>
+          <w:szCs w:val="21"/>
+        </w:rPr>
+        <w:t>str</w:t>
+      </w:r>
+      <w:r>
+        <w:rPr>
+          <w:rFonts w:ascii="Courier New" w:eastAsia="Courier New" w:hAnsi="Courier New" w:cs="Courier New"/>
+          <w:color w:val="DCDCDC"/>
+          <w:sz w:val="21"/>
+          <w:szCs w:val="21"/>
+        </w:rPr>
+        <w:t>(</w:t>
+      </w:r>
+      <w:r>
+        <w:rPr>
+          <w:rFonts w:ascii="Courier New" w:eastAsia="Courier New" w:hAnsi="Courier New" w:cs="Courier New"/>
+          <w:color w:val="D4D4D4"/>
+          <w:sz w:val="21"/>
+          <w:szCs w:val="21"/>
+        </w:rPr>
+        <w:t>data</w:t>
+      </w:r>
+      <w:r>
+        <w:rPr>
+          <w:rFonts w:ascii="Courier New" w:eastAsia="Courier New" w:hAnsi="Courier New" w:cs="Courier New"/>
+          <w:color w:val="DCDCDC"/>
+          <w:sz w:val="21"/>
+          <w:szCs w:val="21"/>
+        </w:rPr>
+        <w:t>)</w:t>
+      </w:r>
+    </w:p>
+    <w:p>
+      <w:pPr>
+        <w:shd w:val="clear" w:color="auto" w:fill="1E1E1E"/>
+        <w:spacing w:line="325" w:lineRule="auto"/>
+        <w:rPr>
+          <w:rFonts w:ascii="Courier New" w:eastAsia="Courier New" w:hAnsi="Courier New" w:cs="Courier New"/>
+          <w:color w:val="6AA94F"/>
+          <w:sz w:val="21"/>
+          <w:szCs w:val="21"/>
+        </w:rPr>
+      </w:pPr>
+      <w:r>
+        <w:rPr>
+          <w:rFonts w:ascii="Courier New" w:eastAsia="Courier New" w:hAnsi="Courier New" w:cs="Courier New"/>
+          <w:color w:val="6AA94F"/>
+          <w:sz w:val="21"/>
+          <w:szCs w:val="21"/>
+        </w:rPr>
+        <w:t># Get a summary of each column</w:t>
+      </w:r>
+    </w:p>
+    <w:p>
+      <w:pPr>
+        <w:shd w:val="clear" w:color="auto" w:fill="1E1E1E"/>
+        <w:spacing w:line="325" w:lineRule="auto"/>
+        <w:rPr>
+          <w:rFonts w:ascii="Courier New" w:eastAsia="Courier New" w:hAnsi="Courier New" w:cs="Courier New"/>
+          <w:color w:val="DCDCDC"/>
+          <w:sz w:val="21"/>
+          <w:szCs w:val="21"/>
+        </w:rPr>
+      </w:pPr>
+      <w:r>
+        <w:rPr>
+          <w:rFonts w:ascii="Courier New" w:eastAsia="Courier New" w:hAnsi="Courier New" w:cs="Courier New"/>
+          <w:color w:val="D4D4D4"/>
+          <w:sz w:val="21"/>
+          <w:szCs w:val="21"/>
+        </w:rPr>
+        <w:t>summary</w:t>
+      </w:r>
+      <w:r>
+        <w:rPr>
+          <w:rFonts w:ascii="Courier New" w:eastAsia="Courier New" w:hAnsi="Courier New" w:cs="Courier New"/>
+          <w:color w:val="DCDCDC"/>
+          <w:sz w:val="21"/>
+          <w:szCs w:val="21"/>
+        </w:rPr>
+        <w:t>(</w:t>
+      </w:r>
+      <w:r>
+        <w:rPr>
+          <w:rFonts w:ascii="Courier New" w:eastAsia="Courier New" w:hAnsi="Courier New" w:cs="Courier New"/>
+          <w:color w:val="D4D4D4"/>
+          <w:sz w:val="21"/>
+          <w:szCs w:val="21"/>
+        </w:rPr>
+        <w:t>data</w:t>
+      </w:r>
+      <w:r>
+        <w:rPr>
+          <w:rFonts w:ascii="Courier New" w:eastAsia="Courier New" w:hAnsi="Courier New" w:cs="Courier New"/>
+          <w:color w:val="DCDCDC"/>
+          <w:sz w:val="21"/>
+          <w:szCs w:val="21"/>
+        </w:rPr>
+        <w:t>)</w:t>
+      </w:r>
+    </w:p>
+    <w:p>
+      <w:pPr>
+        <w:shd w:val="clear" w:color="auto" w:fill="1E1E1E"/>
+        <w:spacing w:line="325" w:lineRule="auto"/>
+        <w:rPr>
+          <w:rFonts w:ascii="Courier New" w:eastAsia="Courier New" w:hAnsi="Courier New" w:cs="Courier New"/>
+          <w:color w:val="6AA94F"/>
+          <w:sz w:val="21"/>
+          <w:szCs w:val="21"/>
+        </w:rPr>
+      </w:pPr>
+      <w:r>
+        <w:rPr>
+          <w:rFonts w:ascii="Courier New" w:eastAsia="Courier New" w:hAnsi="Courier New" w:cs="Courier New"/>
+          <w:color w:val="6AA94F"/>
+          <w:sz w:val="21"/>
+          <w:szCs w:val="21"/>
+        </w:rPr>
+        <w:t># Check for missing values in each column</w:t>
+      </w:r>
+    </w:p>
+    <w:p>
+      <w:pPr>
+        <w:shd w:val="clear" w:color="auto" w:fill="1E1E1E"/>
+        <w:spacing w:line="325" w:lineRule="auto"/>
+        <w:rPr>
+          <w:rFonts w:ascii="Courier New" w:eastAsia="Courier New" w:hAnsi="Courier New" w:cs="Courier New"/>
+          <w:color w:val="DCDCDC"/>
+          <w:sz w:val="21"/>
+          <w:szCs w:val="21"/>
+        </w:rPr>
+      </w:pPr>
+      <w:proofErr w:type="spellStart"/>
+      <w:r>
+        <w:rPr>
+          <w:rFonts w:ascii="Courier New" w:eastAsia="Courier New" w:hAnsi="Courier New" w:cs="Courier New"/>
+          <w:color w:val="D4D4D4"/>
+          <w:sz w:val="21"/>
+          <w:szCs w:val="21"/>
+        </w:rPr>
+        <w:t>colSums</w:t>
+      </w:r>
+      <w:proofErr w:type="spellEnd"/>
+      <w:r>
+        <w:rPr>
+          <w:rFonts w:ascii="Courier New" w:eastAsia="Courier New" w:hAnsi="Courier New" w:cs="Courier New"/>
+          <w:color w:val="DCDCDC"/>
+          <w:sz w:val="21"/>
+          <w:szCs w:val="21"/>
+        </w:rPr>
+        <w:t>(</w:t>
+      </w:r>
+      <w:r>
+        <w:rPr>
+          <w:rFonts w:ascii="Courier New" w:eastAsia="Courier New" w:hAnsi="Courier New" w:cs="Courier New"/>
+          <w:color w:val="82C6FF"/>
+          <w:sz w:val="21"/>
+          <w:szCs w:val="21"/>
+        </w:rPr>
+        <w:t>is</w:t>
+      </w:r>
+      <w:r>
+        <w:rPr>
+          <w:rFonts w:ascii="Courier New" w:eastAsia="Courier New" w:hAnsi="Courier New" w:cs="Courier New"/>
+          <w:color w:val="D4D4D4"/>
+          <w:sz w:val="21"/>
+          <w:szCs w:val="21"/>
+        </w:rPr>
+        <w:t>.na</w:t>
+      </w:r>
+      <w:r>
+        <w:rPr>
+          <w:rFonts w:ascii="Courier New" w:eastAsia="Courier New" w:hAnsi="Courier New" w:cs="Courier New"/>
+          <w:color w:val="DCDCDC"/>
+          <w:sz w:val="21"/>
+          <w:szCs w:val="21"/>
+        </w:rPr>
+        <w:t>(</w:t>
+      </w:r>
+      <w:r>
+        <w:rPr>
+          <w:rFonts w:ascii="Courier New" w:eastAsia="Courier New" w:hAnsi="Courier New" w:cs="Courier New"/>
+          <w:color w:val="D4D4D4"/>
+          <w:sz w:val="21"/>
+          <w:szCs w:val="21"/>
+        </w:rPr>
+        <w:t>data</w:t>
+      </w:r>
+      <w:r>
+        <w:rPr>
+          <w:rFonts w:ascii="Courier New" w:eastAsia="Courier New" w:hAnsi="Courier New" w:cs="Courier New"/>
+          <w:color w:val="DCDCDC"/>
+          <w:sz w:val="21"/>
+          <w:szCs w:val="21"/>
+        </w:rPr>
+        <w:t>))</w:t>
+      </w:r>
+    </w:p>
+    <w:p>
+      <w:pPr>
+        <w:shd w:val="clear" w:color="auto" w:fill="1E1E1E"/>
+        <w:spacing w:line="325" w:lineRule="auto"/>
+        <w:rPr>
+          <w:rFonts w:ascii="Courier New" w:eastAsia="Courier New" w:hAnsi="Courier New" w:cs="Courier New"/>
+          <w:color w:val="6AA94F"/>
+          <w:sz w:val="21"/>
+          <w:szCs w:val="21"/>
+        </w:rPr>
+      </w:pPr>
+      <w:r>
+        <w:rPr>
+          <w:rFonts w:ascii="Courier New" w:eastAsia="Courier New" w:hAnsi="Courier New" w:cs="Courier New"/>
+          <w:color w:val="6AA94F"/>
+          <w:sz w:val="21"/>
+          <w:szCs w:val="21"/>
+        </w:rPr>
+        <w:t># Remove rows with missing values</w:t>
+      </w:r>
+    </w:p>
+    <w:p>
+      <w:pPr>
+        <w:shd w:val="clear" w:color="auto" w:fill="1E1E1E"/>
+        <w:spacing w:line="325" w:lineRule="auto"/>
+        <w:rPr>
+          <w:rFonts w:ascii="Courier New" w:eastAsia="Courier New" w:hAnsi="Courier New" w:cs="Courier New"/>
+          <w:color w:val="DCDCDC"/>
+          <w:sz w:val="21"/>
+          <w:szCs w:val="21"/>
+        </w:rPr>
+      </w:pPr>
+      <w:r>
+        <w:rPr>
+          <w:rFonts w:ascii="Courier New" w:eastAsia="Courier New" w:hAnsi="Courier New" w:cs="Courier New"/>
+          <w:color w:val="D4D4D4"/>
+          <w:sz w:val="21"/>
+          <w:szCs w:val="21"/>
+        </w:rPr>
+        <w:t xml:space="preserve">data &lt;- </w:t>
+      </w:r>
+      <w:proofErr w:type="spellStart"/>
+      <w:proofErr w:type="gramStart"/>
+      <w:r>
+        <w:rPr>
+          <w:rFonts w:ascii="Courier New" w:eastAsia="Courier New" w:hAnsi="Courier New" w:cs="Courier New"/>
+          <w:color w:val="D4D4D4"/>
+          <w:sz w:val="21"/>
+          <w:szCs w:val="21"/>
+        </w:rPr>
+        <w:t>na.omit</w:t>
+      </w:r>
+      <w:proofErr w:type="spellEnd"/>
+      <w:proofErr w:type="gramEnd"/>
+      <w:r>
+        <w:rPr>
+          <w:rFonts w:ascii="Courier New" w:eastAsia="Courier New" w:hAnsi="Courier New" w:cs="Courier New"/>
+          <w:color w:val="DCDCDC"/>
+          <w:sz w:val="21"/>
+          <w:szCs w:val="21"/>
+        </w:rPr>
+        <w:t>(</w:t>
+      </w:r>
+      <w:r>
+        <w:rPr>
+          <w:rFonts w:ascii="Courier New" w:eastAsia="Courier New" w:hAnsi="Courier New" w:cs="Courier New"/>
+          <w:color w:val="D4D4D4"/>
+          <w:sz w:val="21"/>
+          <w:szCs w:val="21"/>
+        </w:rPr>
+        <w:t>data</w:t>
+      </w:r>
+      <w:r>
+        <w:rPr>
+          <w:rFonts w:ascii="Courier New" w:eastAsia="Courier New" w:hAnsi="Courier New" w:cs="Courier New"/>
+          <w:color w:val="DCDCDC"/>
+          <w:sz w:val="21"/>
+          <w:szCs w:val="21"/>
+        </w:rPr>
+        <w:t>)</w:t>
+      </w:r>
+    </w:p>
+    <w:p>
+      <w:pPr>
+        <w:shd w:val="clear" w:color="auto" w:fill="1E1E1E"/>
+        <w:spacing w:line="325" w:lineRule="auto"/>
+        <w:rPr>
+          <w:rFonts w:ascii="Courier New" w:eastAsia="Courier New" w:hAnsi="Courier New" w:cs="Courier New"/>
+          <w:color w:val="6AA94F"/>
+          <w:sz w:val="21"/>
+          <w:szCs w:val="21"/>
+        </w:rPr>
+      </w:pPr>
+      <w:r>
+        <w:rPr>
+          <w:rFonts w:ascii="Courier New" w:eastAsia="Courier New" w:hAnsi="Courier New" w:cs="Courier New"/>
+          <w:color w:val="6AA94F"/>
+          <w:sz w:val="21"/>
+          <w:szCs w:val="21"/>
+        </w:rPr>
+        <w:t># Remove Duplicates</w:t>
+      </w:r>
+    </w:p>
+    <w:p>
+      <w:pPr>
+        <w:shd w:val="clear" w:color="auto" w:fill="1E1E1E"/>
+        <w:spacing w:line="325" w:lineRule="auto"/>
+        <w:rPr>
+          <w:rFonts w:ascii="Courier New" w:eastAsia="Courier New" w:hAnsi="Courier New" w:cs="Courier New"/>
+          <w:color w:val="DCDCDC"/>
+          <w:sz w:val="21"/>
+          <w:szCs w:val="21"/>
+        </w:rPr>
+      </w:pPr>
+      <w:r>
+        <w:rPr>
+          <w:rFonts w:ascii="Courier New" w:eastAsia="Courier New" w:hAnsi="Courier New" w:cs="Courier New"/>
+          <w:color w:val="D4D4D4"/>
+          <w:sz w:val="21"/>
+          <w:szCs w:val="21"/>
+        </w:rPr>
+        <w:t>data &lt;- data</w:t>
+      </w:r>
+      <w:proofErr w:type="gramStart"/>
+      <w:r>
+        <w:rPr>
+          <w:rFonts w:ascii="Courier New" w:eastAsia="Courier New" w:hAnsi="Courier New" w:cs="Courier New"/>
+          <w:color w:val="DCDCDC"/>
+          <w:sz w:val="21"/>
+          <w:szCs w:val="21"/>
+        </w:rPr>
+        <w:t>[</w:t>
+      </w:r>
+      <w:r>
+        <w:rPr>
+          <w:rFonts w:ascii="Courier New" w:eastAsia="Courier New" w:hAnsi="Courier New" w:cs="Courier New"/>
+          <w:color w:val="82C6FF"/>
+          <w:sz w:val="21"/>
+          <w:szCs w:val="21"/>
+        </w:rPr>
+        <w:t>!</w:t>
+      </w:r>
+      <w:r>
+        <w:rPr>
+          <w:rFonts w:ascii="Courier New" w:eastAsia="Courier New" w:hAnsi="Courier New" w:cs="Courier New"/>
+          <w:color w:val="D4D4D4"/>
+          <w:sz w:val="21"/>
+          <w:szCs w:val="21"/>
+        </w:rPr>
+        <w:t>duplicated</w:t>
+      </w:r>
+      <w:proofErr w:type="gramEnd"/>
+      <w:r>
+        <w:rPr>
+          <w:rFonts w:ascii="Courier New" w:eastAsia="Courier New" w:hAnsi="Courier New" w:cs="Courier New"/>
+          <w:color w:val="DCDCDC"/>
+          <w:sz w:val="21"/>
+          <w:szCs w:val="21"/>
+        </w:rPr>
+        <w:t>(</w:t>
+      </w:r>
+      <w:r>
+        <w:rPr>
+          <w:rFonts w:ascii="Courier New" w:eastAsia="Courier New" w:hAnsi="Courier New" w:cs="Courier New"/>
+          <w:color w:val="D4D4D4"/>
+          <w:sz w:val="21"/>
+          <w:szCs w:val="21"/>
+        </w:rPr>
+        <w:t>data</w:t>
+      </w:r>
+      <w:r>
+        <w:rPr>
+          <w:rFonts w:ascii="Courier New" w:eastAsia="Courier New" w:hAnsi="Courier New" w:cs="Courier New"/>
+          <w:color w:val="DCDCDC"/>
+          <w:sz w:val="21"/>
+          <w:szCs w:val="21"/>
+        </w:rPr>
+        <w:t>),</w:t>
+      </w:r>
+      <w:r>
+        <w:rPr>
+          <w:rFonts w:ascii="Courier New" w:eastAsia="Courier New" w:hAnsi="Courier New" w:cs="Courier New"/>
+          <w:color w:val="D4D4D4"/>
+          <w:sz w:val="21"/>
+          <w:szCs w:val="21"/>
+        </w:rPr>
+        <w:t xml:space="preserve"> </w:t>
+      </w:r>
+      <w:r>
+        <w:rPr>
+          <w:rFonts w:ascii="Courier New" w:eastAsia="Courier New" w:hAnsi="Courier New" w:cs="Courier New"/>
+          <w:color w:val="DCDCDC"/>
+          <w:sz w:val="21"/>
+          <w:szCs w:val="21"/>
+        </w:rPr>
+        <w:t>]</w:t>
+      </w:r>
+    </w:p>
+    <w:p>
+      <w:pPr>
+        <w:shd w:val="clear" w:color="auto" w:fill="1E1E1E"/>
+        <w:spacing w:line="325" w:lineRule="auto"/>
+        <w:rPr>
+          <w:rFonts w:ascii="Courier New" w:eastAsia="Courier New" w:hAnsi="Courier New" w:cs="Courier New"/>
+          <w:color w:val="6AA94F"/>
+          <w:sz w:val="21"/>
+          <w:szCs w:val="21"/>
+        </w:rPr>
+      </w:pPr>
+      <w:r>
+        <w:rPr>
+          <w:rFonts w:ascii="Courier New" w:eastAsia="Courier New" w:hAnsi="Courier New" w:cs="Courier New"/>
+          <w:color w:val="6AA94F"/>
+          <w:sz w:val="21"/>
+          <w:szCs w:val="21"/>
+        </w:rPr>
+        <w:t># Convert all names to lowercase</w:t>
+      </w:r>
+    </w:p>
+    <w:p>
+      <w:pPr>
+        <w:shd w:val="clear" w:color="auto" w:fill="1E1E1E"/>
+        <w:spacing w:line="325" w:lineRule="auto"/>
+        <w:rPr>
+          <w:rFonts w:ascii="Courier New" w:eastAsia="Courier New" w:hAnsi="Courier New" w:cs="Courier New"/>
+          <w:color w:val="DCDCDC"/>
+          <w:sz w:val="21"/>
+          <w:szCs w:val="21"/>
+        </w:rPr>
+      </w:pPr>
+      <w:r>
+        <w:rPr>
+          <w:rFonts w:ascii="Courier New" w:eastAsia="Courier New" w:hAnsi="Courier New" w:cs="Courier New"/>
+          <w:color w:val="D4D4D4"/>
+          <w:sz w:val="21"/>
+          <w:szCs w:val="21"/>
+        </w:rPr>
+        <w:t>names</w:t>
+      </w:r>
+      <w:r>
+        <w:rPr>
+          <w:rFonts w:ascii="Courier New" w:eastAsia="Courier New" w:hAnsi="Courier New" w:cs="Courier New"/>
+          <w:color w:val="DCDCDC"/>
+          <w:sz w:val="21"/>
+          <w:szCs w:val="21"/>
+        </w:rPr>
+        <w:t>(</w:t>
+      </w:r>
+      <w:r>
+        <w:rPr>
+          <w:rFonts w:ascii="Courier New" w:eastAsia="Courier New" w:hAnsi="Courier New" w:cs="Courier New"/>
+          <w:color w:val="D4D4D4"/>
+          <w:sz w:val="21"/>
+          <w:szCs w:val="21"/>
+        </w:rPr>
+        <w:t>data</w:t>
+      </w:r>
+      <w:r>
+        <w:rPr>
+          <w:rFonts w:ascii="Courier New" w:eastAsia="Courier New" w:hAnsi="Courier New" w:cs="Courier New"/>
+          <w:color w:val="DCDCDC"/>
+          <w:sz w:val="21"/>
+          <w:szCs w:val="21"/>
+        </w:rPr>
+        <w:t>)</w:t>
+      </w:r>
+      <w:r>
+        <w:rPr>
+          <w:rFonts w:ascii="Courier New" w:eastAsia="Courier New" w:hAnsi="Courier New" w:cs="Courier New"/>
+          <w:color w:val="D4D4D4"/>
+          <w:sz w:val="21"/>
+          <w:szCs w:val="21"/>
+        </w:rPr>
+        <w:t xml:space="preserve"> &lt;- </w:t>
+      </w:r>
+      <w:proofErr w:type="spellStart"/>
+      <w:r>
+        <w:rPr>
+          <w:rFonts w:ascii="Courier New" w:eastAsia="Courier New" w:hAnsi="Courier New" w:cs="Courier New"/>
+          <w:color w:val="D4D4D4"/>
+          <w:sz w:val="21"/>
+          <w:szCs w:val="21"/>
+        </w:rPr>
+        <w:t>tolower</w:t>
+      </w:r>
+      <w:proofErr w:type="spellEnd"/>
+      <w:r>
+        <w:rPr>
+          <w:rFonts w:ascii="Courier New" w:eastAsia="Courier New" w:hAnsi="Courier New" w:cs="Courier New"/>
+          <w:color w:val="DCDCDC"/>
+          <w:sz w:val="21"/>
+          <w:szCs w:val="21"/>
+        </w:rPr>
+        <w:t>(</w:t>
+      </w:r>
+      <w:r>
+        <w:rPr>
+          <w:rFonts w:ascii="Courier New" w:eastAsia="Courier New" w:hAnsi="Courier New" w:cs="Courier New"/>
+          <w:color w:val="D4D4D4"/>
+          <w:sz w:val="21"/>
+          <w:szCs w:val="21"/>
+        </w:rPr>
+        <w:t>names</w:t>
+      </w:r>
+      <w:r>
+        <w:rPr>
+          <w:rFonts w:ascii="Courier New" w:eastAsia="Courier New" w:hAnsi="Courier New" w:cs="Courier New"/>
+          <w:color w:val="DCDCDC"/>
+          <w:sz w:val="21"/>
+          <w:szCs w:val="21"/>
+        </w:rPr>
+        <w:t>(</w:t>
+      </w:r>
+      <w:r>
+        <w:rPr>
+          <w:rFonts w:ascii="Courier New" w:eastAsia="Courier New" w:hAnsi="Courier New" w:cs="Courier New"/>
+          <w:color w:val="D4D4D4"/>
+          <w:sz w:val="21"/>
+          <w:szCs w:val="21"/>
+        </w:rPr>
+        <w:t>data</w:t>
+      </w:r>
+      <w:r>
+        <w:rPr>
+          <w:rFonts w:ascii="Courier New" w:eastAsia="Courier New" w:hAnsi="Courier New" w:cs="Courier New"/>
+          <w:color w:val="DCDCDC"/>
+          <w:sz w:val="21"/>
+          <w:szCs w:val="21"/>
+        </w:rPr>
+        <w:t>))</w:t>
+      </w:r>
+    </w:p>
+    <w:p>
+      <w:pPr>
+        <w:shd w:val="clear" w:color="auto" w:fill="1E1E1E"/>
+        <w:spacing w:line="325" w:lineRule="auto"/>
+        <w:rPr>
+          <w:rFonts w:ascii="Courier New" w:eastAsia="Courier New" w:hAnsi="Courier New" w:cs="Courier New"/>
+          <w:color w:val="6AA94F"/>
+          <w:sz w:val="21"/>
+          <w:szCs w:val="21"/>
+        </w:rPr>
+      </w:pPr>
+      <w:r>
+        <w:rPr>
+          <w:rFonts w:ascii="Courier New" w:eastAsia="Courier New" w:hAnsi="Courier New" w:cs="Courier New"/>
+          <w:color w:val="6AA94F"/>
+          <w:sz w:val="21"/>
+          <w:szCs w:val="21"/>
+        </w:rPr>
+        <w:t># Replace spaces with underscores</w:t>
+      </w:r>
+    </w:p>
+    <w:p>
+      <w:pPr>
+        <w:shd w:val="clear" w:color="auto" w:fill="1E1E1E"/>
+        <w:spacing w:line="325" w:lineRule="auto"/>
+        <w:rPr>
+          <w:rFonts w:ascii="Courier New" w:eastAsia="Courier New" w:hAnsi="Courier New" w:cs="Courier New"/>
+          <w:color w:val="D4D4D4"/>
+          <w:sz w:val="21"/>
+          <w:szCs w:val="21"/>
+        </w:rPr>
+      </w:pPr>
+      <w:r>
+        <w:rPr>
+          <w:rFonts w:ascii="Courier New" w:eastAsia="Courier New" w:hAnsi="Courier New" w:cs="Courier New"/>
+          <w:color w:val="D4D4D4"/>
+          <w:sz w:val="21"/>
+          <w:szCs w:val="21"/>
+        </w:rPr>
+        <w:t>names</w:t>
+      </w:r>
+      <w:r>
+        <w:rPr>
+          <w:rFonts w:ascii="Courier New" w:eastAsia="Courier New" w:hAnsi="Courier New" w:cs="Courier New"/>
+          <w:color w:val="DCDCDC"/>
+          <w:sz w:val="21"/>
+          <w:szCs w:val="21"/>
+        </w:rPr>
+        <w:t>(</w:t>
+      </w:r>
+      <w:r>
+        <w:rPr>
+          <w:rFonts w:ascii="Courier New" w:eastAsia="Courier New" w:hAnsi="Courier New" w:cs="Courier New"/>
+          <w:color w:val="D4D4D4"/>
+          <w:sz w:val="21"/>
+          <w:szCs w:val="21"/>
+        </w:rPr>
+        <w:t>data</w:t>
+      </w:r>
+      <w:r>
+        <w:rPr>
+          <w:rFonts w:ascii="Courier New" w:eastAsia="Courier New" w:hAnsi="Courier New" w:cs="Courier New"/>
+          <w:color w:val="DCDCDC"/>
+          <w:sz w:val="21"/>
+          <w:szCs w:val="21"/>
+        </w:rPr>
+        <w:t>)</w:t>
+      </w:r>
+      <w:r>
+        <w:rPr>
+          <w:rFonts w:ascii="Courier New" w:eastAsia="Courier New" w:hAnsi="Courier New" w:cs="Courier New"/>
+          <w:color w:val="D4D4D4"/>
+          <w:sz w:val="21"/>
+          <w:szCs w:val="21"/>
+        </w:rPr>
+        <w:t xml:space="preserve"> &lt;- </w:t>
+      </w:r>
+      <w:proofErr w:type="spellStart"/>
+      <w:proofErr w:type="gramStart"/>
+      <w:r>
+        <w:rPr>
+          <w:rFonts w:ascii="Courier New" w:eastAsia="Courier New" w:hAnsi="Courier New" w:cs="Courier New"/>
+          <w:color w:val="D4D4D4"/>
+          <w:sz w:val="21"/>
+          <w:szCs w:val="21"/>
+        </w:rPr>
+        <w:t>gsub</w:t>
+      </w:r>
+      <w:proofErr w:type="spellEnd"/>
+      <w:r>
+        <w:rPr>
+          <w:rFonts w:ascii="Courier New" w:eastAsia="Courier New" w:hAnsi="Courier New" w:cs="Courier New"/>
+          <w:color w:val="DCDCDC"/>
+          <w:sz w:val="21"/>
+          <w:szCs w:val="21"/>
+        </w:rPr>
+        <w:t>(</w:t>
+      </w:r>
+      <w:proofErr w:type="gramEnd"/>
+      <w:r>
+        <w:rPr>
+          <w:rFonts w:ascii="Courier New" w:eastAsia="Courier New" w:hAnsi="Courier New" w:cs="Courier New"/>
+          <w:color w:val="CE9178"/>
+          <w:sz w:val="21"/>
+          <w:szCs w:val="21"/>
+        </w:rPr>
+        <w:t>" "</w:t>
+      </w:r>
+      <w:r>
+        <w:rPr>
+          <w:rFonts w:ascii="Courier New" w:eastAsia="Courier New" w:hAnsi="Courier New" w:cs="Courier New"/>
+          <w:color w:val="DCDCDC"/>
+          <w:sz w:val="21"/>
+          <w:szCs w:val="21"/>
+        </w:rPr>
+        <w:t>,</w:t>
+      </w:r>
+      <w:r>
+        <w:rPr>
+          <w:rFonts w:ascii="Courier New" w:eastAsia="Courier New" w:hAnsi="Courier New" w:cs="Courier New"/>
+          <w:color w:val="D4D4D4"/>
+          <w:sz w:val="21"/>
+          <w:szCs w:val="21"/>
+        </w:rPr>
+        <w:t xml:space="preserve"> </w:t>
+      </w:r>
+      <w:r>
+        <w:rPr>
+          <w:rFonts w:ascii="Courier New" w:eastAsia="Courier New" w:hAnsi="Courier New" w:cs="Courier New"/>
+          <w:color w:val="CE9178"/>
+          <w:sz w:val="21"/>
+          <w:szCs w:val="21"/>
+        </w:rPr>
+        <w:t>"_"</w:t>
+      </w:r>
+      <w:r>
+        <w:rPr>
+          <w:rFonts w:ascii="Courier New" w:eastAsia="Courier New" w:hAnsi="Courier New" w:cs="Courier New"/>
+          <w:color w:val="DCDCDC"/>
+          <w:sz w:val="21"/>
+          <w:szCs w:val="21"/>
+        </w:rPr>
+        <w:t>,</w:t>
+      </w:r>
+      <w:r>
+        <w:rPr>
+          <w:rFonts w:ascii="Courier New" w:eastAsia="Courier New" w:hAnsi="Courier New" w:cs="Courier New"/>
+          <w:color w:val="D4D4D4"/>
+          <w:sz w:val="21"/>
+          <w:szCs w:val="21"/>
+        </w:rPr>
+        <w:t xml:space="preserve"> names</w:t>
+      </w:r>
+      <w:r>
+        <w:rPr>
+          <w:rFonts w:ascii="Courier New" w:eastAsia="Courier New" w:hAnsi="Courier New" w:cs="Courier New"/>
+          <w:color w:val="DCDCDC"/>
+          <w:sz w:val="21"/>
+          <w:szCs w:val="21"/>
+        </w:rPr>
+        <w:t>(</w:t>
+      </w:r>
+      <w:r>
+        <w:rPr>
+          <w:rFonts w:ascii="Courier New" w:eastAsia="Courier New" w:hAnsi="Courier New" w:cs="Courier New"/>
+          <w:color w:val="D4D4D4"/>
+          <w:sz w:val="21"/>
+          <w:szCs w:val="21"/>
+        </w:rPr>
+        <w:t>data</w:t>
+      </w:r>
+      <w:r>
+        <w:rPr>
+          <w:rFonts w:ascii="Courier New" w:eastAsia="Courier New" w:hAnsi="Courier New" w:cs="Courier New"/>
+          <w:color w:val="DCDCDC"/>
+          <w:sz w:val="21"/>
+          <w:szCs w:val="21"/>
+        </w:rPr>
+        <w:t>))</w:t>
+      </w:r>
+      <w:r>
+        <w:rPr>
+          <w:rFonts w:ascii="Courier New" w:eastAsia="Courier New" w:hAnsi="Courier New" w:cs="Courier New"/>
+          <w:color w:val="D4D4D4"/>
+          <w:sz w:val="21"/>
+          <w:szCs w:val="21"/>
+        </w:rPr>
+        <w:t xml:space="preserve"> </w:t>
+      </w:r>
+    </w:p>
+    <w:p>
+      <w:pPr>
+        <w:shd w:val="clear" w:color="auto" w:fill="1E1E1E"/>
+        <w:spacing w:line="325" w:lineRule="auto"/>
+        <w:rPr>
+          <w:rFonts w:ascii="Courier New" w:eastAsia="Courier New" w:hAnsi="Courier New" w:cs="Courier New"/>
+          <w:color w:val="6AA94F"/>
+          <w:sz w:val="21"/>
+          <w:szCs w:val="21"/>
+        </w:rPr>
+      </w:pPr>
+      <w:r>
+        <w:rPr>
+          <w:rFonts w:ascii="Courier New" w:eastAsia="Courier New" w:hAnsi="Courier New" w:cs="Courier New"/>
+          <w:color w:val="6AA94F"/>
+          <w:sz w:val="21"/>
+          <w:szCs w:val="21"/>
+        </w:rPr>
+        <w:t># Save the Cleaned Data</w:t>
+      </w:r>
+    </w:p>
+    <w:p>
+      <w:pPr>
+        <w:shd w:val="clear" w:color="auto" w:fill="1E1E1E"/>
+        <w:spacing w:line="325" w:lineRule="auto"/>
+        <w:rPr>
+          <w:rFonts w:ascii="Courier New" w:eastAsia="Courier New" w:hAnsi="Courier New" w:cs="Courier New"/>
+          <w:color w:val="DCDCDC"/>
+          <w:sz w:val="21"/>
+          <w:szCs w:val="21"/>
+        </w:rPr>
+      </w:pPr>
+      <w:proofErr w:type="gramStart"/>
+      <w:r>
+        <w:rPr>
+          <w:rFonts w:ascii="Courier New" w:eastAsia="Courier New" w:hAnsi="Courier New" w:cs="Courier New"/>
+          <w:color w:val="D4D4D4"/>
+          <w:sz w:val="21"/>
+          <w:szCs w:val="21"/>
+        </w:rPr>
+        <w:t>write.csv</w:t>
+      </w:r>
+      <w:r>
+        <w:rPr>
+          <w:rFonts w:ascii="Courier New" w:eastAsia="Courier New" w:hAnsi="Courier New" w:cs="Courier New"/>
+          <w:color w:val="DCDCDC"/>
+          <w:sz w:val="21"/>
+          <w:szCs w:val="21"/>
+        </w:rPr>
+        <w:t>(</w:t>
+      </w:r>
+      <w:proofErr w:type="gramEnd"/>
+      <w:r>
+        <w:rPr>
+          <w:rFonts w:ascii="Courier New" w:eastAsia="Courier New" w:hAnsi="Courier New" w:cs="Courier New"/>
+          <w:color w:val="D4D4D4"/>
+          <w:sz w:val="21"/>
+          <w:szCs w:val="21"/>
+        </w:rPr>
+        <w:t>data</w:t>
+      </w:r>
+      <w:r>
+        <w:rPr>
+          <w:rFonts w:ascii="Courier New" w:eastAsia="Courier New" w:hAnsi="Courier New" w:cs="Courier New"/>
+          <w:color w:val="DCDCDC"/>
+          <w:sz w:val="21"/>
+          <w:szCs w:val="21"/>
+        </w:rPr>
+        <w:t>,</w:t>
+      </w:r>
+      <w:r>
+        <w:rPr>
+          <w:rFonts w:ascii="Courier New" w:eastAsia="Courier New" w:hAnsi="Courier New" w:cs="Courier New"/>
+          <w:color w:val="D4D4D4"/>
+          <w:sz w:val="21"/>
+          <w:szCs w:val="21"/>
+        </w:rPr>
+        <w:t xml:space="preserve"> </w:t>
+      </w:r>
+      <w:r>
+        <w:rPr>
+          <w:rFonts w:ascii="Courier New" w:eastAsia="Courier New" w:hAnsi="Courier New" w:cs="Courier New"/>
+          <w:color w:val="CE9178"/>
+          <w:sz w:val="21"/>
+          <w:szCs w:val="21"/>
+        </w:rPr>
+        <w:t>"cleaned_data.csv"</w:t>
+      </w:r>
+      <w:r>
+        <w:rPr>
+          <w:rFonts w:ascii="Courier New" w:eastAsia="Courier New" w:hAnsi="Courier New" w:cs="Courier New"/>
+          <w:color w:val="DCDCDC"/>
+          <w:sz w:val="21"/>
+          <w:szCs w:val="21"/>
+        </w:rPr>
+        <w:t>,</w:t>
+      </w:r>
+      <w:r>
+        <w:rPr>
+          <w:rFonts w:ascii="Courier New" w:eastAsia="Courier New" w:hAnsi="Courier New" w:cs="Courier New"/>
+          <w:color w:val="D4D4D4"/>
+          <w:sz w:val="21"/>
+          <w:szCs w:val="21"/>
+        </w:rPr>
+        <w:t xml:space="preserve"> </w:t>
+      </w:r>
+      <w:proofErr w:type="spellStart"/>
+      <w:r>
+        <w:rPr>
+          <w:rFonts w:ascii="Courier New" w:eastAsia="Courier New" w:hAnsi="Courier New" w:cs="Courier New"/>
+          <w:color w:val="D4D4D4"/>
+          <w:sz w:val="21"/>
+          <w:szCs w:val="21"/>
+        </w:rPr>
+        <w:t>row.names</w:t>
+      </w:r>
+      <w:proofErr w:type="spellEnd"/>
+      <w:r>
+        <w:rPr>
+          <w:rFonts w:ascii="Courier New" w:eastAsia="Courier New" w:hAnsi="Courier New" w:cs="Courier New"/>
+          <w:color w:val="D4D4D4"/>
+          <w:sz w:val="21"/>
+          <w:szCs w:val="21"/>
+        </w:rPr>
+        <w:t xml:space="preserve"> = FALSE</w:t>
+      </w:r>
+      <w:r>
+        <w:rPr>
+          <w:rFonts w:ascii="Courier New" w:eastAsia="Courier New" w:hAnsi="Courier New" w:cs="Courier New"/>
+          <w:color w:val="DCDCDC"/>
+          <w:sz w:val="21"/>
+          <w:szCs w:val="21"/>
+        </w:rPr>
+        <w:t>)</w:t>
+      </w:r>
+    </w:p>
+    <w:p>
+      <w:pPr>
+        <w:shd w:val="clear" w:color="auto" w:fill="1E1E1E"/>
+        <w:spacing w:line="325" w:lineRule="auto"/>
+        <w:rPr>
+          <w:rFonts w:ascii="Courier New" w:eastAsia="Courier New" w:hAnsi="Courier New" w:cs="Courier New"/>
+          <w:color w:val="D4D4D4"/>
+          <w:sz w:val="21"/>
+          <w:szCs w:val="21"/>
+        </w:rPr>
+      </w:pPr>
+    </w:p>
+    <w:p>
+      <w:pPr>
+        <w:shd w:val="clear" w:color="auto" w:fill="1E1E1E"/>
+        <w:spacing w:line="325" w:lineRule="auto"/>
+        <w:rPr>
+          <w:rFonts w:ascii="Courier New" w:eastAsia="Courier New" w:hAnsi="Courier New" w:cs="Courier New"/>
+          <w:color w:val="6AA94F"/>
+          <w:sz w:val="21"/>
+          <w:szCs w:val="21"/>
+        </w:rPr>
+      </w:pPr>
+      <w:r>
+        <w:rPr>
+          <w:rFonts w:ascii="Courier New" w:eastAsia="Courier New" w:hAnsi="Courier New" w:cs="Courier New"/>
+          <w:color w:val="6AA94F"/>
+          <w:sz w:val="21"/>
+          <w:szCs w:val="21"/>
+        </w:rPr>
+        <w:t># Set the file path where you want to save the plot</w:t>
+      </w:r>
+    </w:p>
+    <w:p>
+      <w:pPr>
+        <w:shd w:val="clear" w:color="auto" w:fill="1E1E1E"/>
+        <w:spacing w:line="325" w:lineRule="auto"/>
+        <w:rPr>
+          <w:rFonts w:ascii="Courier New" w:eastAsia="Courier New" w:hAnsi="Courier New" w:cs="Courier New"/>
+          <w:color w:val="6AA94F"/>
+          <w:sz w:val="21"/>
+          <w:szCs w:val="21"/>
+        </w:rPr>
+      </w:pPr>
+      <w:proofErr w:type="spellStart"/>
+      <w:proofErr w:type="gramStart"/>
+      <w:r>
+        <w:rPr>
+          <w:rFonts w:ascii="Courier New" w:eastAsia="Courier New" w:hAnsi="Courier New" w:cs="Courier New"/>
+          <w:color w:val="6AA94F"/>
+          <w:sz w:val="21"/>
+          <w:szCs w:val="21"/>
+        </w:rPr>
+        <w:t>png</w:t>
+      </w:r>
+      <w:proofErr w:type="spellEnd"/>
+      <w:r>
+        <w:rPr>
+          <w:rFonts w:ascii="Courier New" w:eastAsia="Courier New" w:hAnsi="Courier New" w:cs="Courier New"/>
+          <w:color w:val="6AA94F"/>
+          <w:sz w:val="21"/>
+          <w:szCs w:val="21"/>
+        </w:rPr>
+        <w:t>(</w:t>
+      </w:r>
+      <w:proofErr w:type="gramEnd"/>
+      <w:r>
+        <w:rPr>
+          <w:rFonts w:ascii="Courier New" w:eastAsia="Courier New" w:hAnsi="Courier New" w:cs="Courier New"/>
+          <w:color w:val="6AA94F"/>
+          <w:sz w:val="21"/>
+          <w:szCs w:val="21"/>
+        </w:rPr>
+        <w:t>"</w:t>
+      </w:r>
+      <w:proofErr w:type="spellStart"/>
+      <w:r>
+        <w:rPr>
+          <w:rFonts w:ascii="Courier New" w:eastAsia="Courier New" w:hAnsi="Courier New" w:cs="Courier New"/>
+          <w:color w:val="6AA94F"/>
+          <w:sz w:val="21"/>
+          <w:szCs w:val="21"/>
+        </w:rPr>
+        <w:t>avg_relative_humidity</w:t>
+      </w:r>
+      <w:proofErr w:type="spellEnd"/>
+      <w:r>
+        <w:rPr>
+          <w:rFonts w:ascii="Courier New" w:eastAsia="Courier New" w:hAnsi="Courier New" w:cs="Courier New"/>
+          <w:color w:val="6AA94F"/>
+          <w:sz w:val="21"/>
+          <w:szCs w:val="21"/>
+        </w:rPr>
+        <w:t xml:space="preserve"> plot.png")</w:t>
+      </w:r>
+    </w:p>
+    <w:p>
+      <w:pPr>
+        <w:shd w:val="clear" w:color="auto" w:fill="1E1E1E"/>
+        <w:spacing w:line="325" w:lineRule="auto"/>
+        <w:rPr>
+          <w:rFonts w:ascii="Courier New" w:eastAsia="Courier New" w:hAnsi="Courier New" w:cs="Courier New"/>
+          <w:color w:val="6AA94F"/>
+          <w:sz w:val="21"/>
+          <w:szCs w:val="21"/>
+        </w:rPr>
+      </w:pPr>
+      <w:r>
+        <w:rPr>
+          <w:rFonts w:ascii="Courier New" w:eastAsia="Courier New" w:hAnsi="Courier New" w:cs="Courier New"/>
+          <w:color w:val="6AA94F"/>
+          <w:sz w:val="21"/>
+          <w:szCs w:val="21"/>
+        </w:rPr>
+        <w:t xml:space="preserve"># Plot the histogram with density for </w:t>
+      </w:r>
+      <w:proofErr w:type="spellStart"/>
+      <w:r>
+        <w:rPr>
+          <w:rFonts w:ascii="Courier New" w:eastAsia="Courier New" w:hAnsi="Courier New" w:cs="Courier New"/>
+          <w:color w:val="6AA94F"/>
+          <w:sz w:val="21"/>
+          <w:szCs w:val="21"/>
+        </w:rPr>
+        <w:t>avg_relative_humidity</w:t>
+      </w:r>
+      <w:proofErr w:type="spellEnd"/>
+    </w:p>
+    <w:p>
+      <w:pPr>
+        <w:shd w:val="clear" w:color="auto" w:fill="1E1E1E"/>
+        <w:spacing w:line="325" w:lineRule="auto"/>
+        <w:rPr>
+          <w:rFonts w:ascii="Courier New" w:eastAsia="Courier New" w:hAnsi="Courier New" w:cs="Courier New"/>
+          <w:color w:val="6AA94F"/>
+          <w:sz w:val="21"/>
+          <w:szCs w:val="21"/>
+        </w:rPr>
+      </w:pPr>
+      <w:proofErr w:type="gramStart"/>
+      <w:r>
+        <w:rPr>
+          <w:rFonts w:ascii="Courier New" w:eastAsia="Courier New" w:hAnsi="Courier New" w:cs="Courier New"/>
+          <w:color w:val="6AA94F"/>
+          <w:sz w:val="21"/>
+          <w:szCs w:val="21"/>
+        </w:rPr>
+        <w:t>hist(</w:t>
+      </w:r>
+      <w:proofErr w:type="spellStart"/>
+      <w:proofErr w:type="gramEnd"/>
+      <w:r>
+        <w:rPr>
+          <w:rFonts w:ascii="Courier New" w:eastAsia="Courier New" w:hAnsi="Courier New" w:cs="Courier New"/>
+          <w:color w:val="6AA94F"/>
+          <w:sz w:val="21"/>
+          <w:szCs w:val="21"/>
+        </w:rPr>
+        <w:t>data$avg_relative_humidity</w:t>
+      </w:r>
+      <w:proofErr w:type="spellEnd"/>
+      <w:r>
+        <w:rPr>
+          <w:rFonts w:ascii="Courier New" w:eastAsia="Courier New" w:hAnsi="Courier New" w:cs="Courier New"/>
+          <w:color w:val="6AA94F"/>
+          <w:sz w:val="21"/>
+          <w:szCs w:val="21"/>
+        </w:rPr>
+        <w:t xml:space="preserve">, </w:t>
+      </w:r>
+    </w:p>
+    <w:p>
+      <w:pPr>
+        <w:shd w:val="clear" w:color="auto" w:fill="1E1E1E"/>
+        <w:spacing w:line="325" w:lineRule="auto"/>
+        <w:rPr>
+          <w:rFonts w:ascii="Courier New" w:eastAsia="Courier New" w:hAnsi="Courier New" w:cs="Courier New"/>
+          <w:color w:val="6AA94F"/>
+          <w:sz w:val="21"/>
+          <w:szCs w:val="21"/>
+        </w:rPr>
+      </w:pPr>
+      <w:r>
+        <w:rPr>
+          <w:rFonts w:ascii="Courier New" w:eastAsia="Courier New" w:hAnsi="Courier New" w:cs="Courier New"/>
+          <w:color w:val="6AA94F"/>
+          <w:sz w:val="21"/>
+          <w:szCs w:val="21"/>
+        </w:rPr>
+        <w:t xml:space="preserve">  probability = </w:t>
+      </w:r>
+      <w:proofErr w:type="gramStart"/>
+      <w:r>
+        <w:rPr>
+          <w:rFonts w:ascii="Courier New" w:eastAsia="Courier New" w:hAnsi="Courier New" w:cs="Courier New"/>
+          <w:color w:val="6AA94F"/>
+          <w:sz w:val="21"/>
+          <w:szCs w:val="21"/>
+        </w:rPr>
+        <w:t xml:space="preserve">TRUE,   </w:t>
+      </w:r>
+      <w:proofErr w:type="gramEnd"/>
+      <w:r>
+        <w:rPr>
+          <w:rFonts w:ascii="Courier New" w:eastAsia="Courier New" w:hAnsi="Courier New" w:cs="Courier New"/>
+          <w:color w:val="6AA94F"/>
+          <w:sz w:val="21"/>
+          <w:szCs w:val="21"/>
+        </w:rPr>
+        <w:t xml:space="preserve">            # Convert frequency to density</w:t>
+      </w:r>
+    </w:p>
+    <w:p>
+      <w:pPr>
+        <w:shd w:val="clear" w:color="auto" w:fill="1E1E1E"/>
+        <w:spacing w:line="325" w:lineRule="auto"/>
+        <w:rPr>
+          <w:rFonts w:ascii="Courier New" w:eastAsia="Courier New" w:hAnsi="Courier New" w:cs="Courier New"/>
+          <w:color w:val="6AA94F"/>
+          <w:sz w:val="21"/>
+          <w:szCs w:val="21"/>
+        </w:rPr>
+      </w:pPr>
+      <w:r>
+        <w:rPr>
+          <w:rFonts w:ascii="Courier New" w:eastAsia="Courier New" w:hAnsi="Courier New" w:cs="Courier New"/>
+          <w:color w:val="6AA94F"/>
+          <w:sz w:val="21"/>
+          <w:szCs w:val="21"/>
+        </w:rPr>
+        <w:t xml:space="preserve">  main = "Histogram of Average Relative Humidity", </w:t>
+      </w:r>
+    </w:p>
+    <w:p>
+      <w:pPr>
+        <w:shd w:val="clear" w:color="auto" w:fill="1E1E1E"/>
+        <w:spacing w:line="325" w:lineRule="auto"/>
+        <w:rPr>
+          <w:rFonts w:ascii="Courier New" w:eastAsia="Courier New" w:hAnsi="Courier New" w:cs="Courier New"/>
+          <w:color w:val="6AA94F"/>
+          <w:sz w:val="21"/>
+          <w:szCs w:val="21"/>
+        </w:rPr>
+      </w:pPr>
+      <w:r>
+        <w:rPr>
+          <w:rFonts w:ascii="Courier New" w:eastAsia="Courier New" w:hAnsi="Courier New" w:cs="Courier New"/>
+          <w:color w:val="6AA94F"/>
+          <w:sz w:val="21"/>
+          <w:szCs w:val="21"/>
+        </w:rPr>
+        <w:t xml:space="preserve">  </w:t>
+      </w:r>
+      <w:proofErr w:type="spellStart"/>
+      <w:r>
+        <w:rPr>
+          <w:rFonts w:ascii="Courier New" w:eastAsia="Courier New" w:hAnsi="Courier New" w:cs="Courier New"/>
+          <w:color w:val="6AA94F"/>
+          <w:sz w:val="21"/>
+          <w:szCs w:val="21"/>
+        </w:rPr>
+        <w:t>xlab</w:t>
+      </w:r>
+      <w:proofErr w:type="spellEnd"/>
+      <w:r>
+        <w:rPr>
+          <w:rFonts w:ascii="Courier New" w:eastAsia="Courier New" w:hAnsi="Courier New" w:cs="Courier New"/>
+          <w:color w:val="6AA94F"/>
+          <w:sz w:val="21"/>
+          <w:szCs w:val="21"/>
+        </w:rPr>
+        <w:t xml:space="preserve"> = "Average Relative Humidity", </w:t>
+      </w:r>
+    </w:p>
+    <w:p>
+      <w:pPr>
+        <w:shd w:val="clear" w:color="auto" w:fill="1E1E1E"/>
+        <w:spacing w:line="325" w:lineRule="auto"/>
+        <w:rPr>
+          <w:rFonts w:ascii="Courier New" w:eastAsia="Courier New" w:hAnsi="Courier New" w:cs="Courier New"/>
+          <w:color w:val="6AA94F"/>
+          <w:sz w:val="21"/>
+          <w:szCs w:val="21"/>
+        </w:rPr>
+      </w:pPr>
+      <w:r>
+        <w:rPr>
+          <w:rFonts w:ascii="Courier New" w:eastAsia="Courier New" w:hAnsi="Courier New" w:cs="Courier New"/>
+          <w:color w:val="6AA94F"/>
+          <w:sz w:val="21"/>
+          <w:szCs w:val="21"/>
+        </w:rPr>
+        <w:t xml:space="preserve">  col = "</w:t>
+      </w:r>
+      <w:proofErr w:type="spellStart"/>
+      <w:r>
+        <w:rPr>
+          <w:rFonts w:ascii="Courier New" w:eastAsia="Courier New" w:hAnsi="Courier New" w:cs="Courier New"/>
+          <w:color w:val="6AA94F"/>
+          <w:sz w:val="21"/>
+          <w:szCs w:val="21"/>
+        </w:rPr>
+        <w:t>lightblue</w:t>
+      </w:r>
+      <w:proofErr w:type="spellEnd"/>
+      <w:r>
+        <w:rPr>
+          <w:rFonts w:ascii="Courier New" w:eastAsia="Courier New" w:hAnsi="Courier New" w:cs="Courier New"/>
+          <w:color w:val="6AA94F"/>
+          <w:sz w:val="21"/>
+          <w:szCs w:val="21"/>
+        </w:rPr>
+        <w:t xml:space="preserve">", </w:t>
+      </w:r>
+    </w:p>
+    <w:p>
+      <w:pPr>
+        <w:shd w:val="clear" w:color="auto" w:fill="1E1E1E"/>
+        <w:spacing w:line="325" w:lineRule="auto"/>
+        <w:rPr>
+          <w:rFonts w:ascii="Courier New" w:eastAsia="Courier New" w:hAnsi="Courier New" w:cs="Courier New"/>
+          <w:color w:val="6AA94F"/>
+          <w:sz w:val="21"/>
+          <w:szCs w:val="21"/>
+        </w:rPr>
+      </w:pPr>
+      <w:r>
+        <w:rPr>
+          <w:rFonts w:ascii="Courier New" w:eastAsia="Courier New" w:hAnsi="Courier New" w:cs="Courier New"/>
+          <w:color w:val="6AA94F"/>
+          <w:sz w:val="21"/>
+          <w:szCs w:val="21"/>
+        </w:rPr>
+        <w:t xml:space="preserve">  border = "black")</w:t>
+      </w:r>
+    </w:p>
+    <w:p>
+      <w:pPr>
+        <w:shd w:val="clear" w:color="auto" w:fill="1E1E1E"/>
+        <w:spacing w:line="325" w:lineRule="auto"/>
+        <w:rPr>
+          <w:rFonts w:ascii="Courier New" w:eastAsia="Courier New" w:hAnsi="Courier New" w:cs="Courier New"/>
+          <w:color w:val="6AA94F"/>
+          <w:sz w:val="21"/>
+          <w:szCs w:val="21"/>
+        </w:rPr>
+      </w:pPr>
+      <w:r>
+        <w:rPr>
+          <w:rFonts w:ascii="Courier New" w:eastAsia="Courier New" w:hAnsi="Courier New" w:cs="Courier New"/>
+          <w:color w:val="6AA94F"/>
+          <w:sz w:val="21"/>
+          <w:szCs w:val="21"/>
+        </w:rPr>
+        <w:t># Add a density curve</w:t>
+      </w:r>
+    </w:p>
+    <w:p>
+      <w:pPr>
+        <w:shd w:val="clear" w:color="auto" w:fill="1E1E1E"/>
+        <w:spacing w:line="325" w:lineRule="auto"/>
+        <w:rPr>
+          <w:rFonts w:ascii="Courier New" w:eastAsia="Courier New" w:hAnsi="Courier New" w:cs="Courier New"/>
+          <w:color w:val="6AA94F"/>
+          <w:sz w:val="21"/>
+          <w:szCs w:val="21"/>
+        </w:rPr>
+      </w:pPr>
+      <w:proofErr w:type="gramStart"/>
+      <w:r>
+        <w:rPr>
+          <w:rFonts w:ascii="Courier New" w:eastAsia="Courier New" w:hAnsi="Courier New" w:cs="Courier New"/>
+          <w:color w:val="6AA94F"/>
+          <w:sz w:val="21"/>
+          <w:szCs w:val="21"/>
+        </w:rPr>
+        <w:t>lines(</w:t>
+      </w:r>
+      <w:proofErr w:type="gramEnd"/>
+      <w:r>
+        <w:rPr>
+          <w:rFonts w:ascii="Courier New" w:eastAsia="Courier New" w:hAnsi="Courier New" w:cs="Courier New"/>
+          <w:color w:val="6AA94F"/>
+          <w:sz w:val="21"/>
+          <w:szCs w:val="21"/>
+        </w:rPr>
+        <w:t>density(</w:t>
+      </w:r>
+      <w:proofErr w:type="spellStart"/>
+      <w:r>
+        <w:rPr>
+          <w:rFonts w:ascii="Courier New" w:eastAsia="Courier New" w:hAnsi="Courier New" w:cs="Courier New"/>
+          <w:color w:val="6AA94F"/>
+          <w:sz w:val="21"/>
+          <w:szCs w:val="21"/>
+        </w:rPr>
+        <w:t>data$avg_relative_humidity</w:t>
+      </w:r>
+      <w:proofErr w:type="spellEnd"/>
+      <w:r>
+        <w:rPr>
+          <w:rFonts w:ascii="Courier New" w:eastAsia="Courier New" w:hAnsi="Courier New" w:cs="Courier New"/>
+          <w:color w:val="6AA94F"/>
+          <w:sz w:val="21"/>
+          <w:szCs w:val="21"/>
+        </w:rPr>
+        <w:t>, na.rm = TRUE), col = "red")</w:t>
+      </w:r>
+    </w:p>
+    <w:p>
+      <w:pPr>
+        <w:shd w:val="clear" w:color="auto" w:fill="1E1E1E"/>
+        <w:spacing w:line="325" w:lineRule="auto"/>
+        <w:rPr>
+          <w:rFonts w:ascii="Courier New" w:eastAsia="Courier New" w:hAnsi="Courier New" w:cs="Courier New"/>
+          <w:color w:val="6AA94F"/>
+          <w:sz w:val="21"/>
+          <w:szCs w:val="21"/>
+        </w:rPr>
+      </w:pPr>
+      <w:r>
+        <w:rPr>
+          <w:rFonts w:ascii="Courier New" w:eastAsia="Courier New" w:hAnsi="Courier New" w:cs="Courier New"/>
+          <w:color w:val="6AA94F"/>
+          <w:sz w:val="21"/>
+          <w:szCs w:val="21"/>
+        </w:rPr>
+        <w:t># Close the graphic device to save the plot</w:t>
+      </w:r>
+    </w:p>
+    <w:p>
+      <w:pPr>
+        <w:shd w:val="clear" w:color="auto" w:fill="1E1E1E"/>
+        <w:spacing w:line="325" w:lineRule="auto"/>
+        <w:rPr>
+          <w:rFonts w:ascii="Courier New" w:eastAsia="Courier New" w:hAnsi="Courier New" w:cs="Courier New"/>
+          <w:color w:val="6AA94F"/>
+          <w:sz w:val="21"/>
+          <w:szCs w:val="21"/>
+        </w:rPr>
+      </w:pPr>
+      <w:proofErr w:type="spellStart"/>
+      <w:proofErr w:type="gramStart"/>
+      <w:r>
+        <w:rPr>
+          <w:rFonts w:ascii="Courier New" w:eastAsia="Courier New" w:hAnsi="Courier New" w:cs="Courier New"/>
+          <w:color w:val="6AA94F"/>
+          <w:sz w:val="21"/>
+          <w:szCs w:val="21"/>
+        </w:rPr>
+        <w:t>dev.off</w:t>
+      </w:r>
+      <w:proofErr w:type="spellEnd"/>
+      <w:r>
+        <w:rPr>
+          <w:rFonts w:ascii="Courier New" w:eastAsia="Courier New" w:hAnsi="Courier New" w:cs="Courier New"/>
+          <w:color w:val="6AA94F"/>
+          <w:sz w:val="21"/>
+          <w:szCs w:val="21"/>
+        </w:rPr>
+        <w:t>(</w:t>
+      </w:r>
+      <w:proofErr w:type="gramEnd"/>
+      <w:r>
+        <w:rPr>
+          <w:rFonts w:ascii="Courier New" w:eastAsia="Courier New" w:hAnsi="Courier New" w:cs="Courier New"/>
+          <w:color w:val="6AA94F"/>
+          <w:sz w:val="21"/>
+          <w:szCs w:val="21"/>
+        </w:rPr>
+        <w:t>)</w:t>
+      </w:r>
+    </w:p>
+    <w:p>
+      <w:pPr>
+        <w:shd w:val="clear" w:color="auto" w:fill="1E1E1E"/>
+        <w:spacing w:line="325" w:lineRule="auto"/>
+        <w:rPr>
+          <w:rFonts w:ascii="Courier New" w:eastAsia="Courier New" w:hAnsi="Courier New" w:cs="Courier New"/>
+          <w:color w:val="6AA94F"/>
+          <w:sz w:val="21"/>
+          <w:szCs w:val="21"/>
+        </w:rPr>
+      </w:pPr>
+    </w:p>
+    <w:p>
+      <w:pPr>
+        <w:shd w:val="clear" w:color="auto" w:fill="1E1E1E"/>
+        <w:spacing w:line="325" w:lineRule="auto"/>
+        <w:rPr>
+          <w:rFonts w:ascii="Courier New" w:eastAsia="Courier New" w:hAnsi="Courier New" w:cs="Courier New"/>
+          <w:color w:val="6AA94F"/>
+          <w:sz w:val="21"/>
+          <w:szCs w:val="21"/>
+        </w:rPr>
+      </w:pPr>
+    </w:p>
+    <w:p>
+      <w:pPr>
+        <w:shd w:val="clear" w:color="auto" w:fill="1E1E1E"/>
+        <w:spacing w:line="325" w:lineRule="auto"/>
+        <w:rPr>
+          <w:rFonts w:ascii="Courier New" w:eastAsia="Courier New" w:hAnsi="Courier New" w:cs="Courier New"/>
+          <w:color w:val="6AA94F"/>
+          <w:sz w:val="21"/>
+          <w:szCs w:val="21"/>
+        </w:rPr>
+      </w:pPr>
+    </w:p>
+    <w:p>
+      <w:pPr>
+        <w:shd w:val="clear" w:color="auto" w:fill="1E1E1E"/>
+        <w:spacing w:line="325" w:lineRule="auto"/>
+        <w:rPr>
+          <w:rFonts w:ascii="Courier New" w:eastAsia="Courier New" w:hAnsi="Courier New" w:cs="Courier New"/>
+          <w:color w:val="6AA94F"/>
+          <w:sz w:val="21"/>
+          <w:szCs w:val="21"/>
+        </w:rPr>
+      </w:pPr>
+      <w:r>
+        <w:rPr>
+          <w:rFonts w:ascii="Courier New" w:eastAsia="Courier New" w:hAnsi="Courier New" w:cs="Courier New"/>
+          <w:color w:val="6AA94F"/>
+          <w:sz w:val="21"/>
+          <w:szCs w:val="21"/>
+        </w:rPr>
+        <w:t># Set the file path where you want to save the plot</w:t>
+      </w:r>
+    </w:p>
+    <w:p>
+      <w:pPr>
+        <w:shd w:val="clear" w:color="auto" w:fill="1E1E1E"/>
+        <w:spacing w:line="325" w:lineRule="auto"/>
+        <w:rPr>
+          <w:rFonts w:ascii="Courier New" w:eastAsia="Courier New" w:hAnsi="Courier New" w:cs="Courier New"/>
+          <w:color w:val="6AA94F"/>
+          <w:sz w:val="21"/>
+          <w:szCs w:val="21"/>
+        </w:rPr>
+      </w:pPr>
+      <w:proofErr w:type="spellStart"/>
+      <w:r>
+        <w:rPr>
+          <w:rFonts w:ascii="Courier New" w:eastAsia="Courier New" w:hAnsi="Courier New" w:cs="Courier New"/>
+          <w:color w:val="6AA94F"/>
+          <w:sz w:val="21"/>
+          <w:szCs w:val="21"/>
+        </w:rPr>
+        <w:t>png</w:t>
+      </w:r>
+      <w:proofErr w:type="spellEnd"/>
+      <w:r>
+        <w:rPr>
+          <w:rFonts w:ascii="Courier New" w:eastAsia="Courier New" w:hAnsi="Courier New" w:cs="Courier New"/>
+          <w:color w:val="6AA94F"/>
+          <w:sz w:val="21"/>
+          <w:szCs w:val="21"/>
+        </w:rPr>
+        <w:t>("max_wind_speed.png")</w:t>
+      </w:r>
+    </w:p>
+    <w:p>
+      <w:pPr>
+        <w:shd w:val="clear" w:color="auto" w:fill="1E1E1E"/>
+        <w:spacing w:line="325" w:lineRule="auto"/>
+        <w:rPr>
+          <w:rFonts w:ascii="Courier New" w:eastAsia="Courier New" w:hAnsi="Courier New" w:cs="Courier New"/>
+          <w:color w:val="6AA94F"/>
+          <w:sz w:val="21"/>
+          <w:szCs w:val="21"/>
+        </w:rPr>
+      </w:pPr>
+      <w:r>
+        <w:rPr>
+          <w:rFonts w:ascii="Courier New" w:eastAsia="Courier New" w:hAnsi="Courier New" w:cs="Courier New"/>
+          <w:color w:val="6AA94F"/>
+          <w:sz w:val="21"/>
+          <w:szCs w:val="21"/>
+        </w:rPr>
+        <w:t xml:space="preserve"># Plot the histogram with density for </w:t>
+      </w:r>
+      <w:proofErr w:type="spellStart"/>
+      <w:r>
+        <w:rPr>
+          <w:rFonts w:ascii="Courier New" w:eastAsia="Courier New" w:hAnsi="Courier New" w:cs="Courier New"/>
+          <w:color w:val="6AA94F"/>
+          <w:sz w:val="21"/>
+          <w:szCs w:val="21"/>
+        </w:rPr>
+        <w:t>max_wind_speed</w:t>
+      </w:r>
+      <w:proofErr w:type="spellEnd"/>
+    </w:p>
+    <w:p>
+      <w:pPr>
+        <w:shd w:val="clear" w:color="auto" w:fill="1E1E1E"/>
+        <w:spacing w:line="325" w:lineRule="auto"/>
+        <w:rPr>
+          <w:rFonts w:ascii="Courier New" w:eastAsia="Courier New" w:hAnsi="Courier New" w:cs="Courier New"/>
+          <w:color w:val="6AA94F"/>
+          <w:sz w:val="21"/>
+          <w:szCs w:val="21"/>
+        </w:rPr>
+      </w:pPr>
+      <w:proofErr w:type="gramStart"/>
+      <w:r>
+        <w:rPr>
+          <w:rFonts w:ascii="Courier New" w:eastAsia="Courier New" w:hAnsi="Courier New" w:cs="Courier New"/>
+          <w:color w:val="6AA94F"/>
+          <w:sz w:val="21"/>
+          <w:szCs w:val="21"/>
+        </w:rPr>
+        <w:t>hist(</w:t>
+      </w:r>
+      <w:proofErr w:type="spellStart"/>
+      <w:proofErr w:type="gramEnd"/>
+      <w:r>
+        <w:rPr>
+          <w:rFonts w:ascii="Courier New" w:eastAsia="Courier New" w:hAnsi="Courier New" w:cs="Courier New"/>
+          <w:color w:val="6AA94F"/>
+          <w:sz w:val="21"/>
+          <w:szCs w:val="21"/>
+        </w:rPr>
+        <w:t>data$max_wind_speed</w:t>
+      </w:r>
+      <w:proofErr w:type="spellEnd"/>
+      <w:r>
+        <w:rPr>
+          <w:rFonts w:ascii="Courier New" w:eastAsia="Courier New" w:hAnsi="Courier New" w:cs="Courier New"/>
+          <w:color w:val="6AA94F"/>
+          <w:sz w:val="21"/>
+          <w:szCs w:val="21"/>
+        </w:rPr>
+        <w:t xml:space="preserve">, </w:t>
+      </w:r>
+    </w:p>
+    <w:p>
+      <w:pPr>
+        <w:shd w:val="clear" w:color="auto" w:fill="1E1E1E"/>
+        <w:spacing w:line="325" w:lineRule="auto"/>
+        <w:rPr>
+          <w:rFonts w:ascii="Courier New" w:eastAsia="Courier New" w:hAnsi="Courier New" w:cs="Courier New"/>
+          <w:color w:val="6AA94F"/>
+          <w:sz w:val="21"/>
+          <w:szCs w:val="21"/>
+        </w:rPr>
+      </w:pPr>
+      <w:r>
+        <w:rPr>
+          <w:rFonts w:ascii="Courier New" w:eastAsia="Courier New" w:hAnsi="Courier New" w:cs="Courier New"/>
+          <w:color w:val="6AA94F"/>
+          <w:sz w:val="21"/>
+          <w:szCs w:val="21"/>
+        </w:rPr>
+        <w:t xml:space="preserve">     probability = </w:t>
+      </w:r>
+      <w:proofErr w:type="gramStart"/>
+      <w:r>
+        <w:rPr>
+          <w:rFonts w:ascii="Courier New" w:eastAsia="Courier New" w:hAnsi="Courier New" w:cs="Courier New"/>
+          <w:color w:val="6AA94F"/>
+          <w:sz w:val="21"/>
+          <w:szCs w:val="21"/>
+        </w:rPr>
+        <w:t xml:space="preserve">TRUE,   </w:t>
+      </w:r>
+      <w:proofErr w:type="gramEnd"/>
+      <w:r>
+        <w:rPr>
+          <w:rFonts w:ascii="Courier New" w:eastAsia="Courier New" w:hAnsi="Courier New" w:cs="Courier New"/>
+          <w:color w:val="6AA94F"/>
+          <w:sz w:val="21"/>
+          <w:szCs w:val="21"/>
+        </w:rPr>
+        <w:t xml:space="preserve">           # Convert frequency to density</w:t>
+      </w:r>
+    </w:p>
+    <w:p>
+      <w:pPr>
+        <w:shd w:val="clear" w:color="auto" w:fill="1E1E1E"/>
+        <w:spacing w:line="325" w:lineRule="auto"/>
+        <w:rPr>
+          <w:rFonts w:ascii="Courier New" w:eastAsia="Courier New" w:hAnsi="Courier New" w:cs="Courier New"/>
+          <w:color w:val="6AA94F"/>
+          <w:sz w:val="21"/>
+          <w:szCs w:val="21"/>
+        </w:rPr>
+      </w:pPr>
+      <w:r>
+        <w:rPr>
+          <w:rFonts w:ascii="Courier New" w:eastAsia="Courier New" w:hAnsi="Courier New" w:cs="Courier New"/>
+          <w:color w:val="6AA94F"/>
+          <w:sz w:val="21"/>
+          <w:szCs w:val="21"/>
+        </w:rPr>
+        <w:t xml:space="preserve">     main = "Histogram of Maximum Wind Speed", </w:t>
+      </w:r>
+    </w:p>
+    <w:p>
+      <w:pPr>
+        <w:shd w:val="clear" w:color="auto" w:fill="1E1E1E"/>
+        <w:spacing w:line="325" w:lineRule="auto"/>
+        <w:rPr>
+          <w:rFonts w:ascii="Courier New" w:eastAsia="Courier New" w:hAnsi="Courier New" w:cs="Courier New"/>
+          <w:color w:val="6AA94F"/>
+          <w:sz w:val="21"/>
+          <w:szCs w:val="21"/>
+        </w:rPr>
+      </w:pPr>
+      <w:r>
+        <w:rPr>
+          <w:rFonts w:ascii="Courier New" w:eastAsia="Courier New" w:hAnsi="Courier New" w:cs="Courier New"/>
+          <w:color w:val="6AA94F"/>
+          <w:sz w:val="21"/>
+          <w:szCs w:val="21"/>
+        </w:rPr>
+        <w:t xml:space="preserve">     </w:t>
+      </w:r>
+      <w:proofErr w:type="spellStart"/>
+      <w:r>
+        <w:rPr>
+          <w:rFonts w:ascii="Courier New" w:eastAsia="Courier New" w:hAnsi="Courier New" w:cs="Courier New"/>
+          <w:color w:val="6AA94F"/>
+          <w:sz w:val="21"/>
+          <w:szCs w:val="21"/>
+        </w:rPr>
+        <w:t>xlab</w:t>
+      </w:r>
+      <w:proofErr w:type="spellEnd"/>
+      <w:r>
+        <w:rPr>
+          <w:rFonts w:ascii="Courier New" w:eastAsia="Courier New" w:hAnsi="Courier New" w:cs="Courier New"/>
+          <w:color w:val="6AA94F"/>
+          <w:sz w:val="21"/>
+          <w:szCs w:val="21"/>
+        </w:rPr>
+        <w:t xml:space="preserve"> = "Maximum Wind Speed",</w:t>
+      </w:r>
+    </w:p>
+    <w:p>
+      <w:pPr>
+        <w:shd w:val="clear" w:color="auto" w:fill="1E1E1E"/>
+        <w:spacing w:line="325" w:lineRule="auto"/>
+        <w:rPr>
+          <w:rFonts w:ascii="Courier New" w:eastAsia="Courier New" w:hAnsi="Courier New" w:cs="Courier New"/>
+          <w:color w:val="6AA94F"/>
+          <w:sz w:val="21"/>
+          <w:szCs w:val="21"/>
+        </w:rPr>
+      </w:pPr>
+      <w:r>
+        <w:rPr>
+          <w:rFonts w:ascii="Courier New" w:eastAsia="Courier New" w:hAnsi="Courier New" w:cs="Courier New"/>
+          <w:color w:val="6AA94F"/>
+          <w:sz w:val="21"/>
+          <w:szCs w:val="21"/>
+        </w:rPr>
+        <w:t xml:space="preserve">     col = "</w:t>
+      </w:r>
+      <w:proofErr w:type="spellStart"/>
+      <w:r>
+        <w:rPr>
+          <w:rFonts w:ascii="Courier New" w:eastAsia="Courier New" w:hAnsi="Courier New" w:cs="Courier New"/>
+          <w:color w:val="6AA94F"/>
+          <w:sz w:val="21"/>
+          <w:szCs w:val="21"/>
+        </w:rPr>
+        <w:t>lightblue</w:t>
+      </w:r>
+      <w:proofErr w:type="spellEnd"/>
+      <w:r>
+        <w:rPr>
+          <w:rFonts w:ascii="Courier New" w:eastAsia="Courier New" w:hAnsi="Courier New" w:cs="Courier New"/>
+          <w:color w:val="6AA94F"/>
+          <w:sz w:val="21"/>
+          <w:szCs w:val="21"/>
+        </w:rPr>
+        <w:t xml:space="preserve">", </w:t>
+      </w:r>
+    </w:p>
+    <w:p>
+      <w:pPr>
+        <w:shd w:val="clear" w:color="auto" w:fill="1E1E1E"/>
+        <w:spacing w:line="325" w:lineRule="auto"/>
+        <w:rPr>
+          <w:rFonts w:ascii="Courier New" w:eastAsia="Courier New" w:hAnsi="Courier New" w:cs="Courier New"/>
+          <w:color w:val="6AA94F"/>
+          <w:sz w:val="21"/>
+          <w:szCs w:val="21"/>
+        </w:rPr>
+      </w:pPr>
+      <w:r>
+        <w:rPr>
+          <w:rFonts w:ascii="Courier New" w:eastAsia="Courier New" w:hAnsi="Courier New" w:cs="Courier New"/>
+          <w:color w:val="6AA94F"/>
+          <w:sz w:val="21"/>
+          <w:szCs w:val="21"/>
+        </w:rPr>
+        <w:t xml:space="preserve">     border = "black")</w:t>
+      </w:r>
+    </w:p>
+    <w:p>
+      <w:pPr>
+        <w:shd w:val="clear" w:color="auto" w:fill="1E1E1E"/>
+        <w:spacing w:line="325" w:lineRule="auto"/>
+        <w:rPr>
+          <w:rFonts w:ascii="Courier New" w:eastAsia="Courier New" w:hAnsi="Courier New" w:cs="Courier New"/>
+          <w:color w:val="6AA94F"/>
+          <w:sz w:val="21"/>
+          <w:szCs w:val="21"/>
+        </w:rPr>
+      </w:pPr>
+      <w:r>
+        <w:rPr>
+          <w:rFonts w:ascii="Courier New" w:eastAsia="Courier New" w:hAnsi="Courier New" w:cs="Courier New"/>
+          <w:color w:val="6AA94F"/>
+          <w:sz w:val="21"/>
+          <w:szCs w:val="21"/>
+        </w:rPr>
+        <w:t># Add a density curve</w:t>
+      </w:r>
+    </w:p>
+    <w:p>
+      <w:pPr>
+        <w:shd w:val="clear" w:color="auto" w:fill="1E1E1E"/>
+        <w:spacing w:line="325" w:lineRule="auto"/>
+        <w:rPr>
+          <w:rFonts w:ascii="Courier New" w:eastAsia="Courier New" w:hAnsi="Courier New" w:cs="Courier New"/>
+          <w:color w:val="6AA94F"/>
+          <w:sz w:val="21"/>
+          <w:szCs w:val="21"/>
+        </w:rPr>
+      </w:pPr>
+      <w:proofErr w:type="gramStart"/>
+      <w:r>
+        <w:rPr>
+          <w:rFonts w:ascii="Courier New" w:eastAsia="Courier New" w:hAnsi="Courier New" w:cs="Courier New"/>
+          <w:color w:val="6AA94F"/>
+          <w:sz w:val="21"/>
+          <w:szCs w:val="21"/>
+        </w:rPr>
+        <w:t>lines(</w:t>
+      </w:r>
+      <w:proofErr w:type="gramEnd"/>
+      <w:r>
+        <w:rPr>
+          <w:rFonts w:ascii="Courier New" w:eastAsia="Courier New" w:hAnsi="Courier New" w:cs="Courier New"/>
+          <w:color w:val="6AA94F"/>
+          <w:sz w:val="21"/>
+          <w:szCs w:val="21"/>
+        </w:rPr>
+        <w:t>density(</w:t>
+      </w:r>
+      <w:proofErr w:type="spellStart"/>
+      <w:r>
+        <w:rPr>
+          <w:rFonts w:ascii="Courier New" w:eastAsia="Courier New" w:hAnsi="Courier New" w:cs="Courier New"/>
+          <w:color w:val="6AA94F"/>
+          <w:sz w:val="21"/>
+          <w:szCs w:val="21"/>
+        </w:rPr>
+        <w:t>data$max_wind_speed</w:t>
+      </w:r>
+      <w:proofErr w:type="spellEnd"/>
+      <w:r>
+        <w:rPr>
+          <w:rFonts w:ascii="Courier New" w:eastAsia="Courier New" w:hAnsi="Courier New" w:cs="Courier New"/>
+          <w:color w:val="6AA94F"/>
+          <w:sz w:val="21"/>
+          <w:szCs w:val="21"/>
+        </w:rPr>
+        <w:t>, na.rm = TRUE), col = "red")</w:t>
+      </w:r>
+    </w:p>
+    <w:p>
+      <w:pPr>
+        <w:shd w:val="clear" w:color="auto" w:fill="1E1E1E"/>
+        <w:spacing w:line="325" w:lineRule="auto"/>
+        <w:rPr>
+          <w:rFonts w:ascii="Courier New" w:eastAsia="Courier New" w:hAnsi="Courier New" w:cs="Courier New"/>
+          <w:color w:val="6AA94F"/>
+          <w:sz w:val="21"/>
+          <w:szCs w:val="21"/>
+        </w:rPr>
+      </w:pPr>
+      <w:r>
+        <w:rPr>
+          <w:rFonts w:ascii="Courier New" w:eastAsia="Courier New" w:hAnsi="Courier New" w:cs="Courier New"/>
+          <w:color w:val="6AA94F"/>
+          <w:sz w:val="21"/>
+          <w:szCs w:val="21"/>
+        </w:rPr>
+        <w:t># Close the graphic device to save the plot</w:t>
+      </w:r>
+    </w:p>
+    <w:p>
+      <w:pPr>
+        <w:shd w:val="clear" w:color="auto" w:fill="1E1E1E"/>
+        <w:spacing w:line="325" w:lineRule="auto"/>
+        <w:rPr>
+          <w:rFonts w:ascii="Courier New" w:eastAsia="Courier New" w:hAnsi="Courier New" w:cs="Courier New"/>
+          <w:color w:val="6AA94F"/>
+          <w:sz w:val="21"/>
+          <w:szCs w:val="21"/>
+        </w:rPr>
+      </w:pPr>
+      <w:proofErr w:type="spellStart"/>
+      <w:proofErr w:type="gramStart"/>
+      <w:r>
+        <w:rPr>
+          <w:rFonts w:ascii="Courier New" w:eastAsia="Courier New" w:hAnsi="Courier New" w:cs="Courier New"/>
+          <w:color w:val="6AA94F"/>
+          <w:sz w:val="21"/>
+          <w:szCs w:val="21"/>
+        </w:rPr>
+        <w:t>dev.off</w:t>
+      </w:r>
+      <w:proofErr w:type="spellEnd"/>
+      <w:r>
+        <w:rPr>
+          <w:rFonts w:ascii="Courier New" w:eastAsia="Courier New" w:hAnsi="Courier New" w:cs="Courier New"/>
+          <w:color w:val="6AA94F"/>
+          <w:sz w:val="21"/>
+          <w:szCs w:val="21"/>
+        </w:rPr>
+        <w:t>(</w:t>
+      </w:r>
+      <w:proofErr w:type="gramEnd"/>
+      <w:r>
+        <w:rPr>
+          <w:rFonts w:ascii="Courier New" w:eastAsia="Courier New" w:hAnsi="Courier New" w:cs="Courier New"/>
+          <w:color w:val="6AA94F"/>
+          <w:sz w:val="21"/>
+          <w:szCs w:val="21"/>
+        </w:rPr>
+        <w:t>)</w:t>
+      </w:r>
+    </w:p>
+    <w:p>
+      <w:pPr>
+        <w:shd w:val="clear" w:color="auto" w:fill="1E1E1E"/>
+        <w:spacing w:line="325" w:lineRule="auto"/>
+        <w:rPr>
+          <w:rFonts w:ascii="Courier New" w:eastAsia="Courier New" w:hAnsi="Courier New" w:cs="Courier New"/>
+          <w:color w:val="6AA94F"/>
+          <w:sz w:val="21"/>
+          <w:szCs w:val="21"/>
+        </w:rPr>
+      </w:pPr>
+    </w:p>
+    <w:p>
+      <w:pPr>
+        <w:shd w:val="clear" w:color="auto" w:fill="1E1E1E"/>
+        <w:spacing w:line="325" w:lineRule="auto"/>
+        <w:rPr>
+          <w:rFonts w:ascii="Courier New" w:eastAsia="Courier New" w:hAnsi="Courier New" w:cs="Courier New"/>
+          <w:color w:val="6AA94F"/>
+          <w:sz w:val="21"/>
+          <w:szCs w:val="21"/>
+        </w:rPr>
+      </w:pPr>
+    </w:p>
+    <w:p>
+      <w:pPr>
+        <w:shd w:val="clear" w:color="auto" w:fill="1E1E1E"/>
+        <w:spacing w:line="325" w:lineRule="auto"/>
+        <w:rPr>
+          <w:rFonts w:ascii="Courier New" w:eastAsia="Courier New" w:hAnsi="Courier New" w:cs="Courier New"/>
+          <w:color w:val="6AA94F"/>
+          <w:sz w:val="21"/>
+          <w:szCs w:val="21"/>
+        </w:rPr>
+      </w:pPr>
+      <w:proofErr w:type="spellStart"/>
+      <w:proofErr w:type="gramStart"/>
+      <w:r>
+        <w:rPr>
+          <w:rFonts w:ascii="Courier New" w:eastAsia="Courier New" w:hAnsi="Courier New" w:cs="Courier New"/>
+          <w:color w:val="6AA94F"/>
+          <w:sz w:val="21"/>
+          <w:szCs w:val="21"/>
+        </w:rPr>
+        <w:t>install.packages</w:t>
+      </w:r>
+      <w:proofErr w:type="spellEnd"/>
+      <w:proofErr w:type="gramEnd"/>
+      <w:r>
+        <w:rPr>
+          <w:rFonts w:ascii="Courier New" w:eastAsia="Courier New" w:hAnsi="Courier New" w:cs="Courier New"/>
+          <w:color w:val="6AA94F"/>
+          <w:sz w:val="21"/>
+          <w:szCs w:val="21"/>
+        </w:rPr>
+        <w:t>("ggplot2")</w:t>
+      </w:r>
+    </w:p>
+    <w:p>
+      <w:pPr>
+        <w:shd w:val="clear" w:color="auto" w:fill="1E1E1E"/>
+        <w:spacing w:line="325" w:lineRule="auto"/>
+        <w:rPr>
+          <w:rFonts w:ascii="Courier New" w:eastAsia="Courier New" w:hAnsi="Courier New" w:cs="Courier New"/>
+          <w:color w:val="6AA94F"/>
+          <w:sz w:val="21"/>
+          <w:szCs w:val="21"/>
+        </w:rPr>
+      </w:pPr>
+      <w:r>
+        <w:rPr>
+          <w:rFonts w:ascii="Courier New" w:eastAsia="Courier New" w:hAnsi="Courier New" w:cs="Courier New"/>
+          <w:color w:val="6AA94F"/>
+          <w:sz w:val="21"/>
+          <w:szCs w:val="21"/>
+        </w:rPr>
+        <w:t>library(ggplot2)</w:t>
+      </w:r>
+    </w:p>
+    <w:p>
+      <w:pPr>
+        <w:shd w:val="clear" w:color="auto" w:fill="1E1E1E"/>
+        <w:spacing w:line="325" w:lineRule="auto"/>
+        <w:rPr>
+          <w:rFonts w:ascii="Courier New" w:eastAsia="Courier New" w:hAnsi="Courier New" w:cs="Courier New"/>
+          <w:color w:val="6AA94F"/>
+          <w:sz w:val="21"/>
+          <w:szCs w:val="21"/>
+        </w:rPr>
+      </w:pPr>
+    </w:p>
+    <w:p>
+      <w:pPr>
+        <w:shd w:val="clear" w:color="auto" w:fill="1E1E1E"/>
+        <w:spacing w:line="325" w:lineRule="auto"/>
+        <w:rPr>
+          <w:rFonts w:ascii="Courier New" w:eastAsia="Courier New" w:hAnsi="Courier New" w:cs="Courier New"/>
+          <w:color w:val="6AA94F"/>
+          <w:sz w:val="21"/>
+          <w:szCs w:val="21"/>
+        </w:rPr>
+      </w:pPr>
+      <w:r>
+        <w:rPr>
+          <w:rFonts w:ascii="Courier New" w:eastAsia="Courier New" w:hAnsi="Courier New" w:cs="Courier New"/>
+          <w:color w:val="6AA94F"/>
+          <w:sz w:val="21"/>
+          <w:szCs w:val="21"/>
+        </w:rPr>
+        <w:t xml:space="preserve"># Fit the linear model for </w:t>
+      </w:r>
+      <w:proofErr w:type="spellStart"/>
+      <w:r>
+        <w:rPr>
+          <w:rFonts w:ascii="Courier New" w:eastAsia="Courier New" w:hAnsi="Courier New" w:cs="Courier New"/>
+          <w:color w:val="6AA94F"/>
+          <w:sz w:val="21"/>
+          <w:szCs w:val="21"/>
+        </w:rPr>
+        <w:t>avg_relative_humidity</w:t>
+      </w:r>
+      <w:proofErr w:type="spellEnd"/>
+      <w:r>
+        <w:rPr>
+          <w:rFonts w:ascii="Courier New" w:eastAsia="Courier New" w:hAnsi="Courier New" w:cs="Courier New"/>
+          <w:color w:val="6AA94F"/>
+          <w:sz w:val="21"/>
+          <w:szCs w:val="21"/>
+        </w:rPr>
+        <w:t xml:space="preserve"> as a function of </w:t>
+      </w:r>
+      <w:proofErr w:type="spellStart"/>
+      <w:r>
+        <w:rPr>
+          <w:rFonts w:ascii="Courier New" w:eastAsia="Courier New" w:hAnsi="Courier New" w:cs="Courier New"/>
+          <w:color w:val="6AA94F"/>
+          <w:sz w:val="21"/>
+          <w:szCs w:val="21"/>
+        </w:rPr>
+        <w:t>max_wind_speed</w:t>
+      </w:r>
+      <w:proofErr w:type="spellEnd"/>
+    </w:p>
+    <w:p>
+      <w:pPr>
+        <w:shd w:val="clear" w:color="auto" w:fill="1E1E1E"/>
+        <w:spacing w:line="325" w:lineRule="auto"/>
+        <w:rPr>
+          <w:rFonts w:ascii="Courier New" w:eastAsia="Courier New" w:hAnsi="Courier New" w:cs="Courier New"/>
+          <w:color w:val="6AA94F"/>
+          <w:sz w:val="21"/>
+          <w:szCs w:val="21"/>
+        </w:rPr>
+      </w:pPr>
+      <w:r>
+        <w:rPr>
+          <w:rFonts w:ascii="Courier New" w:eastAsia="Courier New" w:hAnsi="Courier New" w:cs="Courier New"/>
+          <w:color w:val="6AA94F"/>
+          <w:sz w:val="21"/>
+          <w:szCs w:val="21"/>
+        </w:rPr>
+        <w:t xml:space="preserve">model &lt;- </w:t>
+      </w:r>
+      <w:proofErr w:type="spellStart"/>
+      <w:proofErr w:type="gramStart"/>
+      <w:r>
+        <w:rPr>
+          <w:rFonts w:ascii="Courier New" w:eastAsia="Courier New" w:hAnsi="Courier New" w:cs="Courier New"/>
+          <w:color w:val="6AA94F"/>
+          <w:sz w:val="21"/>
+          <w:szCs w:val="21"/>
+        </w:rPr>
+        <w:t>lm</w:t>
+      </w:r>
+      <w:proofErr w:type="spellEnd"/>
+      <w:r>
+        <w:rPr>
+          <w:rFonts w:ascii="Courier New" w:eastAsia="Courier New" w:hAnsi="Courier New" w:cs="Courier New"/>
+          <w:color w:val="6AA94F"/>
+          <w:sz w:val="21"/>
+          <w:szCs w:val="21"/>
+        </w:rPr>
+        <w:t>(</w:t>
+      </w:r>
+      <w:proofErr w:type="spellStart"/>
+      <w:proofErr w:type="gramEnd"/>
+      <w:r>
+        <w:rPr>
+          <w:rFonts w:ascii="Courier New" w:eastAsia="Courier New" w:hAnsi="Courier New" w:cs="Courier New"/>
+          <w:color w:val="6AA94F"/>
+          <w:sz w:val="21"/>
+          <w:szCs w:val="21"/>
+        </w:rPr>
+        <w:t>avg_relative_humidity</w:t>
+      </w:r>
+      <w:proofErr w:type="spellEnd"/>
+      <w:r>
+        <w:rPr>
+          <w:rFonts w:ascii="Courier New" w:eastAsia="Courier New" w:hAnsi="Courier New" w:cs="Courier New"/>
+          <w:color w:val="6AA94F"/>
+          <w:sz w:val="21"/>
+          <w:szCs w:val="21"/>
+        </w:rPr>
+        <w:t xml:space="preserve"> ~ </w:t>
+      </w:r>
+      <w:proofErr w:type="spellStart"/>
+      <w:r>
+        <w:rPr>
+          <w:rFonts w:ascii="Courier New" w:eastAsia="Courier New" w:hAnsi="Courier New" w:cs="Courier New"/>
+          <w:color w:val="6AA94F"/>
+          <w:sz w:val="21"/>
+          <w:szCs w:val="21"/>
+        </w:rPr>
+        <w:t>max_wind_speed</w:t>
+      </w:r>
+      <w:proofErr w:type="spellEnd"/>
+      <w:r>
+        <w:rPr>
+          <w:rFonts w:ascii="Courier New" w:eastAsia="Courier New" w:hAnsi="Courier New" w:cs="Courier New"/>
+          <w:color w:val="6AA94F"/>
+          <w:sz w:val="21"/>
+          <w:szCs w:val="21"/>
+        </w:rPr>
+        <w:t>, data = data)</w:t>
+      </w:r>
+    </w:p>
+    <w:p>
+      <w:pPr>
+        <w:shd w:val="clear" w:color="auto" w:fill="1E1E1E"/>
+        <w:spacing w:line="325" w:lineRule="auto"/>
+        <w:rPr>
+          <w:rFonts w:ascii="Courier New" w:eastAsia="Courier New" w:hAnsi="Courier New" w:cs="Courier New"/>
+          <w:color w:val="6AA94F"/>
+          <w:sz w:val="21"/>
+          <w:szCs w:val="21"/>
+        </w:rPr>
+      </w:pPr>
+    </w:p>
+    <w:p>
+      <w:pPr>
+        <w:shd w:val="clear" w:color="auto" w:fill="1E1E1E"/>
+        <w:spacing w:line="325" w:lineRule="auto"/>
+        <w:rPr>
+          <w:rFonts w:ascii="Courier New" w:eastAsia="Courier New" w:hAnsi="Courier New" w:cs="Courier New"/>
+          <w:color w:val="6AA94F"/>
+          <w:sz w:val="21"/>
+          <w:szCs w:val="21"/>
+        </w:rPr>
+      </w:pPr>
+      <w:r>
+        <w:rPr>
+          <w:rFonts w:ascii="Courier New" w:eastAsia="Courier New" w:hAnsi="Courier New" w:cs="Courier New"/>
+          <w:color w:val="6AA94F"/>
+          <w:sz w:val="21"/>
+          <w:szCs w:val="21"/>
+        </w:rPr>
+        <w:t xml:space="preserve">plot &lt;- </w:t>
+      </w:r>
+      <w:proofErr w:type="spellStart"/>
+      <w:proofErr w:type="gramStart"/>
+      <w:r>
+        <w:rPr>
+          <w:rFonts w:ascii="Courier New" w:eastAsia="Courier New" w:hAnsi="Courier New" w:cs="Courier New"/>
+          <w:color w:val="6AA94F"/>
+          <w:sz w:val="21"/>
+          <w:szCs w:val="21"/>
+        </w:rPr>
+        <w:t>ggplot</w:t>
+      </w:r>
+      <w:proofErr w:type="spellEnd"/>
+      <w:r>
+        <w:rPr>
+          <w:rFonts w:ascii="Courier New" w:eastAsia="Courier New" w:hAnsi="Courier New" w:cs="Courier New"/>
+          <w:color w:val="6AA94F"/>
+          <w:sz w:val="21"/>
+          <w:szCs w:val="21"/>
+        </w:rPr>
+        <w:t>(</w:t>
+      </w:r>
+      <w:proofErr w:type="gramEnd"/>
+      <w:r>
+        <w:rPr>
+          <w:rFonts w:ascii="Courier New" w:eastAsia="Courier New" w:hAnsi="Courier New" w:cs="Courier New"/>
+          <w:color w:val="6AA94F"/>
+          <w:sz w:val="21"/>
+          <w:szCs w:val="21"/>
+        </w:rPr>
+        <w:t xml:space="preserve">data, </w:t>
+      </w:r>
+      <w:proofErr w:type="spellStart"/>
+      <w:r>
+        <w:rPr>
+          <w:rFonts w:ascii="Courier New" w:eastAsia="Courier New" w:hAnsi="Courier New" w:cs="Courier New"/>
+          <w:color w:val="6AA94F"/>
+          <w:sz w:val="21"/>
+          <w:szCs w:val="21"/>
+        </w:rPr>
+        <w:t>aes</w:t>
+      </w:r>
+      <w:proofErr w:type="spellEnd"/>
+      <w:r>
+        <w:rPr>
+          <w:rFonts w:ascii="Courier New" w:eastAsia="Courier New" w:hAnsi="Courier New" w:cs="Courier New"/>
+          <w:color w:val="6AA94F"/>
+          <w:sz w:val="21"/>
+          <w:szCs w:val="21"/>
+        </w:rPr>
+        <w:t xml:space="preserve">(x = </w:t>
+      </w:r>
+      <w:proofErr w:type="spellStart"/>
+      <w:r>
+        <w:rPr>
+          <w:rFonts w:ascii="Courier New" w:eastAsia="Courier New" w:hAnsi="Courier New" w:cs="Courier New"/>
+          <w:color w:val="6AA94F"/>
+          <w:sz w:val="21"/>
+          <w:szCs w:val="21"/>
+        </w:rPr>
+        <w:t>max_wind_speed</w:t>
+      </w:r>
+      <w:proofErr w:type="spellEnd"/>
+      <w:r>
+        <w:rPr>
+          <w:rFonts w:ascii="Courier New" w:eastAsia="Courier New" w:hAnsi="Courier New" w:cs="Courier New"/>
+          <w:color w:val="6AA94F"/>
+          <w:sz w:val="21"/>
+          <w:szCs w:val="21"/>
+        </w:rPr>
+        <w:t xml:space="preserve">, y = </w:t>
+      </w:r>
+      <w:proofErr w:type="spellStart"/>
+      <w:r>
+        <w:rPr>
+          <w:rFonts w:ascii="Courier New" w:eastAsia="Courier New" w:hAnsi="Courier New" w:cs="Courier New"/>
+          <w:color w:val="6AA94F"/>
+          <w:sz w:val="21"/>
+          <w:szCs w:val="21"/>
+        </w:rPr>
+        <w:t>avg_relative_humidity</w:t>
+      </w:r>
+      <w:proofErr w:type="spellEnd"/>
+      <w:r>
+        <w:rPr>
+          <w:rFonts w:ascii="Courier New" w:eastAsia="Courier New" w:hAnsi="Courier New" w:cs="Courier New"/>
+          <w:color w:val="6AA94F"/>
+          <w:sz w:val="21"/>
+          <w:szCs w:val="21"/>
+        </w:rPr>
+        <w:t>)) +</w:t>
+      </w:r>
+    </w:p>
+    <w:p>
+      <w:pPr>
+        <w:shd w:val="clear" w:color="auto" w:fill="1E1E1E"/>
+        <w:spacing w:line="325" w:lineRule="auto"/>
+        <w:rPr>
+          <w:rFonts w:ascii="Courier New" w:eastAsia="Courier New" w:hAnsi="Courier New" w:cs="Courier New"/>
+          <w:color w:val="6AA94F"/>
+          <w:sz w:val="21"/>
+          <w:szCs w:val="21"/>
+        </w:rPr>
+      </w:pPr>
+      <w:r>
+        <w:rPr>
+          <w:rFonts w:ascii="Courier New" w:eastAsia="Courier New" w:hAnsi="Courier New" w:cs="Courier New"/>
+          <w:color w:val="6AA94F"/>
+          <w:sz w:val="21"/>
+          <w:szCs w:val="21"/>
+        </w:rPr>
+        <w:t xml:space="preserve">  </w:t>
+      </w:r>
+      <w:proofErr w:type="spellStart"/>
+      <w:r>
+        <w:rPr>
+          <w:rFonts w:ascii="Courier New" w:eastAsia="Courier New" w:hAnsi="Courier New" w:cs="Courier New"/>
+          <w:color w:val="6AA94F"/>
+          <w:sz w:val="21"/>
+          <w:szCs w:val="21"/>
+        </w:rPr>
+        <w:t>geom_</w:t>
+      </w:r>
+      <w:proofErr w:type="gramStart"/>
+      <w:r>
+        <w:rPr>
+          <w:rFonts w:ascii="Courier New" w:eastAsia="Courier New" w:hAnsi="Courier New" w:cs="Courier New"/>
+          <w:color w:val="6AA94F"/>
+          <w:sz w:val="21"/>
+          <w:szCs w:val="21"/>
+        </w:rPr>
+        <w:t>point</w:t>
+      </w:r>
+      <w:proofErr w:type="spellEnd"/>
+      <w:r>
+        <w:rPr>
+          <w:rFonts w:ascii="Courier New" w:eastAsia="Courier New" w:hAnsi="Courier New" w:cs="Courier New"/>
+          <w:color w:val="6AA94F"/>
+          <w:sz w:val="21"/>
+          <w:szCs w:val="21"/>
+        </w:rPr>
+        <w:t>(</w:t>
+      </w:r>
+      <w:proofErr w:type="gramEnd"/>
+      <w:r>
+        <w:rPr>
+          <w:rFonts w:ascii="Courier New" w:eastAsia="Courier New" w:hAnsi="Courier New" w:cs="Courier New"/>
+          <w:color w:val="6AA94F"/>
+          <w:sz w:val="21"/>
+          <w:szCs w:val="21"/>
+        </w:rPr>
+        <w:t>color = "blue") +  # Scatter plot of data points</w:t>
+      </w:r>
+    </w:p>
+    <w:p>
+      <w:pPr>
+        <w:shd w:val="clear" w:color="auto" w:fill="1E1E1E"/>
+        <w:spacing w:line="325" w:lineRule="auto"/>
+        <w:rPr>
+          <w:rFonts w:ascii="Courier New" w:eastAsia="Courier New" w:hAnsi="Courier New" w:cs="Courier New"/>
+          <w:color w:val="6AA94F"/>
+          <w:sz w:val="21"/>
+          <w:szCs w:val="21"/>
+        </w:rPr>
+      </w:pPr>
+      <w:r>
+        <w:rPr>
+          <w:rFonts w:ascii="Courier New" w:eastAsia="Courier New" w:hAnsi="Courier New" w:cs="Courier New"/>
+          <w:color w:val="6AA94F"/>
+          <w:sz w:val="21"/>
+          <w:szCs w:val="21"/>
+        </w:rPr>
+        <w:t xml:space="preserve">  </w:t>
+      </w:r>
+      <w:proofErr w:type="spellStart"/>
+      <w:r>
+        <w:rPr>
+          <w:rFonts w:ascii="Courier New" w:eastAsia="Courier New" w:hAnsi="Courier New" w:cs="Courier New"/>
+          <w:color w:val="6AA94F"/>
+          <w:sz w:val="21"/>
+          <w:szCs w:val="21"/>
+        </w:rPr>
+        <w:t>geom_</w:t>
+      </w:r>
+      <w:proofErr w:type="gramStart"/>
+      <w:r>
+        <w:rPr>
+          <w:rFonts w:ascii="Courier New" w:eastAsia="Courier New" w:hAnsi="Courier New" w:cs="Courier New"/>
+          <w:color w:val="6AA94F"/>
+          <w:sz w:val="21"/>
+          <w:szCs w:val="21"/>
+        </w:rPr>
+        <w:t>smooth</w:t>
+      </w:r>
+      <w:proofErr w:type="spellEnd"/>
+      <w:r>
+        <w:rPr>
+          <w:rFonts w:ascii="Courier New" w:eastAsia="Courier New" w:hAnsi="Courier New" w:cs="Courier New"/>
+          <w:color w:val="6AA94F"/>
+          <w:sz w:val="21"/>
+          <w:szCs w:val="21"/>
+        </w:rPr>
+        <w:t>(</w:t>
+      </w:r>
+      <w:proofErr w:type="gramEnd"/>
+      <w:r>
+        <w:rPr>
+          <w:rFonts w:ascii="Courier New" w:eastAsia="Courier New" w:hAnsi="Courier New" w:cs="Courier New"/>
+          <w:color w:val="6AA94F"/>
+          <w:sz w:val="21"/>
+          <w:szCs w:val="21"/>
+        </w:rPr>
+        <w:t>method = "</w:t>
+      </w:r>
+      <w:proofErr w:type="spellStart"/>
+      <w:r>
+        <w:rPr>
+          <w:rFonts w:ascii="Courier New" w:eastAsia="Courier New" w:hAnsi="Courier New" w:cs="Courier New"/>
+          <w:color w:val="6AA94F"/>
+          <w:sz w:val="21"/>
+          <w:szCs w:val="21"/>
+        </w:rPr>
+        <w:t>lm</w:t>
+      </w:r>
+      <w:proofErr w:type="spellEnd"/>
+      <w:r>
+        <w:rPr>
+          <w:rFonts w:ascii="Courier New" w:eastAsia="Courier New" w:hAnsi="Courier New" w:cs="Courier New"/>
+          <w:color w:val="6AA94F"/>
+          <w:sz w:val="21"/>
+          <w:szCs w:val="21"/>
+        </w:rPr>
+        <w:t>", formula = y ~ x, color = "red", se = FALSE) +  # Add linear regression line</w:t>
+      </w:r>
+    </w:p>
+    <w:p>
+      <w:pPr>
+        <w:shd w:val="clear" w:color="auto" w:fill="1E1E1E"/>
+        <w:spacing w:line="325" w:lineRule="auto"/>
+        <w:rPr>
+          <w:rFonts w:ascii="Courier New" w:eastAsia="Courier New" w:hAnsi="Courier New" w:cs="Courier New"/>
+          <w:color w:val="6AA94F"/>
+          <w:sz w:val="21"/>
+          <w:szCs w:val="21"/>
+        </w:rPr>
+      </w:pPr>
+      <w:r>
+        <w:rPr>
+          <w:rFonts w:ascii="Courier New" w:eastAsia="Courier New" w:hAnsi="Courier New" w:cs="Courier New"/>
+          <w:color w:val="6AA94F"/>
+          <w:sz w:val="21"/>
+          <w:szCs w:val="21"/>
+        </w:rPr>
+        <w:t xml:space="preserve">  </w:t>
+      </w:r>
+      <w:proofErr w:type="spellStart"/>
+      <w:proofErr w:type="gramStart"/>
+      <w:r>
+        <w:rPr>
+          <w:rFonts w:ascii="Courier New" w:eastAsia="Courier New" w:hAnsi="Courier New" w:cs="Courier New"/>
+          <w:color w:val="6AA94F"/>
+          <w:sz w:val="21"/>
+          <w:szCs w:val="21"/>
+        </w:rPr>
+        <w:t>ggtitle</w:t>
+      </w:r>
+      <w:proofErr w:type="spellEnd"/>
+      <w:r>
+        <w:rPr>
+          <w:rFonts w:ascii="Courier New" w:eastAsia="Courier New" w:hAnsi="Courier New" w:cs="Courier New"/>
+          <w:color w:val="6AA94F"/>
+          <w:sz w:val="21"/>
+          <w:szCs w:val="21"/>
+        </w:rPr>
+        <w:t>(</w:t>
+      </w:r>
+      <w:proofErr w:type="gramEnd"/>
+      <w:r>
+        <w:rPr>
+          <w:rFonts w:ascii="Courier New" w:eastAsia="Courier New" w:hAnsi="Courier New" w:cs="Courier New"/>
+          <w:color w:val="6AA94F"/>
+          <w:sz w:val="21"/>
+          <w:szCs w:val="21"/>
+        </w:rPr>
+        <w:t xml:space="preserve">"Max Wind Speed vs Avg Relative Humidity") + </w:t>
+      </w:r>
+    </w:p>
+    <w:p>
+      <w:pPr>
+        <w:shd w:val="clear" w:color="auto" w:fill="1E1E1E"/>
+        <w:spacing w:line="325" w:lineRule="auto"/>
+        <w:rPr>
+          <w:rFonts w:ascii="Courier New" w:eastAsia="Courier New" w:hAnsi="Courier New" w:cs="Courier New"/>
+          <w:color w:val="6AA94F"/>
+          <w:sz w:val="21"/>
+          <w:szCs w:val="21"/>
+        </w:rPr>
+      </w:pPr>
+      <w:r>
+        <w:rPr>
+          <w:rFonts w:ascii="Courier New" w:eastAsia="Courier New" w:hAnsi="Courier New" w:cs="Courier New"/>
+          <w:color w:val="6AA94F"/>
+          <w:sz w:val="21"/>
+          <w:szCs w:val="21"/>
+        </w:rPr>
+        <w:t xml:space="preserve">  </w:t>
+      </w:r>
+      <w:proofErr w:type="spellStart"/>
+      <w:proofErr w:type="gramStart"/>
+      <w:r>
+        <w:rPr>
+          <w:rFonts w:ascii="Courier New" w:eastAsia="Courier New" w:hAnsi="Courier New" w:cs="Courier New"/>
+          <w:color w:val="6AA94F"/>
+          <w:sz w:val="21"/>
+          <w:szCs w:val="21"/>
+        </w:rPr>
+        <w:t>xlab</w:t>
+      </w:r>
+      <w:proofErr w:type="spellEnd"/>
+      <w:r>
+        <w:rPr>
+          <w:rFonts w:ascii="Courier New" w:eastAsia="Courier New" w:hAnsi="Courier New" w:cs="Courier New"/>
+          <w:color w:val="6AA94F"/>
+          <w:sz w:val="21"/>
+          <w:szCs w:val="21"/>
+        </w:rPr>
+        <w:t>(</w:t>
+      </w:r>
+      <w:proofErr w:type="gramEnd"/>
+      <w:r>
+        <w:rPr>
+          <w:rFonts w:ascii="Courier New" w:eastAsia="Courier New" w:hAnsi="Courier New" w:cs="Courier New"/>
+          <w:color w:val="6AA94F"/>
+          <w:sz w:val="21"/>
+          <w:szCs w:val="21"/>
+        </w:rPr>
+        <w:t xml:space="preserve">"Max Wind Speed") + </w:t>
+      </w:r>
+    </w:p>
+    <w:p>
+      <w:pPr>
+        <w:shd w:val="clear" w:color="auto" w:fill="1E1E1E"/>
+        <w:spacing w:line="325" w:lineRule="auto"/>
+        <w:rPr>
+          <w:rFonts w:ascii="Courier New" w:eastAsia="Courier New" w:hAnsi="Courier New" w:cs="Courier New"/>
+          <w:color w:val="6AA94F"/>
+          <w:sz w:val="21"/>
+          <w:szCs w:val="21"/>
+        </w:rPr>
+      </w:pPr>
+      <w:r>
+        <w:rPr>
+          <w:rFonts w:ascii="Courier New" w:eastAsia="Courier New" w:hAnsi="Courier New" w:cs="Courier New"/>
+          <w:color w:val="6AA94F"/>
+          <w:sz w:val="21"/>
+          <w:szCs w:val="21"/>
+        </w:rPr>
+        <w:t xml:space="preserve">  </w:t>
+      </w:r>
+      <w:proofErr w:type="spellStart"/>
+      <w:proofErr w:type="gramStart"/>
+      <w:r>
+        <w:rPr>
+          <w:rFonts w:ascii="Courier New" w:eastAsia="Courier New" w:hAnsi="Courier New" w:cs="Courier New"/>
+          <w:color w:val="6AA94F"/>
+          <w:sz w:val="21"/>
+          <w:szCs w:val="21"/>
+        </w:rPr>
+        <w:t>ylab</w:t>
+      </w:r>
+      <w:proofErr w:type="spellEnd"/>
+      <w:r>
+        <w:rPr>
+          <w:rFonts w:ascii="Courier New" w:eastAsia="Courier New" w:hAnsi="Courier New" w:cs="Courier New"/>
+          <w:color w:val="6AA94F"/>
+          <w:sz w:val="21"/>
+          <w:szCs w:val="21"/>
+        </w:rPr>
+        <w:t>(</w:t>
+      </w:r>
+      <w:proofErr w:type="gramEnd"/>
+      <w:r>
+        <w:rPr>
+          <w:rFonts w:ascii="Courier New" w:eastAsia="Courier New" w:hAnsi="Courier New" w:cs="Courier New"/>
+          <w:color w:val="6AA94F"/>
+          <w:sz w:val="21"/>
+          <w:szCs w:val="21"/>
+        </w:rPr>
+        <w:t>"Average Relative Humidity") +</w:t>
+      </w:r>
+    </w:p>
+    <w:p>
+      <w:pPr>
+        <w:shd w:val="clear" w:color="auto" w:fill="1E1E1E"/>
+        <w:spacing w:line="325" w:lineRule="auto"/>
+        <w:rPr>
+          <w:rFonts w:ascii="Courier New" w:eastAsia="Courier New" w:hAnsi="Courier New" w:cs="Courier New"/>
+          <w:color w:val="6AA94F"/>
+          <w:sz w:val="21"/>
+          <w:szCs w:val="21"/>
+        </w:rPr>
+      </w:pPr>
+      <w:r>
+        <w:rPr>
+          <w:rFonts w:ascii="Courier New" w:eastAsia="Courier New" w:hAnsi="Courier New" w:cs="Courier New"/>
+          <w:color w:val="6AA94F"/>
+          <w:sz w:val="21"/>
+          <w:szCs w:val="21"/>
+        </w:rPr>
+        <w:t xml:space="preserve">  </w:t>
+      </w:r>
+      <w:proofErr w:type="spellStart"/>
+      <w:r>
+        <w:rPr>
+          <w:rFonts w:ascii="Courier New" w:eastAsia="Courier New" w:hAnsi="Courier New" w:cs="Courier New"/>
+          <w:color w:val="6AA94F"/>
+          <w:sz w:val="21"/>
+          <w:szCs w:val="21"/>
+        </w:rPr>
+        <w:t>theme_</w:t>
+      </w:r>
+      <w:proofErr w:type="gramStart"/>
+      <w:r>
+        <w:rPr>
+          <w:rFonts w:ascii="Courier New" w:eastAsia="Courier New" w:hAnsi="Courier New" w:cs="Courier New"/>
+          <w:color w:val="6AA94F"/>
+          <w:sz w:val="21"/>
+          <w:szCs w:val="21"/>
+        </w:rPr>
+        <w:t>minimal</w:t>
+      </w:r>
+      <w:proofErr w:type="spellEnd"/>
+      <w:r>
+        <w:rPr>
+          <w:rFonts w:ascii="Courier New" w:eastAsia="Courier New" w:hAnsi="Courier New" w:cs="Courier New"/>
+          <w:color w:val="6AA94F"/>
+          <w:sz w:val="21"/>
+          <w:szCs w:val="21"/>
+        </w:rPr>
+        <w:t>(</w:t>
+      </w:r>
+      <w:proofErr w:type="gramEnd"/>
+      <w:r>
+        <w:rPr>
+          <w:rFonts w:ascii="Courier New" w:eastAsia="Courier New" w:hAnsi="Courier New" w:cs="Courier New"/>
+          <w:color w:val="6AA94F"/>
+          <w:sz w:val="21"/>
+          <w:szCs w:val="21"/>
+        </w:rPr>
+        <w:t>)</w:t>
+      </w:r>
+    </w:p>
+    <w:p>
+      <w:pPr>
+        <w:shd w:val="clear" w:color="auto" w:fill="1E1E1E"/>
+        <w:spacing w:line="325" w:lineRule="auto"/>
+        <w:rPr>
+          <w:rFonts w:ascii="Courier New" w:eastAsia="Courier New" w:hAnsi="Courier New" w:cs="Courier New"/>
+          <w:color w:val="6AA94F"/>
+          <w:sz w:val="21"/>
+          <w:szCs w:val="21"/>
+        </w:rPr>
+      </w:pPr>
+    </w:p>
+    <w:p>
+      <w:pPr>
+        <w:shd w:val="clear" w:color="auto" w:fill="1E1E1E"/>
+        <w:spacing w:line="325" w:lineRule="auto"/>
+        <w:rPr>
+          <w:rFonts w:ascii="Courier New" w:eastAsia="Courier New" w:hAnsi="Courier New" w:cs="Courier New"/>
+          <w:color w:val="6AA94F"/>
+          <w:sz w:val="21"/>
+          <w:szCs w:val="21"/>
+        </w:rPr>
+      </w:pPr>
+      <w:r>
+        <w:rPr>
+          <w:rFonts w:ascii="Courier New" w:eastAsia="Courier New" w:hAnsi="Courier New" w:cs="Courier New"/>
+          <w:color w:val="6AA94F"/>
+          <w:sz w:val="21"/>
+          <w:szCs w:val="21"/>
+        </w:rPr>
+        <w:t># Save the plot as a PNG file</w:t>
+      </w:r>
+    </w:p>
+    <w:p>
+      <w:pPr>
+        <w:shd w:val="clear" w:color="auto" w:fill="1E1E1E"/>
+        <w:spacing w:line="325" w:lineRule="auto"/>
+        <w:rPr>
+          <w:rFonts w:ascii="Courier New" w:eastAsia="Courier New" w:hAnsi="Courier New" w:cs="Courier New"/>
+          <w:color w:val="6AA94F"/>
+          <w:sz w:val="21"/>
+          <w:szCs w:val="21"/>
+        </w:rPr>
+      </w:pPr>
+      <w:proofErr w:type="spellStart"/>
+      <w:proofErr w:type="gramStart"/>
+      <w:r>
+        <w:rPr>
+          <w:rFonts w:ascii="Courier New" w:eastAsia="Courier New" w:hAnsi="Courier New" w:cs="Courier New"/>
+          <w:color w:val="6AA94F"/>
+          <w:sz w:val="21"/>
+          <w:szCs w:val="21"/>
+        </w:rPr>
+        <w:t>ggsave</w:t>
+      </w:r>
+      <w:proofErr w:type="spellEnd"/>
+      <w:r>
+        <w:rPr>
+          <w:rFonts w:ascii="Courier New" w:eastAsia="Courier New" w:hAnsi="Courier New" w:cs="Courier New"/>
+          <w:color w:val="6AA94F"/>
+          <w:sz w:val="21"/>
+          <w:szCs w:val="21"/>
+        </w:rPr>
+        <w:t>(</w:t>
+      </w:r>
+      <w:proofErr w:type="gramEnd"/>
+      <w:r>
+        <w:rPr>
+          <w:rFonts w:ascii="Courier New" w:eastAsia="Courier New" w:hAnsi="Courier New" w:cs="Courier New"/>
+          <w:color w:val="6AA94F"/>
+          <w:sz w:val="21"/>
+          <w:szCs w:val="21"/>
+        </w:rPr>
+        <w:t>"linear_regression_plot.png", plot = plot, width = 8, height = 6)</w:t>
+      </w:r>
+    </w:p>
+    <w:p>
+      <w:pPr>
+        <w:shd w:val="clear" w:color="auto" w:fill="1E1E1E"/>
+        <w:spacing w:line="325" w:lineRule="auto"/>
+        <w:rPr>
+          <w:rFonts w:ascii="Courier New" w:eastAsia="Courier New" w:hAnsi="Courier New" w:cs="Courier New"/>
+          <w:color w:val="6AA94F"/>
+          <w:sz w:val="21"/>
+          <w:szCs w:val="21"/>
+        </w:rPr>
+      </w:pPr>
+    </w:p>
+    <w:p>
+      <w:pPr>
+        <w:shd w:val="clear" w:color="auto" w:fill="1E1E1E"/>
+        <w:spacing w:line="325" w:lineRule="auto"/>
+        <w:rPr>
+          <w:rFonts w:ascii="Courier New" w:eastAsia="Courier New" w:hAnsi="Courier New" w:cs="Courier New"/>
+          <w:color w:val="6AA94F"/>
+          <w:sz w:val="21"/>
+          <w:szCs w:val="21"/>
+        </w:rPr>
+      </w:pPr>
+      <w:r>
+        <w:rPr>
+          <w:rFonts w:ascii="Courier New" w:eastAsia="Courier New" w:hAnsi="Courier New" w:cs="Courier New"/>
+          <w:color w:val="6AA94F"/>
+          <w:sz w:val="21"/>
+          <w:szCs w:val="21"/>
+        </w:rPr>
+        <w:t xml:space="preserve"># Pearson's correlation test between </w:t>
+      </w:r>
+      <w:proofErr w:type="spellStart"/>
+      <w:r>
+        <w:rPr>
+          <w:rFonts w:ascii="Courier New" w:eastAsia="Courier New" w:hAnsi="Courier New" w:cs="Courier New"/>
+          <w:color w:val="6AA94F"/>
+          <w:sz w:val="21"/>
+          <w:szCs w:val="21"/>
+        </w:rPr>
+        <w:t>avg_relative_humidity</w:t>
+      </w:r>
+      <w:proofErr w:type="spellEnd"/>
+      <w:r>
+        <w:rPr>
+          <w:rFonts w:ascii="Courier New" w:eastAsia="Courier New" w:hAnsi="Courier New" w:cs="Courier New"/>
+          <w:color w:val="6AA94F"/>
+          <w:sz w:val="21"/>
+          <w:szCs w:val="21"/>
+        </w:rPr>
+        <w:t xml:space="preserve"> and </w:t>
+      </w:r>
+      <w:proofErr w:type="spellStart"/>
+      <w:r>
+        <w:rPr>
+          <w:rFonts w:ascii="Courier New" w:eastAsia="Courier New" w:hAnsi="Courier New" w:cs="Courier New"/>
+          <w:color w:val="6AA94F"/>
+          <w:sz w:val="21"/>
+          <w:szCs w:val="21"/>
+        </w:rPr>
+        <w:t>max_wind_speed</w:t>
+      </w:r>
+      <w:proofErr w:type="spellEnd"/>
+    </w:p>
+    <w:p>
+      <w:pPr>
+        <w:shd w:val="clear" w:color="auto" w:fill="1E1E1E"/>
+        <w:spacing w:line="325" w:lineRule="auto"/>
+        <w:rPr>
+          <w:rFonts w:ascii="Courier New" w:eastAsia="Courier New" w:hAnsi="Courier New" w:cs="Courier New"/>
+          <w:color w:val="6AA94F"/>
+          <w:sz w:val="21"/>
+          <w:szCs w:val="21"/>
+        </w:rPr>
+      </w:pPr>
+      <w:proofErr w:type="spellStart"/>
+      <w:r>
+        <w:rPr>
+          <w:rFonts w:ascii="Courier New" w:eastAsia="Courier New" w:hAnsi="Courier New" w:cs="Courier New"/>
+          <w:color w:val="6AA94F"/>
+          <w:sz w:val="21"/>
+          <w:szCs w:val="21"/>
+        </w:rPr>
+        <w:t>cor.</w:t>
+      </w:r>
+      <w:proofErr w:type="gramStart"/>
+      <w:r>
+        <w:rPr>
+          <w:rFonts w:ascii="Courier New" w:eastAsia="Courier New" w:hAnsi="Courier New" w:cs="Courier New"/>
+          <w:color w:val="6AA94F"/>
+          <w:sz w:val="21"/>
+          <w:szCs w:val="21"/>
+        </w:rPr>
+        <w:t>test</w:t>
+      </w:r>
+      <w:proofErr w:type="spellEnd"/>
+      <w:r>
+        <w:rPr>
+          <w:rFonts w:ascii="Courier New" w:eastAsia="Courier New" w:hAnsi="Courier New" w:cs="Courier New"/>
+          <w:color w:val="6AA94F"/>
+          <w:sz w:val="21"/>
+          <w:szCs w:val="21"/>
+        </w:rPr>
+        <w:t>(</w:t>
+      </w:r>
+      <w:proofErr w:type="spellStart"/>
+      <w:proofErr w:type="gramEnd"/>
+      <w:r>
+        <w:rPr>
+          <w:rFonts w:ascii="Courier New" w:eastAsia="Courier New" w:hAnsi="Courier New" w:cs="Courier New"/>
+          <w:color w:val="6AA94F"/>
+          <w:sz w:val="21"/>
+          <w:szCs w:val="21"/>
+        </w:rPr>
+        <w:t>data$avg_relative_humidity</w:t>
+      </w:r>
+      <w:proofErr w:type="spellEnd"/>
+      <w:r>
+        <w:rPr>
+          <w:rFonts w:ascii="Courier New" w:eastAsia="Courier New" w:hAnsi="Courier New" w:cs="Courier New"/>
+          <w:color w:val="6AA94F"/>
+          <w:sz w:val="21"/>
+          <w:szCs w:val="21"/>
+        </w:rPr>
+        <w:t xml:space="preserve">, </w:t>
+      </w:r>
+      <w:proofErr w:type="spellStart"/>
+      <w:r>
+        <w:rPr>
+          <w:rFonts w:ascii="Courier New" w:eastAsia="Courier New" w:hAnsi="Courier New" w:cs="Courier New"/>
+          <w:color w:val="6AA94F"/>
+          <w:sz w:val="21"/>
+          <w:szCs w:val="21"/>
+        </w:rPr>
+        <w:t>data$max_wind_speed</w:t>
+      </w:r>
+      <w:proofErr w:type="spellEnd"/>
+      <w:r>
+        <w:rPr>
+          <w:rFonts w:ascii="Courier New" w:eastAsia="Courier New" w:hAnsi="Courier New" w:cs="Courier New"/>
+          <w:color w:val="6AA94F"/>
+          <w:sz w:val="21"/>
+          <w:szCs w:val="21"/>
+        </w:rPr>
+        <w:t>, method = "</w:t>
+      </w:r>
+      <w:proofErr w:type="spellStart"/>
+      <w:r>
+        <w:rPr>
+          <w:rFonts w:ascii="Courier New" w:eastAsia="Courier New" w:hAnsi="Courier New" w:cs="Courier New"/>
+          <w:color w:val="6AA94F"/>
+          <w:sz w:val="21"/>
+          <w:szCs w:val="21"/>
+        </w:rPr>
+        <w:t>pearson</w:t>
+      </w:r>
+      <w:proofErr w:type="spellEnd"/>
+      <w:r>
+        <w:rPr>
+          <w:rFonts w:ascii="Courier New" w:eastAsia="Courier New" w:hAnsi="Courier New" w:cs="Courier New"/>
+          <w:color w:val="6AA94F"/>
+          <w:sz w:val="21"/>
+          <w:szCs w:val="21"/>
+        </w:rPr>
+        <w:t>")</w:t>
+      </w:r>
+    </w:p>
+    <w:p>
+      <w:pPr>
+        <w:shd w:val="clear" w:color="auto" w:fill="1E1E1E"/>
+        <w:spacing w:line="325" w:lineRule="auto"/>
+        <w:rPr>
+          <w:rFonts w:ascii="Courier New" w:eastAsia="Courier New" w:hAnsi="Courier New" w:cs="Courier New"/>
+          <w:color w:val="6AA94F"/>
+          <w:sz w:val="21"/>
+          <w:szCs w:val="21"/>
+        </w:rPr>
+      </w:pPr>
+    </w:p>
+    <w:p>
+      <w:pPr>
+        <w:pStyle w:val="Heading2"/>
+      </w:pPr>
+      <w:r>
+        <w:lastRenderedPageBreak/>
+        <w:t>8.2 Log output</w:t>
+      </w:r>
+    </w:p>
+    <w:p>
+      <w:r>
+        <w:rPr>
+          <w:noProof/>
+        </w:rPr>
+        <w:drawing>
+          <wp:anchor distT="0" distB="0" distL="114300" distR="114300" simplePos="0" relativeHeight="251662336" behindDoc="0" locked="0" layoutInCell="1" allowOverlap="1" wp14:anchorId="04E6EB50" wp14:editId="29DE13A9">
+            <wp:simplePos x="0" y="0"/>
+            <wp:positionH relativeFrom="margin">
+              <wp:align>left</wp:align>
+            </wp:positionH>
+            <wp:positionV relativeFrom="paragraph">
+              <wp:posOffset>11430</wp:posOffset>
+            </wp:positionV>
+            <wp:extent cx="5113655" cy="3926840"/>
+            <wp:effectExtent l="0" t="0" r="0" b="0"/>
+            <wp:wrapThrough wrapText="bothSides">
+              <wp:wrapPolygon edited="0">
+                <wp:start x="0" y="0"/>
+                <wp:lineTo x="0" y="21481"/>
+                <wp:lineTo x="21485" y="21481"/>
+                <wp:lineTo x="21485" y="0"/>
+                <wp:lineTo x="0" y="0"/>
+              </wp:wrapPolygon>
+            </wp:wrapThrough>
+            <wp:docPr id="2080594046" name="Picture 1" descr="A screenshot of a computer"/>
+            <wp:cNvGraphicFramePr>
+              <a:graphicFrameLocks xmlns:a="http://schemas.openxmlformats.org/drawingml/2006/main" noChangeAspect="1"/>
+            </wp:cNvGraphicFramePr>
+            <a:graphic xmlns:a="http://schemas.openxmlformats.org/drawingml/2006/main">
+              <a:graphicData uri="http://schemas.openxmlformats.org/drawingml/2006/picture">
+                <pic:pic xmlns:pic="http://schemas.openxmlformats.org/drawingml/2006/picture">
+                  <pic:nvPicPr>
+                    <pic:cNvPr id="2088019423" name="Picture 1" descr="A screenshot of a computer"/>
+                    <pic:cNvPicPr/>
+                  </pic:nvPicPr>
+                  <pic:blipFill>
+                    <a:blip r:embed="rId12" cstate="print">
+                      <a:extLst>
+                        <a:ext uri="{28A0092B-C50C-407E-A947-70E740481C1C}">
+                          <a14:useLocalDpi xmlns:a14="http://schemas.microsoft.com/office/drawing/2010/main" val="0"/>
+                        </a:ext>
+                      </a:extLst>
+                    </a:blip>
+                    <a:stretch>
+                      <a:fillRect/>
+                    </a:stretch>
+                  </pic:blipFill>
+                  <pic:spPr>
+                    <a:xfrm>
+                      <a:off x="0" y="0"/>
+                      <a:ext cx="5119563" cy="3931514"/>
+                    </a:xfrm>
+                    <a:prstGeom prst="rect">
+                      <a:avLst/>
+                    </a:prstGeom>
+                  </pic:spPr>
+                </pic:pic>
+              </a:graphicData>
+            </a:graphic>
+            <wp14:sizeRelH relativeFrom="page">
+              <wp14:pctWidth>0</wp14:pctWidth>
+            </wp14:sizeRelH>
+            <wp14:sizeRelV relativeFrom="page">
+              <wp14:pctHeight>0</wp14:pctHeight>
+            </wp14:sizeRelV>
+          </wp:anchor>
+        </w:drawing>
+      </w:r>
+    </w:p>
+    <w:p>
+      <w:pPr>
+        <w:jc w:val="center"/>
+      </w:pPr>
+    </w:p>
+    <w:p/>
+    <w:p/>
+    <w:p/>
+    <w:p/>
+    <w:p/>
+    <w:p/>
+    <w:p/>
+    <w:p/>
+    <w:p/>
+    <w:p/>
+    <w:p/>
+    <w:p/>
+    <w:p/>
+    <w:p>
+      <w:r>
+        <w:rPr>
+          <w:b/>
+          <w:i/>
+          <w:noProof/>
+        </w:rPr>
+        <w:drawing>
+          <wp:anchor distT="0" distB="0" distL="114300" distR="114300" simplePos="0" relativeHeight="251664384" behindDoc="0" locked="0" layoutInCell="1" allowOverlap="1" wp14:anchorId="47A50BB1" wp14:editId="21BE6237">
+            <wp:simplePos x="0" y="0"/>
+            <wp:positionH relativeFrom="margin">
+              <wp:align>left</wp:align>
+            </wp:positionH>
+            <wp:positionV relativeFrom="paragraph">
+              <wp:posOffset>1807845</wp:posOffset>
+            </wp:positionV>
+            <wp:extent cx="2311400" cy="2107565"/>
+            <wp:effectExtent l="0" t="0" r="0" b="6985"/>
+            <wp:wrapThrough wrapText="bothSides">
+              <wp:wrapPolygon edited="0">
+                <wp:start x="0" y="0"/>
+                <wp:lineTo x="0" y="21476"/>
+                <wp:lineTo x="21363" y="21476"/>
+                <wp:lineTo x="21363" y="0"/>
+                <wp:lineTo x="0" y="0"/>
+              </wp:wrapPolygon>
+            </wp:wrapThrough>
+            <wp:docPr id="1451924782" name="Picture 1" descr="A graph of a normal distribution"/>
+            <wp:cNvGraphicFramePr>
+              <a:graphicFrameLocks xmlns:a="http://schemas.openxmlformats.org/drawingml/2006/main" noChangeAspect="1"/>
+            </wp:cNvGraphicFramePr>
+            <a:graphic xmlns:a="http://schemas.openxmlformats.org/drawingml/2006/main">
+              <a:graphicData uri="http://schemas.openxmlformats.org/drawingml/2006/picture">
+                <pic:pic xmlns:pic="http://schemas.openxmlformats.org/drawingml/2006/picture">
+                  <pic:nvPicPr>
+                    <pic:cNvPr id="1726080866" name="Picture 1" descr="A graph of a normal distribution"/>
+                    <pic:cNvPicPr/>
+                  </pic:nvPicPr>
+                  <pic:blipFill>
+                    <a:blip r:embed="rId11" cstate="print">
+                      <a:extLst>
+                        <a:ext uri="{28A0092B-C50C-407E-A947-70E740481C1C}">
+                          <a14:useLocalDpi xmlns:a14="http://schemas.microsoft.com/office/drawing/2010/main" val="0"/>
+                        </a:ext>
+                      </a:extLst>
+                    </a:blip>
+                    <a:stretch>
+                      <a:fillRect/>
+                    </a:stretch>
+                  </pic:blipFill>
+                  <pic:spPr>
+                    <a:xfrm>
+                      <a:off x="0" y="0"/>
+                      <a:ext cx="2311400" cy="2107565"/>
+                    </a:xfrm>
+                    <a:prstGeom prst="rect">
+                      <a:avLst/>
+                    </a:prstGeom>
+                  </pic:spPr>
+                </pic:pic>
+              </a:graphicData>
+            </a:graphic>
+            <wp14:sizeRelH relativeFrom="page">
+              <wp14:pctWidth>0</wp14:pctWidth>
+            </wp14:sizeRelH>
+            <wp14:sizeRelV relativeFrom="page">
+              <wp14:pctHeight>0</wp14:pctHeight>
+            </wp14:sizeRelV>
+          </wp:anchor>
+        </w:drawing>
+      </w:r>
+      <w:r>
+        <w:rPr>
+          <w:noProof/>
+        </w:rPr>
+        <w:drawing>
+          <wp:anchor distT="0" distB="0" distL="114300" distR="114300" simplePos="0" relativeHeight="251663360" behindDoc="0" locked="0" layoutInCell="1" allowOverlap="1" wp14:anchorId="1FCA9473" wp14:editId="39ADC9A8">
+            <wp:simplePos x="0" y="0"/>
+            <wp:positionH relativeFrom="column">
+              <wp:posOffset>-50800</wp:posOffset>
+            </wp:positionH>
+            <wp:positionV relativeFrom="paragraph">
+              <wp:posOffset>187113</wp:posOffset>
+            </wp:positionV>
+            <wp:extent cx="5334000" cy="3736079"/>
+            <wp:effectExtent l="0" t="0" r="0" b="0"/>
+            <wp:wrapThrough wrapText="bothSides">
+              <wp:wrapPolygon edited="0">
+                <wp:start x="0" y="0"/>
+                <wp:lineTo x="0" y="21479"/>
+                <wp:lineTo x="21523" y="21479"/>
+                <wp:lineTo x="21523" y="0"/>
+                <wp:lineTo x="0" y="0"/>
+              </wp:wrapPolygon>
+            </wp:wrapThrough>
+            <wp:docPr id="1330567577" name="Picture 1" descr="A screenshot of a computer program"/>
+            <wp:cNvGraphicFramePr>
+              <a:graphicFrameLocks xmlns:a="http://schemas.openxmlformats.org/drawingml/2006/main" noChangeAspect="1"/>
+            </wp:cNvGraphicFramePr>
+            <a:graphic xmlns:a="http://schemas.openxmlformats.org/drawingml/2006/main">
+              <a:graphicData uri="http://schemas.openxmlformats.org/drawingml/2006/picture">
+                <pic:pic xmlns:pic="http://schemas.openxmlformats.org/drawingml/2006/picture">
+                  <pic:nvPicPr>
+                    <pic:cNvPr id="1330567577" name="Picture 1" descr="A screenshot of a computer program"/>
+                    <pic:cNvPicPr/>
+                  </pic:nvPicPr>
+                  <pic:blipFill>
+                    <a:blip r:embed="rId21">
+                      <a:extLst>
+                        <a:ext uri="{28A0092B-C50C-407E-A947-70E740481C1C}">
+                          <a14:useLocalDpi xmlns:a14="http://schemas.microsoft.com/office/drawing/2010/main" val="0"/>
+                        </a:ext>
+                      </a:extLst>
+                    </a:blip>
+                    <a:stretch>
+                      <a:fillRect/>
+                    </a:stretch>
+                  </pic:blipFill>
+                  <pic:spPr>
+                    <a:xfrm>
+                      <a:off x="0" y="0"/>
+                      <a:ext cx="5334000" cy="3736079"/>
+                    </a:xfrm>
+                    <a:prstGeom prst="rect">
+                      <a:avLst/>
+                    </a:prstGeom>
+                  </pic:spPr>
+                </pic:pic>
+              </a:graphicData>
+            </a:graphic>
+          </wp:anchor>
+        </w:drawing>
+      </w:r>
+    </w:p>
+    <w:p/>
+    <w:p/>
     <w:sectPr>
-      <w:footerReference w:type="default" r:id="rId13"/>
+      <w:footerReference w:type="default" r:id="rId22"/>
       <w:pgSz w:w="12240" w:h="15840"/>
       <w:pgMar w:top="1440" w:right="1440" w:bottom="1440" w:left="1440" w:header="720" w:footer="720" w:gutter="0"/>
       <w:pgNumType w:start="1"/>
